--- a/阿里巴巴 数据分析.docx
+++ b/阿里巴巴 数据分析.docx
@@ -328,219 +328,12 @@
         <w:spacing w:before="0" w:beforeAutospacing="0" w:after="0" w:afterAutospacing="0"/>
         <w:textAlignment w:val="baseline"/>
         <w:rPr>
-          <w:rFonts w:ascii="Arial" w:hAnsi="Arial" w:cs="Arial"/>
-          <w:color w:val="333333"/>
-          <w:sz w:val="21"/>
-          <w:szCs w:val="21"/>
-        </w:rPr>
-      </w:pPr>
-      <w:r>
-        <w:rPr>
-          <w:rFonts w:ascii="Arial" w:hAnsi="Arial" w:cs="Arial"/>
-          <w:color w:val="333333"/>
-          <w:sz w:val="21"/>
-          <w:szCs w:val="21"/>
-        </w:rPr>
-        <w:t>答案：应该是</w:t>
-      </w:r>
-      <w:r>
-        <w:rPr>
-          <w:rFonts w:ascii="Arial" w:hAnsi="Arial" w:cs="Arial"/>
-          <w:color w:val="333333"/>
-          <w:sz w:val="21"/>
-          <w:szCs w:val="21"/>
-        </w:rPr>
-        <w:t>25</w:t>
-      </w:r>
-      <w:r>
-        <w:rPr>
-          <w:rFonts w:ascii="Arial" w:hAnsi="Arial" w:cs="Arial"/>
-          <w:color w:val="333333"/>
-          <w:sz w:val="21"/>
-          <w:szCs w:val="21"/>
-        </w:rPr>
-        <w:t>颗吧</w:t>
-      </w:r>
-      <w:r>
-        <w:rPr>
-          <w:rFonts w:ascii="Arial" w:hAnsi="Arial" w:cs="Arial"/>
-          <w:color w:val="333333"/>
-          <w:sz w:val="21"/>
-          <w:szCs w:val="21"/>
-        </w:rPr>
-        <w:t>!(</w:t>
-      </w:r>
-      <w:r>
-        <w:rPr>
-          <w:rFonts w:ascii="Arial" w:hAnsi="Arial" w:cs="Arial"/>
-          <w:color w:val="333333"/>
-          <w:sz w:val="21"/>
-          <w:szCs w:val="21"/>
-        </w:rPr>
-        <w:t>先运</w:t>
-      </w:r>
-      <w:r>
-        <w:rPr>
-          <w:rFonts w:ascii="Arial" w:hAnsi="Arial" w:cs="Arial"/>
-          <w:color w:val="333333"/>
-          <w:sz w:val="21"/>
-          <w:szCs w:val="21"/>
-        </w:rPr>
-        <w:t>50</w:t>
-      </w:r>
-      <w:r>
-        <w:rPr>
-          <w:rFonts w:ascii="Arial" w:hAnsi="Arial" w:cs="Arial"/>
-          <w:color w:val="333333"/>
-          <w:sz w:val="21"/>
-          <w:szCs w:val="21"/>
-        </w:rPr>
-        <w:t>颗</w:t>
-      </w:r>
-      <w:r>
-        <w:rPr>
-          <w:rFonts w:ascii="Arial" w:hAnsi="Arial" w:cs="Arial"/>
-          <w:color w:val="333333"/>
-          <w:sz w:val="21"/>
-          <w:szCs w:val="21"/>
-        </w:rPr>
-        <w:t>50</w:t>
-      </w:r>
-      <w:r>
-        <w:rPr>
-          <w:rFonts w:ascii="Arial" w:hAnsi="Arial" w:cs="Arial"/>
-          <w:color w:val="333333"/>
-          <w:sz w:val="21"/>
-          <w:szCs w:val="21"/>
-        </w:rPr>
-        <w:t>米，吃了</w:t>
-      </w:r>
-      <w:r>
-        <w:rPr>
-          <w:rFonts w:ascii="Arial" w:hAnsi="Arial" w:cs="Arial"/>
-          <w:color w:val="333333"/>
-          <w:sz w:val="21"/>
-          <w:szCs w:val="21"/>
-        </w:rPr>
-        <w:t>25</w:t>
-      </w:r>
-      <w:r>
-        <w:rPr>
-          <w:rFonts w:ascii="Arial" w:hAnsi="Arial" w:cs="Arial"/>
-          <w:color w:val="333333"/>
-          <w:sz w:val="21"/>
-          <w:szCs w:val="21"/>
-        </w:rPr>
-        <w:t>颗，返回去，回去的途中没吃的了，再运</w:t>
-      </w:r>
-      <w:r>
-        <w:rPr>
-          <w:rFonts w:ascii="Arial" w:hAnsi="Arial" w:cs="Arial"/>
-          <w:color w:val="333333"/>
-          <w:sz w:val="21"/>
-          <w:szCs w:val="21"/>
-        </w:rPr>
-        <w:t>50</w:t>
-      </w:r>
-      <w:r>
-        <w:rPr>
-          <w:rFonts w:ascii="Arial" w:hAnsi="Arial" w:cs="Arial"/>
-          <w:color w:val="333333"/>
-          <w:sz w:val="21"/>
-          <w:szCs w:val="21"/>
-        </w:rPr>
-        <w:t>颗到</w:t>
-      </w:r>
-      <w:r>
-        <w:rPr>
-          <w:rFonts w:ascii="Arial" w:hAnsi="Arial" w:cs="Arial"/>
-          <w:color w:val="333333"/>
-          <w:sz w:val="21"/>
-          <w:szCs w:val="21"/>
-        </w:rPr>
-        <w:t>50</w:t>
-      </w:r>
-      <w:r>
-        <w:rPr>
-          <w:rFonts w:ascii="Arial" w:hAnsi="Arial" w:cs="Arial"/>
-          <w:color w:val="333333"/>
-          <w:sz w:val="21"/>
-          <w:szCs w:val="21"/>
-        </w:rPr>
-        <w:t>米的地方，又吃了</w:t>
-      </w:r>
-      <w:r>
-        <w:rPr>
-          <w:rFonts w:ascii="Arial" w:hAnsi="Arial" w:cs="Arial"/>
-          <w:color w:val="333333"/>
-          <w:sz w:val="21"/>
-          <w:szCs w:val="21"/>
-        </w:rPr>
-        <w:t>25</w:t>
-      </w:r>
-      <w:r>
-        <w:rPr>
-          <w:rFonts w:ascii="Arial" w:hAnsi="Arial" w:cs="Arial"/>
-          <w:color w:val="333333"/>
-          <w:sz w:val="21"/>
-          <w:szCs w:val="21"/>
-        </w:rPr>
-        <w:t>颗，再把剩下的运回家，又吃</w:t>
-      </w:r>
-      <w:r>
-        <w:rPr>
-          <w:rFonts w:ascii="Arial" w:hAnsi="Arial" w:cs="Arial"/>
-          <w:color w:val="333333"/>
-          <w:sz w:val="21"/>
-          <w:szCs w:val="21"/>
-        </w:rPr>
-        <w:t>25</w:t>
-      </w:r>
-      <w:r>
-        <w:rPr>
-          <w:rFonts w:ascii="Arial" w:hAnsi="Arial" w:cs="Arial"/>
-          <w:color w:val="333333"/>
-          <w:sz w:val="21"/>
-          <w:szCs w:val="21"/>
-        </w:rPr>
-        <w:t>颗，还剩</w:t>
-      </w:r>
-      <w:r>
-        <w:rPr>
-          <w:rFonts w:ascii="Arial" w:hAnsi="Arial" w:cs="Arial"/>
-          <w:color w:val="333333"/>
-          <w:sz w:val="21"/>
-          <w:szCs w:val="21"/>
-        </w:rPr>
-        <w:t>25</w:t>
-      </w:r>
-      <w:r>
-        <w:rPr>
-          <w:rFonts w:ascii="Arial" w:hAnsi="Arial" w:cs="Arial"/>
-          <w:color w:val="333333"/>
-          <w:sz w:val="21"/>
-          <w:szCs w:val="21"/>
-        </w:rPr>
-        <w:t>颗。</w:t>
-      </w:r>
-      <w:r>
-        <w:rPr>
-          <w:rFonts w:ascii="Arial" w:hAnsi="Arial" w:cs="Arial"/>
-          <w:color w:val="333333"/>
-          <w:sz w:val="21"/>
-          <w:szCs w:val="21"/>
-        </w:rPr>
-        <w:t>)</w:t>
-      </w:r>
-      <w:r>
-        <w:rPr>
-          <w:rFonts w:ascii="Arial" w:hAnsi="Arial" w:cs="Arial"/>
-          <w:color w:val="333333"/>
-          <w:sz w:val="21"/>
-          <w:szCs w:val="21"/>
-        </w:rPr>
-        <w:t>吐槽一下，题目应该说明：小松鼠足够聪明，至少比参加考试的人聪明。。。</w:t>
-      </w:r>
+          <w:rFonts w:ascii="Arial" w:hAnsi="Arial" w:cs="Arial" w:hint="eastAsia"/>
+          <w:color w:val="333333"/>
+          <w:sz w:val="21"/>
+          <w:szCs w:val="21"/>
+        </w:rPr>
+      </w:pPr>
     </w:p>
     <w:p>
       <w:pPr>
@@ -562,124 +355,205 @@
           <w:sz w:val="21"/>
           <w:szCs w:val="21"/>
         </w:rPr>
-        <w:t>2</w:t>
-      </w:r>
-      <w:r>
-        <w:rPr>
-          <w:rFonts w:ascii="Arial" w:hAnsi="Arial" w:cs="Arial"/>
-          <w:color w:val="333333"/>
-          <w:sz w:val="21"/>
-          <w:szCs w:val="21"/>
-        </w:rPr>
-        <w:t>、标号</w:t>
-      </w:r>
-      <w:r>
-        <w:rPr>
-          <w:rFonts w:ascii="Arial" w:hAnsi="Arial" w:cs="Arial"/>
-          <w:color w:val="333333"/>
-          <w:sz w:val="21"/>
-          <w:szCs w:val="21"/>
-        </w:rPr>
-        <w:t>12345</w:t>
-      </w:r>
-      <w:r>
-        <w:rPr>
-          <w:rFonts w:ascii="Arial" w:hAnsi="Arial" w:cs="Arial"/>
-          <w:color w:val="333333"/>
-          <w:sz w:val="21"/>
-          <w:szCs w:val="21"/>
-        </w:rPr>
-        <w:t>的</w:t>
-      </w:r>
-      <w:r>
-        <w:rPr>
-          <w:rFonts w:ascii="Arial" w:hAnsi="Arial" w:cs="Arial"/>
-          <w:color w:val="333333"/>
-          <w:sz w:val="21"/>
-          <w:szCs w:val="21"/>
-        </w:rPr>
-        <w:t>5</w:t>
-      </w:r>
-      <w:r>
-        <w:rPr>
-          <w:rFonts w:ascii="Arial" w:hAnsi="Arial" w:cs="Arial"/>
-          <w:color w:val="333333"/>
-          <w:sz w:val="21"/>
-          <w:szCs w:val="21"/>
-        </w:rPr>
-        <w:t>个球，一次取两个，和为</w:t>
-      </w:r>
-      <w:r>
-        <w:rPr>
-          <w:rFonts w:ascii="Arial" w:hAnsi="Arial" w:cs="Arial"/>
-          <w:color w:val="333333"/>
-          <w:sz w:val="21"/>
-          <w:szCs w:val="21"/>
-        </w:rPr>
-        <w:t>3</w:t>
-      </w:r>
-      <w:r>
-        <w:rPr>
-          <w:rFonts w:ascii="Arial" w:hAnsi="Arial" w:cs="Arial"/>
-          <w:color w:val="333333"/>
-          <w:sz w:val="21"/>
-          <w:szCs w:val="21"/>
-        </w:rPr>
-        <w:t>或者</w:t>
-      </w:r>
-      <w:r>
-        <w:rPr>
-          <w:rFonts w:ascii="Arial" w:hAnsi="Arial" w:cs="Arial"/>
-          <w:color w:val="333333"/>
-          <w:sz w:val="21"/>
-          <w:szCs w:val="21"/>
-        </w:rPr>
-        <w:t>6</w:t>
-      </w:r>
-      <w:r>
-        <w:rPr>
-          <w:rFonts w:ascii="Arial" w:hAnsi="Arial" w:cs="Arial"/>
-          <w:color w:val="333333"/>
-          <w:sz w:val="21"/>
-          <w:szCs w:val="21"/>
-        </w:rPr>
-        <w:t>的概率是多少</w:t>
-      </w:r>
-      <w:r>
-        <w:rPr>
-          <w:rFonts w:ascii="Arial" w:hAnsi="Arial" w:cs="Arial"/>
-          <w:color w:val="333333"/>
-          <w:sz w:val="21"/>
-          <w:szCs w:val="21"/>
-        </w:rPr>
-        <w:t xml:space="preserve">? </w:t>
-      </w:r>
-      <w:r>
-        <w:rPr>
-          <w:rFonts w:ascii="Arial" w:hAnsi="Arial" w:cs="Arial"/>
-          <w:color w:val="333333"/>
-          <w:sz w:val="21"/>
-          <w:szCs w:val="21"/>
-        </w:rPr>
-        <w:t>答案：</w:t>
-      </w:r>
-      <w:r>
-        <w:rPr>
-          <w:rFonts w:ascii="Arial" w:hAnsi="Arial" w:cs="Arial"/>
-          <w:color w:val="333333"/>
-          <w:sz w:val="21"/>
-          <w:szCs w:val="21"/>
-        </w:rPr>
-        <w:t>0.3</w:t>
-      </w:r>
-      <w:r>
-        <w:rPr>
-          <w:rFonts w:ascii="Arial" w:hAnsi="Arial" w:cs="Arial"/>
-          <w:color w:val="333333"/>
-          <w:sz w:val="21"/>
-          <w:szCs w:val="21"/>
-        </w:rPr>
-        <w:t>。不解释。</w:t>
+        <w:t>答案：应该是</w:t>
+      </w:r>
+      <w:r>
+        <w:rPr>
+          <w:rFonts w:ascii="Arial" w:hAnsi="Arial" w:cs="Arial"/>
+          <w:color w:val="333333"/>
+          <w:sz w:val="21"/>
+          <w:szCs w:val="21"/>
+        </w:rPr>
+        <w:t>25</w:t>
+      </w:r>
+      <w:r>
+        <w:rPr>
+          <w:rFonts w:ascii="Arial" w:hAnsi="Arial" w:cs="Arial"/>
+          <w:color w:val="333333"/>
+          <w:sz w:val="21"/>
+          <w:szCs w:val="21"/>
+        </w:rPr>
+        <w:t>颗吧</w:t>
+      </w:r>
+      <w:r>
+        <w:rPr>
+          <w:rFonts w:ascii="Arial" w:hAnsi="Arial" w:cs="Arial"/>
+          <w:color w:val="333333"/>
+          <w:sz w:val="21"/>
+          <w:szCs w:val="21"/>
+        </w:rPr>
+        <w:t>!(</w:t>
+      </w:r>
+      <w:r>
+        <w:rPr>
+          <w:rFonts w:ascii="Arial" w:hAnsi="Arial" w:cs="Arial"/>
+          <w:color w:val="333333"/>
+          <w:sz w:val="21"/>
+          <w:szCs w:val="21"/>
+        </w:rPr>
+        <w:t>先运</w:t>
+      </w:r>
+      <w:r>
+        <w:rPr>
+          <w:rFonts w:ascii="Arial" w:hAnsi="Arial" w:cs="Arial"/>
+          <w:color w:val="333333"/>
+          <w:sz w:val="21"/>
+          <w:szCs w:val="21"/>
+        </w:rPr>
+        <w:t>50</w:t>
+      </w:r>
+      <w:r>
+        <w:rPr>
+          <w:rFonts w:ascii="Arial" w:hAnsi="Arial" w:cs="Arial"/>
+          <w:color w:val="333333"/>
+          <w:sz w:val="21"/>
+          <w:szCs w:val="21"/>
+        </w:rPr>
+        <w:t>颗</w:t>
+      </w:r>
+      <w:r>
+        <w:rPr>
+          <w:rFonts w:ascii="Arial" w:hAnsi="Arial" w:cs="Arial"/>
+          <w:color w:val="333333"/>
+          <w:sz w:val="21"/>
+          <w:szCs w:val="21"/>
+        </w:rPr>
+        <w:t>50</w:t>
+      </w:r>
+      <w:r>
+        <w:rPr>
+          <w:rFonts w:ascii="Arial" w:hAnsi="Arial" w:cs="Arial"/>
+          <w:color w:val="333333"/>
+          <w:sz w:val="21"/>
+          <w:szCs w:val="21"/>
+        </w:rPr>
+        <w:t>米，吃了</w:t>
+      </w:r>
+      <w:r>
+        <w:rPr>
+          <w:rFonts w:ascii="Arial" w:hAnsi="Arial" w:cs="Arial"/>
+          <w:color w:val="333333"/>
+          <w:sz w:val="21"/>
+          <w:szCs w:val="21"/>
+        </w:rPr>
+        <w:t>25</w:t>
+      </w:r>
+      <w:r>
+        <w:rPr>
+          <w:rFonts w:ascii="Arial" w:hAnsi="Arial" w:cs="Arial"/>
+          <w:color w:val="333333"/>
+          <w:sz w:val="21"/>
+          <w:szCs w:val="21"/>
+        </w:rPr>
+        <w:t>颗，返回去，回去的途中没吃的了，再运</w:t>
+      </w:r>
+      <w:r>
+        <w:rPr>
+          <w:rFonts w:ascii="Arial" w:hAnsi="Arial" w:cs="Arial"/>
+          <w:color w:val="333333"/>
+          <w:sz w:val="21"/>
+          <w:szCs w:val="21"/>
+        </w:rPr>
+        <w:t>50</w:t>
+      </w:r>
+      <w:r>
+        <w:rPr>
+          <w:rFonts w:ascii="Arial" w:hAnsi="Arial" w:cs="Arial"/>
+          <w:color w:val="333333"/>
+          <w:sz w:val="21"/>
+          <w:szCs w:val="21"/>
+        </w:rPr>
+        <w:t>颗到</w:t>
+      </w:r>
+      <w:r>
+        <w:rPr>
+          <w:rFonts w:ascii="Arial" w:hAnsi="Arial" w:cs="Arial"/>
+          <w:color w:val="333333"/>
+          <w:sz w:val="21"/>
+          <w:szCs w:val="21"/>
+        </w:rPr>
+        <w:t>50</w:t>
+      </w:r>
+      <w:r>
+        <w:rPr>
+          <w:rFonts w:ascii="Arial" w:hAnsi="Arial" w:cs="Arial"/>
+          <w:color w:val="333333"/>
+          <w:sz w:val="21"/>
+          <w:szCs w:val="21"/>
+        </w:rPr>
+        <w:t>米的地方，又吃了</w:t>
+      </w:r>
+      <w:r>
+        <w:rPr>
+          <w:rFonts w:ascii="Arial" w:hAnsi="Arial" w:cs="Arial"/>
+          <w:color w:val="333333"/>
+          <w:sz w:val="21"/>
+          <w:szCs w:val="21"/>
+        </w:rPr>
+        <w:t>25</w:t>
+      </w:r>
+      <w:r>
+        <w:rPr>
+          <w:rFonts w:ascii="Arial" w:hAnsi="Arial" w:cs="Arial"/>
+          <w:color w:val="333333"/>
+          <w:sz w:val="21"/>
+          <w:szCs w:val="21"/>
+        </w:rPr>
+        <w:t>颗，再把剩下的运回家，又吃</w:t>
+      </w:r>
+      <w:r>
+        <w:rPr>
+          <w:rFonts w:ascii="Arial" w:hAnsi="Arial" w:cs="Arial"/>
+          <w:color w:val="333333"/>
+          <w:sz w:val="21"/>
+          <w:szCs w:val="21"/>
+        </w:rPr>
+        <w:t>25</w:t>
+      </w:r>
+      <w:r>
+        <w:rPr>
+          <w:rFonts w:ascii="Arial" w:hAnsi="Arial" w:cs="Arial"/>
+          <w:color w:val="333333"/>
+          <w:sz w:val="21"/>
+          <w:szCs w:val="21"/>
+        </w:rPr>
+        <w:t>颗，还剩</w:t>
+      </w:r>
+      <w:r>
+        <w:rPr>
+          <w:rFonts w:ascii="Arial" w:hAnsi="Arial" w:cs="Arial"/>
+          <w:color w:val="333333"/>
+          <w:sz w:val="21"/>
+          <w:szCs w:val="21"/>
+        </w:rPr>
+        <w:t>25</w:t>
+      </w:r>
+      <w:r>
+        <w:rPr>
+          <w:rFonts w:ascii="Arial" w:hAnsi="Arial" w:cs="Arial"/>
+          <w:color w:val="333333"/>
+          <w:sz w:val="21"/>
+          <w:szCs w:val="21"/>
+        </w:rPr>
+        <w:t>颗。</w:t>
+      </w:r>
+      <w:r>
+        <w:rPr>
+          <w:rFonts w:ascii="Arial" w:hAnsi="Arial" w:cs="Arial"/>
+          <w:color w:val="333333"/>
+          <w:sz w:val="21"/>
+          <w:szCs w:val="21"/>
+        </w:rPr>
+        <w:t>)</w:t>
+      </w:r>
+      <w:r>
+        <w:rPr>
+          <w:rFonts w:ascii="Arial" w:hAnsi="Arial" w:cs="Arial"/>
+          <w:color w:val="333333"/>
+          <w:sz w:val="21"/>
+          <w:szCs w:val="21"/>
+        </w:rPr>
+        <w:t>吐槽一下，题目应该说明：小松鼠足够聪明，至少比参加考试的人聪明。。。</w:t>
       </w:r>
     </w:p>
     <w:p>
@@ -689,12 +563,80 @@
         <w:spacing w:before="0" w:beforeAutospacing="0" w:after="0" w:afterAutospacing="0"/>
         <w:textAlignment w:val="baseline"/>
         <w:rPr>
-          <w:rFonts w:ascii="Arial" w:hAnsi="Arial" w:cs="Arial"/>
-          <w:color w:val="333333"/>
-          <w:sz w:val="21"/>
-          <w:szCs w:val="21"/>
-        </w:rPr>
-      </w:pPr>
+          <w:rFonts w:ascii="Arial" w:hAnsi="Arial" w:cs="Arial" w:hint="eastAsia"/>
+          <w:color w:val="333333"/>
+          <w:sz w:val="21"/>
+          <w:szCs w:val="21"/>
+        </w:rPr>
+      </w:pPr>
+    </w:p>
+    <w:p>
+      <w:pPr>
+        <w:pStyle w:val="a3"/>
+        <w:shd w:val="clear" w:color="auto" w:fill="FFFFFF"/>
+        <w:spacing w:before="0" w:beforeAutospacing="0" w:after="0" w:afterAutospacing="0"/>
+        <w:textAlignment w:val="baseline"/>
+        <w:rPr>
+          <w:rFonts w:ascii="Arial" w:hAnsi="Arial" w:cs="Arial"/>
+          <w:color w:val="333333"/>
+          <w:sz w:val="21"/>
+          <w:szCs w:val="21"/>
+        </w:rPr>
+      </w:pPr>
+      <w:r>
+        <w:rPr>
+          <w:rFonts w:ascii="Arial" w:hAnsi="Arial" w:cs="Arial"/>
+          <w:color w:val="333333"/>
+          <w:sz w:val="21"/>
+          <w:szCs w:val="21"/>
+        </w:rPr>
+        <w:t>2</w:t>
+      </w:r>
+      <w:r>
+        <w:rPr>
+          <w:rFonts w:ascii="Arial" w:hAnsi="Arial" w:cs="Arial"/>
+          <w:color w:val="333333"/>
+          <w:sz w:val="21"/>
+          <w:szCs w:val="21"/>
+        </w:rPr>
+        <w:t>、标号</w:t>
+      </w:r>
+      <w:r>
+        <w:rPr>
+          <w:rFonts w:ascii="Arial" w:hAnsi="Arial" w:cs="Arial"/>
+          <w:color w:val="333333"/>
+          <w:sz w:val="21"/>
+          <w:szCs w:val="21"/>
+        </w:rPr>
+        <w:t>12345</w:t>
+      </w:r>
+      <w:r>
+        <w:rPr>
+          <w:rFonts w:ascii="Arial" w:hAnsi="Arial" w:cs="Arial"/>
+          <w:color w:val="333333"/>
+          <w:sz w:val="21"/>
+          <w:szCs w:val="21"/>
+        </w:rPr>
+        <w:t>的</w:t>
+      </w:r>
+      <w:r>
+        <w:rPr>
+          <w:rFonts w:ascii="Arial" w:hAnsi="Arial" w:cs="Arial"/>
+          <w:color w:val="333333"/>
+          <w:sz w:val="21"/>
+          <w:szCs w:val="21"/>
+        </w:rPr>
+        <w:t>5</w:t>
+      </w:r>
+      <w:r>
+        <w:rPr>
+          <w:rFonts w:ascii="Arial" w:hAnsi="Arial" w:cs="Arial"/>
+          <w:color w:val="333333"/>
+          <w:sz w:val="21"/>
+          <w:szCs w:val="21"/>
+        </w:rPr>
+        <w:t>个球，一次取两个，和为</w:t>
+      </w:r>
       <w:r>
         <w:rPr>
           <w:rFonts w:ascii="Arial" w:hAnsi="Arial" w:cs="Arial"/>
@@ -711,26 +653,3813 @@
           <w:sz w:val="21"/>
           <w:szCs w:val="21"/>
         </w:rPr>
+        <w:t>或者</w:t>
+      </w:r>
+      <w:r>
+        <w:rPr>
+          <w:rFonts w:ascii="Arial" w:hAnsi="Arial" w:cs="Arial"/>
+          <w:color w:val="333333"/>
+          <w:sz w:val="21"/>
+          <w:szCs w:val="21"/>
+        </w:rPr>
+        <w:t>6</w:t>
+      </w:r>
+      <w:r>
+        <w:rPr>
+          <w:rFonts w:ascii="Arial" w:hAnsi="Arial" w:cs="Arial"/>
+          <w:color w:val="333333"/>
+          <w:sz w:val="21"/>
+          <w:szCs w:val="21"/>
+        </w:rPr>
+        <w:t>的概率是多少</w:t>
+      </w:r>
+      <w:r>
+        <w:rPr>
+          <w:rFonts w:ascii="Arial" w:hAnsi="Arial" w:cs="Arial"/>
+          <w:color w:val="333333"/>
+          <w:sz w:val="21"/>
+          <w:szCs w:val="21"/>
+        </w:rPr>
+        <w:t xml:space="preserve">? </w:t>
+      </w:r>
+      <w:r>
+        <w:rPr>
+          <w:rFonts w:ascii="Arial" w:hAnsi="Arial" w:cs="Arial"/>
+          <w:color w:val="333333"/>
+          <w:sz w:val="21"/>
+          <w:szCs w:val="21"/>
+        </w:rPr>
+        <w:t>答案：</w:t>
+      </w:r>
+      <w:r>
+        <w:rPr>
+          <w:rFonts w:ascii="Arial" w:hAnsi="Arial" w:cs="Arial"/>
+          <w:color w:val="333333"/>
+          <w:sz w:val="21"/>
+          <w:szCs w:val="21"/>
+        </w:rPr>
+        <w:t>0.3</w:t>
+      </w:r>
+      <w:r>
+        <w:rPr>
+          <w:rFonts w:ascii="Arial" w:hAnsi="Arial" w:cs="Arial"/>
+          <w:color w:val="333333"/>
+          <w:sz w:val="21"/>
+          <w:szCs w:val="21"/>
+        </w:rPr>
+        <w:t>。不解释。</w:t>
+      </w:r>
+    </w:p>
+    <w:p>
+      <w:pPr>
+        <w:pStyle w:val="a3"/>
+        <w:shd w:val="clear" w:color="auto" w:fill="FFFFFF"/>
+        <w:spacing w:before="0" w:beforeAutospacing="0" w:after="0" w:afterAutospacing="0"/>
+        <w:textAlignment w:val="baseline"/>
+        <w:rPr>
+          <w:rFonts w:ascii="Arial" w:hAnsi="Arial" w:cs="Arial" w:hint="eastAsia"/>
+          <w:color w:val="333333"/>
+          <w:sz w:val="21"/>
+          <w:szCs w:val="21"/>
+        </w:rPr>
+      </w:pPr>
+    </w:p>
+    <w:p>
+      <w:pPr>
+        <w:pStyle w:val="a3"/>
+        <w:shd w:val="clear" w:color="auto" w:fill="FFFFFF"/>
+        <w:spacing w:before="0" w:beforeAutospacing="0" w:after="0" w:afterAutospacing="0"/>
+        <w:textAlignment w:val="baseline"/>
+        <w:rPr>
+          <w:rFonts w:ascii="Arial" w:hAnsi="Arial" w:cs="Arial" w:hint="eastAsia"/>
+          <w:color w:val="333333"/>
+          <w:sz w:val="21"/>
+          <w:szCs w:val="21"/>
+        </w:rPr>
+      </w:pPr>
+      <w:r>
+        <w:rPr>
+          <w:rFonts w:ascii="Arial" w:hAnsi="Arial" w:cs="Arial" w:hint="eastAsia"/>
+          <w:color w:val="333333"/>
+          <w:sz w:val="21"/>
+          <w:szCs w:val="21"/>
+        </w:rPr>
+        <w:t>3</w:t>
+      </w:r>
+      <w:r>
+        <w:rPr>
+          <w:rFonts w:ascii="Arial" w:hAnsi="Arial" w:cs="Arial" w:hint="eastAsia"/>
+          <w:color w:val="333333"/>
+          <w:sz w:val="21"/>
+          <w:szCs w:val="21"/>
+        </w:rPr>
         <w:t>、考了</w:t>
       </w:r>
       <w:r>
         <w:rPr>
-          <w:rFonts w:ascii="Arial" w:hAnsi="Arial" w:cs="Arial"/>
-          <w:color w:val="333333"/>
-          <w:sz w:val="21"/>
-          <w:szCs w:val="21"/>
-        </w:rPr>
-        <w:t>LOGISTIC</w:t>
-      </w:r>
-      <w:r>
-        <w:rPr>
-          <w:rFonts w:ascii="Arial" w:hAnsi="Arial" w:cs="Arial"/>
-          <w:color w:val="333333"/>
-          <w:sz w:val="21"/>
-          <w:szCs w:val="21"/>
-        </w:rPr>
-        <w:t>回归。</w:t>
-      </w:r>
+          <w:rFonts w:ascii="Arial" w:hAnsi="Arial" w:cs="Arial" w:hint="eastAsia"/>
+          <w:color w:val="333333"/>
+          <w:sz w:val="21"/>
+          <w:szCs w:val="21"/>
+        </w:rPr>
+        <w:t>logistic</w:t>
+      </w:r>
+      <w:r>
+        <w:rPr>
+          <w:rFonts w:ascii="Arial" w:hAnsi="Arial" w:cs="Arial" w:hint="eastAsia"/>
+          <w:color w:val="333333"/>
+          <w:sz w:val="21"/>
+          <w:szCs w:val="21"/>
+        </w:rPr>
+        <w:t>回归</w:t>
+      </w:r>
+    </w:p>
+    <w:p>
+      <w:pPr>
+        <w:pStyle w:val="1"/>
+        <w:pBdr>
+          <w:bottom w:val="single" w:sz="6" w:space="0" w:color="DDDDDD"/>
+        </w:pBdr>
+        <w:shd w:val="clear" w:color="auto" w:fill="FFFFFF"/>
+        <w:spacing w:before="0" w:beforeAutospacing="0" w:after="0" w:afterAutospacing="0"/>
+        <w:rPr>
+          <w:rFonts w:ascii="Verdana" w:hAnsi="Verdana"/>
+          <w:color w:val="000000"/>
+          <w:sz w:val="21"/>
+          <w:szCs w:val="21"/>
+        </w:rPr>
+      </w:pPr>
+      <w:hyperlink r:id="rId5" w:history="1">
+        <w:r>
+          <w:rPr>
+            <w:rStyle w:val="a4"/>
+            <w:rFonts w:ascii="Verdana" w:hAnsi="Verdana"/>
+            <w:color w:val="000000"/>
+            <w:sz w:val="21"/>
+            <w:szCs w:val="21"/>
+            <w:u w:val="none"/>
+          </w:rPr>
+          <w:t>逻辑回归模型</w:t>
+        </w:r>
+        <w:r>
+          <w:rPr>
+            <w:rStyle w:val="a4"/>
+            <w:rFonts w:ascii="Verdana" w:hAnsi="Verdana"/>
+            <w:color w:val="000000"/>
+            <w:sz w:val="21"/>
+            <w:szCs w:val="21"/>
+            <w:u w:val="none"/>
+          </w:rPr>
+          <w:t>(Logistic Regression, LR)</w:t>
+        </w:r>
+        <w:r>
+          <w:rPr>
+            <w:rStyle w:val="a4"/>
+            <w:rFonts w:ascii="Verdana" w:hAnsi="Verdana"/>
+            <w:color w:val="000000"/>
+            <w:sz w:val="21"/>
+            <w:szCs w:val="21"/>
+            <w:u w:val="none"/>
+          </w:rPr>
+          <w:t>基础</w:t>
+        </w:r>
+      </w:hyperlink>
+    </w:p>
+    <w:p>
+      <w:pPr>
+        <w:pStyle w:val="a3"/>
+        <w:shd w:val="clear" w:color="auto" w:fill="FFFFFF"/>
+        <w:spacing w:before="150" w:beforeAutospacing="0" w:after="150" w:afterAutospacing="0"/>
+        <w:rPr>
+          <w:rFonts w:ascii="Verdana" w:hAnsi="Verdana"/>
+          <w:color w:val="111111"/>
+          <w:sz w:val="20"/>
+          <w:szCs w:val="20"/>
+        </w:rPr>
+      </w:pPr>
+      <w:r>
+        <w:rPr>
+          <w:rFonts w:ascii="Verdana" w:hAnsi="Verdana"/>
+          <w:color w:val="111111"/>
+          <w:sz w:val="20"/>
+          <w:szCs w:val="20"/>
+        </w:rPr>
+        <w:t>逻辑回归</w:t>
+      </w:r>
+      <w:r>
+        <w:rPr>
+          <w:rFonts w:ascii="Verdana" w:hAnsi="Verdana"/>
+          <w:color w:val="111111"/>
+          <w:sz w:val="20"/>
+          <w:szCs w:val="20"/>
+        </w:rPr>
+        <w:t>(Logistic Regression, LR)</w:t>
+      </w:r>
+      <w:r>
+        <w:rPr>
+          <w:rFonts w:ascii="Verdana" w:hAnsi="Verdana"/>
+          <w:color w:val="111111"/>
+          <w:sz w:val="20"/>
+          <w:szCs w:val="20"/>
+        </w:rPr>
+        <w:t>模型其实仅在线性回归的基础上，套用了一个逻辑函数，但也就由于这个逻辑函数，使得逻辑回归模型成为了机器学习领域一颗耀眼的明星，更是计算广告学的核心。本文主要详述逻辑回归模型的基础，至于逻辑回归模型的优化、逻辑回归与计算广告学等，请关注后续文章。</w:t>
+      </w:r>
+    </w:p>
+    <w:p>
+      <w:pPr>
+        <w:pStyle w:val="4"/>
+        <w:shd w:val="clear" w:color="auto" w:fill="FFFFFF"/>
+        <w:spacing w:before="0" w:after="0"/>
+        <w:rPr>
+          <w:rFonts w:ascii="Verdana" w:hAnsi="Verdana"/>
+          <w:color w:val="000000"/>
+          <w:sz w:val="21"/>
+          <w:szCs w:val="21"/>
+        </w:rPr>
+      </w:pPr>
+      <w:r>
+        <w:rPr>
+          <w:rFonts w:ascii="Verdana" w:hAnsi="Verdana"/>
+          <w:color w:val="000000"/>
+          <w:sz w:val="21"/>
+          <w:szCs w:val="21"/>
+        </w:rPr>
+        <w:t>1 </w:t>
+      </w:r>
+      <w:r>
+        <w:rPr>
+          <w:rFonts w:ascii="Verdana" w:hAnsi="Verdana"/>
+          <w:color w:val="000000"/>
+          <w:sz w:val="21"/>
+          <w:szCs w:val="21"/>
+        </w:rPr>
+        <w:t>逻辑回归模型</w:t>
+      </w:r>
+    </w:p>
+    <w:p>
+      <w:pPr>
+        <w:pStyle w:val="a3"/>
+        <w:shd w:val="clear" w:color="auto" w:fill="FFFFFF"/>
+        <w:spacing w:before="150" w:beforeAutospacing="0" w:after="150" w:afterAutospacing="0"/>
+        <w:rPr>
+          <w:rFonts w:ascii="Verdana" w:hAnsi="Verdana"/>
+          <w:color w:val="111111"/>
+          <w:sz w:val="20"/>
+          <w:szCs w:val="20"/>
+        </w:rPr>
+      </w:pPr>
+      <w:r>
+        <w:rPr>
+          <w:rFonts w:ascii="Verdana" w:hAnsi="Verdana"/>
+          <w:color w:val="111111"/>
+          <w:sz w:val="20"/>
+          <w:szCs w:val="20"/>
+        </w:rPr>
+        <w:t xml:space="preserve">    </w:t>
+      </w:r>
+      <w:r>
+        <w:rPr>
+          <w:rFonts w:ascii="Verdana" w:hAnsi="Verdana"/>
+          <w:color w:val="111111"/>
+          <w:sz w:val="20"/>
+          <w:szCs w:val="20"/>
+        </w:rPr>
+        <w:t>回归是一种极易理解的模型，就相当于</w:t>
+      </w:r>
+      <w:r>
+        <w:rPr>
+          <w:rFonts w:ascii="Verdana" w:hAnsi="Verdana"/>
+          <w:color w:val="111111"/>
+          <w:sz w:val="20"/>
+          <w:szCs w:val="20"/>
+        </w:rPr>
+        <w:t>y=f(x)</w:t>
+      </w:r>
+      <w:r>
+        <w:rPr>
+          <w:rFonts w:ascii="Verdana" w:hAnsi="Verdana"/>
+          <w:color w:val="111111"/>
+          <w:sz w:val="20"/>
+          <w:szCs w:val="20"/>
+        </w:rPr>
+        <w:t>，表明自变量</w:t>
+      </w:r>
+      <w:r>
+        <w:rPr>
+          <w:rFonts w:ascii="Verdana" w:hAnsi="Verdana"/>
+          <w:color w:val="111111"/>
+          <w:sz w:val="20"/>
+          <w:szCs w:val="20"/>
+        </w:rPr>
+        <w:t>x</w:t>
+      </w:r>
+      <w:r>
+        <w:rPr>
+          <w:rFonts w:ascii="Verdana" w:hAnsi="Verdana"/>
+          <w:color w:val="111111"/>
+          <w:sz w:val="20"/>
+          <w:szCs w:val="20"/>
+        </w:rPr>
+        <w:t>与因变量</w:t>
+      </w:r>
+      <w:r>
+        <w:rPr>
+          <w:rFonts w:ascii="Verdana" w:hAnsi="Verdana"/>
+          <w:color w:val="111111"/>
+          <w:sz w:val="20"/>
+          <w:szCs w:val="20"/>
+        </w:rPr>
+        <w:t>y</w:t>
+      </w:r>
+      <w:r>
+        <w:rPr>
+          <w:rFonts w:ascii="Verdana" w:hAnsi="Verdana"/>
+          <w:color w:val="111111"/>
+          <w:sz w:val="20"/>
+          <w:szCs w:val="20"/>
+        </w:rPr>
+        <w:t>的关系。最常见问题有如医生治病时的望、闻、问、切，之后判定病人是否生病或生了什么病，其中的望闻问切就是获取自变量</w:t>
+      </w:r>
+      <w:r>
+        <w:rPr>
+          <w:rFonts w:ascii="Verdana" w:hAnsi="Verdana"/>
+          <w:color w:val="111111"/>
+          <w:sz w:val="20"/>
+          <w:szCs w:val="20"/>
+        </w:rPr>
+        <w:t>x</w:t>
+      </w:r>
+      <w:r>
+        <w:rPr>
+          <w:rFonts w:ascii="Verdana" w:hAnsi="Verdana"/>
+          <w:color w:val="111111"/>
+          <w:sz w:val="20"/>
+          <w:szCs w:val="20"/>
+        </w:rPr>
+        <w:t>，</w:t>
+      </w:r>
+      <w:proofErr w:type="gramStart"/>
+      <w:r>
+        <w:rPr>
+          <w:rFonts w:ascii="Verdana" w:hAnsi="Verdana"/>
+          <w:color w:val="111111"/>
+          <w:sz w:val="20"/>
+          <w:szCs w:val="20"/>
+        </w:rPr>
+        <w:t>即特征</w:t>
+      </w:r>
+      <w:proofErr w:type="gramEnd"/>
+      <w:r>
+        <w:rPr>
+          <w:rFonts w:ascii="Verdana" w:hAnsi="Verdana"/>
+          <w:color w:val="111111"/>
+          <w:sz w:val="20"/>
+          <w:szCs w:val="20"/>
+        </w:rPr>
+        <w:t>数据，判断是否生病就相当于获取因变量</w:t>
+      </w:r>
+      <w:r>
+        <w:rPr>
+          <w:rFonts w:ascii="Verdana" w:hAnsi="Verdana"/>
+          <w:color w:val="111111"/>
+          <w:sz w:val="20"/>
+          <w:szCs w:val="20"/>
+        </w:rPr>
+        <w:t>y</w:t>
+      </w:r>
+      <w:r>
+        <w:rPr>
+          <w:rFonts w:ascii="Verdana" w:hAnsi="Verdana"/>
+          <w:color w:val="111111"/>
+          <w:sz w:val="20"/>
+          <w:szCs w:val="20"/>
+        </w:rPr>
+        <w:t>，即预测分类。</w:t>
+      </w:r>
+    </w:p>
+    <w:p>
+      <w:pPr>
+        <w:pStyle w:val="a3"/>
+        <w:shd w:val="clear" w:color="auto" w:fill="FFFFFF"/>
+        <w:spacing w:before="0" w:beforeAutospacing="0" w:after="0" w:afterAutospacing="0"/>
+        <w:rPr>
+          <w:rFonts w:ascii="Verdana" w:hAnsi="Verdana"/>
+          <w:color w:val="111111"/>
+          <w:sz w:val="20"/>
+          <w:szCs w:val="20"/>
+        </w:rPr>
+      </w:pPr>
+      <w:r>
+        <w:rPr>
+          <w:rFonts w:ascii="Verdana" w:hAnsi="Verdana"/>
+          <w:color w:val="111111"/>
+          <w:sz w:val="20"/>
+          <w:szCs w:val="20"/>
+        </w:rPr>
+        <w:t xml:space="preserve">    </w:t>
+      </w:r>
+      <w:r>
+        <w:rPr>
+          <w:rFonts w:ascii="Verdana" w:hAnsi="Verdana"/>
+          <w:color w:val="111111"/>
+          <w:sz w:val="20"/>
+          <w:szCs w:val="20"/>
+        </w:rPr>
+        <w:t>最简单的回归是线性回归，在此借用</w:t>
+      </w:r>
+      <w:r>
+        <w:rPr>
+          <w:rFonts w:ascii="Verdana" w:hAnsi="Verdana"/>
+          <w:color w:val="111111"/>
+          <w:sz w:val="20"/>
+          <w:szCs w:val="20"/>
+        </w:rPr>
+        <w:t>Andrew NG</w:t>
+      </w:r>
+      <w:r>
+        <w:rPr>
+          <w:rFonts w:ascii="Verdana" w:hAnsi="Verdana"/>
+          <w:color w:val="111111"/>
+          <w:sz w:val="20"/>
+          <w:szCs w:val="20"/>
+        </w:rPr>
+        <w:t>的讲义，有如图</w:t>
+      </w:r>
+      <w:r>
+        <w:rPr>
+          <w:rFonts w:ascii="Verdana" w:hAnsi="Verdana"/>
+          <w:color w:val="111111"/>
+          <w:sz w:val="20"/>
+          <w:szCs w:val="20"/>
+        </w:rPr>
+        <w:t>1.a</w:t>
+      </w:r>
+      <w:r>
+        <w:rPr>
+          <w:rFonts w:ascii="Verdana" w:hAnsi="Verdana"/>
+          <w:color w:val="111111"/>
+          <w:sz w:val="20"/>
+          <w:szCs w:val="20"/>
+        </w:rPr>
+        <w:t>所示，</w:t>
+      </w:r>
+      <w:r>
+        <w:rPr>
+          <w:rFonts w:ascii="Verdana" w:hAnsi="Verdana"/>
+          <w:color w:val="111111"/>
+          <w:sz w:val="20"/>
+          <w:szCs w:val="20"/>
+        </w:rPr>
+        <w:t>X</w:t>
+      </w:r>
+      <w:r>
+        <w:rPr>
+          <w:rFonts w:ascii="Verdana" w:hAnsi="Verdana"/>
+          <w:color w:val="111111"/>
+          <w:sz w:val="20"/>
+          <w:szCs w:val="20"/>
+        </w:rPr>
+        <w:t>为数据点</w:t>
+      </w:r>
+      <w:r>
+        <w:rPr>
+          <w:rFonts w:ascii="Verdana" w:hAnsi="Verdana"/>
+          <w:color w:val="111111"/>
+          <w:sz w:val="20"/>
+          <w:szCs w:val="20"/>
+        </w:rPr>
+        <w:t>——</w:t>
+      </w:r>
+      <w:r>
+        <w:rPr>
+          <w:rFonts w:ascii="Verdana" w:hAnsi="Verdana"/>
+          <w:color w:val="111111"/>
+          <w:sz w:val="20"/>
+          <w:szCs w:val="20"/>
+        </w:rPr>
+        <w:t>肿瘤的大小，</w:t>
+      </w:r>
+      <w:r>
+        <w:rPr>
+          <w:rFonts w:ascii="Verdana" w:hAnsi="Verdana"/>
+          <w:color w:val="111111"/>
+          <w:sz w:val="20"/>
+          <w:szCs w:val="20"/>
+        </w:rPr>
+        <w:t>Y</w:t>
+      </w:r>
+      <w:r>
+        <w:rPr>
+          <w:rFonts w:ascii="Verdana" w:hAnsi="Verdana"/>
+          <w:color w:val="111111"/>
+          <w:sz w:val="20"/>
+          <w:szCs w:val="20"/>
+        </w:rPr>
+        <w:t>为观测值</w:t>
+      </w:r>
+      <w:r>
+        <w:rPr>
+          <w:rFonts w:ascii="Verdana" w:hAnsi="Verdana"/>
+          <w:color w:val="111111"/>
+          <w:sz w:val="20"/>
+          <w:szCs w:val="20"/>
+        </w:rPr>
+        <w:t>——</w:t>
+      </w:r>
+      <w:r>
+        <w:rPr>
+          <w:rFonts w:ascii="Verdana" w:hAnsi="Verdana"/>
+          <w:color w:val="111111"/>
+          <w:sz w:val="20"/>
+          <w:szCs w:val="20"/>
+        </w:rPr>
+        <w:t>是否是恶性肿瘤。通过构建线性回归模型，如</w:t>
+      </w:r>
+      <w:proofErr w:type="spellStart"/>
+      <w:r>
+        <w:rPr>
+          <w:rFonts w:ascii="Verdana" w:hAnsi="Verdana"/>
+          <w:color w:val="111111"/>
+          <w:sz w:val="20"/>
+          <w:szCs w:val="20"/>
+        </w:rPr>
+        <w:t>h</w:t>
+      </w:r>
+      <w:r>
+        <w:rPr>
+          <w:rFonts w:ascii="Verdana" w:hAnsi="Verdana"/>
+          <w:color w:val="111111"/>
+          <w:sz w:val="20"/>
+          <w:szCs w:val="20"/>
+          <w:vertAlign w:val="subscript"/>
+        </w:rPr>
+        <w:t>θ</w:t>
+      </w:r>
+      <w:proofErr w:type="spellEnd"/>
+      <w:r>
+        <w:rPr>
+          <w:rFonts w:ascii="Verdana" w:hAnsi="Verdana"/>
+          <w:color w:val="111111"/>
+          <w:sz w:val="20"/>
+          <w:szCs w:val="20"/>
+        </w:rPr>
+        <w:t>(x)</w:t>
+      </w:r>
+      <w:r>
+        <w:rPr>
+          <w:rFonts w:ascii="Verdana" w:hAnsi="Verdana"/>
+          <w:color w:val="111111"/>
+          <w:sz w:val="20"/>
+          <w:szCs w:val="20"/>
+        </w:rPr>
+        <w:t>所示，构建线性回归模型后，即可以根据肿瘤大小，预测是否为恶性肿瘤</w:t>
+      </w:r>
+      <w:proofErr w:type="spellStart"/>
+      <w:r>
+        <w:rPr>
+          <w:rFonts w:ascii="Verdana" w:hAnsi="Verdana"/>
+          <w:color w:val="111111"/>
+          <w:sz w:val="20"/>
+          <w:szCs w:val="20"/>
+        </w:rPr>
+        <w:t>h</w:t>
+      </w:r>
+      <w:r>
+        <w:rPr>
+          <w:rFonts w:ascii="Verdana" w:hAnsi="Verdana"/>
+          <w:color w:val="111111"/>
+          <w:sz w:val="20"/>
+          <w:szCs w:val="20"/>
+          <w:vertAlign w:val="subscript"/>
+        </w:rPr>
+        <w:t>θ</w:t>
+      </w:r>
+      <w:proofErr w:type="spellEnd"/>
+      <w:r>
+        <w:rPr>
+          <w:rFonts w:ascii="Verdana" w:hAnsi="Verdana"/>
+          <w:color w:val="111111"/>
+          <w:sz w:val="20"/>
+          <w:szCs w:val="20"/>
+        </w:rPr>
+        <w:t>(x)≥.05</w:t>
+      </w:r>
+      <w:r>
+        <w:rPr>
+          <w:rFonts w:ascii="Verdana" w:hAnsi="Verdana"/>
+          <w:color w:val="111111"/>
+          <w:sz w:val="20"/>
+          <w:szCs w:val="20"/>
+        </w:rPr>
+        <w:t>为恶性，</w:t>
+      </w:r>
+      <w:proofErr w:type="spellStart"/>
+      <w:r>
+        <w:rPr>
+          <w:rFonts w:ascii="Verdana" w:hAnsi="Verdana"/>
+          <w:color w:val="111111"/>
+          <w:sz w:val="20"/>
+          <w:szCs w:val="20"/>
+        </w:rPr>
+        <w:t>h</w:t>
+      </w:r>
+      <w:r>
+        <w:rPr>
+          <w:rFonts w:ascii="Verdana" w:hAnsi="Verdana"/>
+          <w:color w:val="111111"/>
+          <w:sz w:val="20"/>
+          <w:szCs w:val="20"/>
+          <w:vertAlign w:val="subscript"/>
+        </w:rPr>
+        <w:t>θ</w:t>
+      </w:r>
+      <w:proofErr w:type="spellEnd"/>
+      <w:r>
+        <w:rPr>
+          <w:rFonts w:ascii="Verdana" w:hAnsi="Verdana"/>
+          <w:color w:val="111111"/>
+          <w:sz w:val="20"/>
+          <w:szCs w:val="20"/>
+        </w:rPr>
+        <w:t>(x)&lt;0.5</w:t>
+      </w:r>
+      <w:r>
+        <w:rPr>
+          <w:rFonts w:ascii="Verdana" w:hAnsi="Verdana"/>
+          <w:color w:val="111111"/>
+          <w:sz w:val="20"/>
+          <w:szCs w:val="20"/>
+        </w:rPr>
+        <w:t>为良性。</w:t>
+      </w:r>
+    </w:p>
+    <w:p>
+      <w:pPr>
+        <w:pStyle w:val="a3"/>
+        <w:shd w:val="clear" w:color="auto" w:fill="FFFFFF"/>
+        <w:spacing w:before="0" w:beforeAutospacing="0" w:after="0" w:afterAutospacing="0"/>
+        <w:jc w:val="center"/>
+        <w:rPr>
+          <w:rFonts w:ascii="Verdana" w:hAnsi="Verdana"/>
+          <w:color w:val="111111"/>
+          <w:sz w:val="20"/>
+          <w:szCs w:val="20"/>
+        </w:rPr>
+      </w:pPr>
+      <w:r>
+        <w:rPr>
+          <w:rFonts w:ascii="Verdana" w:hAnsi="Verdana"/>
+          <w:noProof/>
+          <w:color w:val="0066CC"/>
+          <w:sz w:val="20"/>
+          <w:szCs w:val="20"/>
+        </w:rPr>
+        <w:drawing>
+          <wp:inline distT="0" distB="0" distL="0" distR="0" wp14:anchorId="3788E57E" wp14:editId="42FC8F7E">
+            <wp:extent cx="3406140" cy="2300731"/>
+            <wp:effectExtent l="0" t="0" r="3810" b="4445"/>
+            <wp:docPr id="13" name="图片 13" descr="clip_image002">
+              <a:hlinkClick xmlns:a="http://schemas.openxmlformats.org/drawingml/2006/main" r:id="rId6"/>
+            </wp:docPr>
+            <wp:cNvGraphicFramePr>
+              <a:graphicFrameLocks xmlns:a="http://schemas.openxmlformats.org/drawingml/2006/main" noChangeAspect="1"/>
+            </wp:cNvGraphicFramePr>
+            <a:graphic xmlns:a="http://schemas.openxmlformats.org/drawingml/2006/main">
+              <a:graphicData uri="http://schemas.openxmlformats.org/drawingml/2006/picture">
+                <pic:pic xmlns:pic="http://schemas.openxmlformats.org/drawingml/2006/picture">
+                  <pic:nvPicPr>
+                    <pic:cNvPr id="0" name="Picture 5" descr="clip_image002">
+                      <a:hlinkClick r:id="rId6"/>
+                    </pic:cNvPr>
+                    <pic:cNvPicPr>
+                      <a:picLocks noChangeAspect="1" noChangeArrowheads="1"/>
+                    </pic:cNvPicPr>
+                  </pic:nvPicPr>
+                  <pic:blipFill>
+                    <a:blip r:embed="rId7">
+                      <a:extLst>
+                        <a:ext uri="{28A0092B-C50C-407E-A947-70E740481C1C}">
+                          <a14:useLocalDpi xmlns:a14="http://schemas.microsoft.com/office/drawing/2010/main" val="0"/>
+                        </a:ext>
+                      </a:extLst>
+                    </a:blip>
+                    <a:srcRect/>
+                    <a:stretch>
+                      <a:fillRect/>
+                    </a:stretch>
+                  </pic:blipFill>
+                  <pic:spPr bwMode="auto">
+                    <a:xfrm>
+                      <a:off x="0" y="0"/>
+                      <a:ext cx="3407409" cy="2301588"/>
+                    </a:xfrm>
+                    <a:prstGeom prst="rect">
+                      <a:avLst/>
+                    </a:prstGeom>
+                    <a:noFill/>
+                    <a:ln>
+                      <a:noFill/>
+                    </a:ln>
+                  </pic:spPr>
+                </pic:pic>
+              </a:graphicData>
+            </a:graphic>
+          </wp:inline>
+        </w:drawing>
+      </w:r>
+    </w:p>
+    <w:p>
+      <w:pPr>
+        <w:pStyle w:val="a3"/>
+        <w:shd w:val="clear" w:color="auto" w:fill="FFFFFF"/>
+        <w:spacing w:before="150" w:beforeAutospacing="0" w:after="150" w:afterAutospacing="0"/>
+        <w:jc w:val="center"/>
+        <w:rPr>
+          <w:rFonts w:ascii="Verdana" w:hAnsi="Verdana"/>
+          <w:color w:val="111111"/>
+          <w:sz w:val="20"/>
+          <w:szCs w:val="20"/>
+        </w:rPr>
+      </w:pPr>
+      <w:r>
+        <w:rPr>
+          <w:rFonts w:ascii="Verdana" w:hAnsi="Verdana"/>
+          <w:color w:val="111111"/>
+          <w:sz w:val="20"/>
+          <w:szCs w:val="20"/>
+        </w:rPr>
+        <w:t>图</w:t>
+      </w:r>
+      <w:r>
+        <w:rPr>
+          <w:rFonts w:ascii="Verdana" w:hAnsi="Verdana"/>
+          <w:color w:val="111111"/>
+          <w:sz w:val="20"/>
+          <w:szCs w:val="20"/>
+        </w:rPr>
+        <w:t xml:space="preserve">1 </w:t>
+      </w:r>
+      <w:r>
+        <w:rPr>
+          <w:rFonts w:ascii="Verdana" w:hAnsi="Verdana"/>
+          <w:color w:val="111111"/>
+          <w:sz w:val="20"/>
+          <w:szCs w:val="20"/>
+        </w:rPr>
+        <w:t>线性回归示例</w:t>
+      </w:r>
+    </w:p>
+    <w:p>
+      <w:pPr>
+        <w:pStyle w:val="a3"/>
+        <w:shd w:val="clear" w:color="auto" w:fill="FFFFFF"/>
+        <w:spacing w:before="150" w:beforeAutospacing="0" w:after="150" w:afterAutospacing="0"/>
+        <w:rPr>
+          <w:rFonts w:ascii="Verdana" w:hAnsi="Verdana"/>
+          <w:color w:val="111111"/>
+          <w:sz w:val="20"/>
+          <w:szCs w:val="20"/>
+        </w:rPr>
+      </w:pPr>
+      <w:r>
+        <w:rPr>
+          <w:rFonts w:ascii="Verdana" w:hAnsi="Verdana"/>
+          <w:color w:val="111111"/>
+          <w:sz w:val="20"/>
+          <w:szCs w:val="20"/>
+        </w:rPr>
+        <w:lastRenderedPageBreak/>
+        <w:t xml:space="preserve">    </w:t>
+      </w:r>
+      <w:r>
+        <w:rPr>
+          <w:rFonts w:ascii="Verdana" w:hAnsi="Verdana"/>
+          <w:color w:val="111111"/>
+          <w:sz w:val="20"/>
+          <w:szCs w:val="20"/>
+        </w:rPr>
+        <w:t>然而线性回归的鲁棒性很差，例如在图</w:t>
+      </w:r>
+      <w:r>
+        <w:rPr>
+          <w:rFonts w:ascii="Verdana" w:hAnsi="Verdana"/>
+          <w:color w:val="111111"/>
+          <w:sz w:val="20"/>
+          <w:szCs w:val="20"/>
+        </w:rPr>
+        <w:t>1.b</w:t>
+      </w:r>
+      <w:r>
+        <w:rPr>
+          <w:rFonts w:ascii="Verdana" w:hAnsi="Verdana"/>
+          <w:color w:val="111111"/>
+          <w:sz w:val="20"/>
+          <w:szCs w:val="20"/>
+        </w:rPr>
+        <w:t>的数据集上建立回归，因最</w:t>
+      </w:r>
+      <w:proofErr w:type="gramStart"/>
+      <w:r>
+        <w:rPr>
+          <w:rFonts w:ascii="Verdana" w:hAnsi="Verdana"/>
+          <w:color w:val="111111"/>
+          <w:sz w:val="20"/>
+          <w:szCs w:val="20"/>
+        </w:rPr>
+        <w:t>右边噪点的</w:t>
+      </w:r>
+      <w:proofErr w:type="gramEnd"/>
+      <w:r>
+        <w:rPr>
+          <w:rFonts w:ascii="Verdana" w:hAnsi="Verdana"/>
+          <w:color w:val="111111"/>
+          <w:sz w:val="20"/>
+          <w:szCs w:val="20"/>
+        </w:rPr>
+        <w:t>存在，使回归模型在训练集上表现都很差。这主要是由于线性回归在整个实数域内敏感度一致，而分类范围，需要在</w:t>
+      </w:r>
+      <w:r>
+        <w:rPr>
+          <w:rFonts w:ascii="Verdana" w:hAnsi="Verdana"/>
+          <w:color w:val="111111"/>
+          <w:sz w:val="20"/>
+          <w:szCs w:val="20"/>
+        </w:rPr>
+        <w:t>[0,1]</w:t>
+      </w:r>
+      <w:r>
+        <w:rPr>
+          <w:rFonts w:ascii="Verdana" w:hAnsi="Verdana"/>
+          <w:color w:val="111111"/>
+          <w:sz w:val="20"/>
+          <w:szCs w:val="20"/>
+        </w:rPr>
+        <w:t>。</w:t>
+      </w:r>
+      <w:r>
+        <w:rPr>
+          <w:rFonts w:ascii="Verdana" w:hAnsi="Verdana"/>
+          <w:color w:val="FF0000"/>
+          <w:sz w:val="20"/>
+          <w:szCs w:val="20"/>
+        </w:rPr>
+        <w:t>逻辑回归就是一种减小预测范围，将预测值限定为</w:t>
+      </w:r>
+      <w:r>
+        <w:rPr>
+          <w:rFonts w:ascii="Verdana" w:hAnsi="Verdana"/>
+          <w:color w:val="FF0000"/>
+          <w:sz w:val="20"/>
+          <w:szCs w:val="20"/>
+        </w:rPr>
+        <w:t>[0,1]</w:t>
+      </w:r>
+      <w:r>
+        <w:rPr>
+          <w:rFonts w:ascii="Verdana" w:hAnsi="Verdana"/>
+          <w:color w:val="FF0000"/>
+          <w:sz w:val="20"/>
+          <w:szCs w:val="20"/>
+        </w:rPr>
+        <w:t>间的一种回归模型</w:t>
+      </w:r>
+      <w:r>
+        <w:rPr>
+          <w:rFonts w:ascii="Verdana" w:hAnsi="Verdana"/>
+          <w:color w:val="111111"/>
+          <w:sz w:val="20"/>
+          <w:szCs w:val="20"/>
+        </w:rPr>
+        <w:t>，其回归方程与回</w:t>
+      </w:r>
+      <w:bookmarkStart w:id="0" w:name="_GoBack"/>
+      <w:bookmarkEnd w:id="0"/>
+      <w:r>
+        <w:rPr>
+          <w:rFonts w:ascii="Verdana" w:hAnsi="Verdana"/>
+          <w:color w:val="111111"/>
+          <w:sz w:val="20"/>
+          <w:szCs w:val="20"/>
+        </w:rPr>
+        <w:t>归曲线如图</w:t>
+      </w:r>
+      <w:r>
+        <w:rPr>
+          <w:rFonts w:ascii="Verdana" w:hAnsi="Verdana"/>
+          <w:color w:val="111111"/>
+          <w:sz w:val="20"/>
+          <w:szCs w:val="20"/>
+        </w:rPr>
+        <w:t>2</w:t>
+      </w:r>
+      <w:r>
+        <w:rPr>
+          <w:rFonts w:ascii="Verdana" w:hAnsi="Verdana"/>
+          <w:color w:val="111111"/>
+          <w:sz w:val="20"/>
+          <w:szCs w:val="20"/>
+        </w:rPr>
+        <w:t>所示。逻辑曲线在</w:t>
+      </w:r>
+      <w:r>
+        <w:rPr>
+          <w:rFonts w:ascii="Verdana" w:hAnsi="Verdana"/>
+          <w:color w:val="111111"/>
+          <w:sz w:val="20"/>
+          <w:szCs w:val="20"/>
+        </w:rPr>
+        <w:t>z=0</w:t>
+      </w:r>
+      <w:r>
+        <w:rPr>
+          <w:rFonts w:ascii="Verdana" w:hAnsi="Verdana"/>
+          <w:color w:val="111111"/>
+          <w:sz w:val="20"/>
+          <w:szCs w:val="20"/>
+        </w:rPr>
+        <w:t>时，十分敏感，在</w:t>
+      </w:r>
+      <w:r>
+        <w:rPr>
+          <w:rFonts w:ascii="Verdana" w:hAnsi="Verdana"/>
+          <w:color w:val="111111"/>
+          <w:sz w:val="20"/>
+          <w:szCs w:val="20"/>
+        </w:rPr>
+        <w:t>z&gt;&gt;0</w:t>
+      </w:r>
+      <w:r>
+        <w:rPr>
+          <w:rFonts w:ascii="Verdana" w:hAnsi="Verdana"/>
+          <w:color w:val="111111"/>
+          <w:sz w:val="20"/>
+          <w:szCs w:val="20"/>
+        </w:rPr>
+        <w:t>或</w:t>
+      </w:r>
+      <w:r>
+        <w:rPr>
+          <w:rFonts w:ascii="Verdana" w:hAnsi="Verdana"/>
+          <w:color w:val="111111"/>
+          <w:sz w:val="20"/>
+          <w:szCs w:val="20"/>
+        </w:rPr>
+        <w:t>z&lt;&lt;0</w:t>
+      </w:r>
+      <w:r>
+        <w:rPr>
+          <w:rFonts w:ascii="Verdana" w:hAnsi="Verdana"/>
+          <w:color w:val="111111"/>
+          <w:sz w:val="20"/>
+          <w:szCs w:val="20"/>
+        </w:rPr>
+        <w:t>处，都不敏感，将预测值限定为</w:t>
+      </w:r>
+      <w:r>
+        <w:rPr>
+          <w:rFonts w:ascii="Verdana" w:hAnsi="Verdana"/>
+          <w:color w:val="111111"/>
+          <w:sz w:val="20"/>
+          <w:szCs w:val="20"/>
+        </w:rPr>
+        <w:t>(0,1)</w:t>
+      </w:r>
+      <w:r>
+        <w:rPr>
+          <w:rFonts w:ascii="Verdana" w:hAnsi="Verdana"/>
+          <w:color w:val="111111"/>
+          <w:sz w:val="20"/>
+          <w:szCs w:val="20"/>
+        </w:rPr>
+        <w:t>。</w:t>
+      </w:r>
+    </w:p>
+    <w:p>
+      <w:pPr>
+        <w:pStyle w:val="a3"/>
+        <w:shd w:val="clear" w:color="auto" w:fill="FFFFFF"/>
+        <w:spacing w:before="0" w:beforeAutospacing="0" w:after="0" w:afterAutospacing="0"/>
+        <w:jc w:val="center"/>
+        <w:rPr>
+          <w:rFonts w:ascii="Verdana" w:hAnsi="Verdana"/>
+          <w:color w:val="111111"/>
+          <w:sz w:val="20"/>
+          <w:szCs w:val="20"/>
+        </w:rPr>
+      </w:pPr>
+      <w:r>
+        <w:rPr>
+          <w:rFonts w:ascii="Verdana" w:hAnsi="Verdana"/>
+          <w:noProof/>
+          <w:color w:val="0066CC"/>
+          <w:sz w:val="20"/>
+          <w:szCs w:val="20"/>
+        </w:rPr>
+        <w:drawing>
+          <wp:inline distT="0" distB="0" distL="0" distR="0" wp14:anchorId="19D8E1C0" wp14:editId="7F3D9503">
+            <wp:extent cx="5585460" cy="2827020"/>
+            <wp:effectExtent l="0" t="0" r="0" b="0"/>
+            <wp:docPr id="12" name="图片 12" descr="clip_image004">
+              <a:hlinkClick xmlns:a="http://schemas.openxmlformats.org/drawingml/2006/main" r:id="rId8"/>
+            </wp:docPr>
+            <wp:cNvGraphicFramePr>
+              <a:graphicFrameLocks xmlns:a="http://schemas.openxmlformats.org/drawingml/2006/main" noChangeAspect="1"/>
+            </wp:cNvGraphicFramePr>
+            <a:graphic xmlns:a="http://schemas.openxmlformats.org/drawingml/2006/main">
+              <a:graphicData uri="http://schemas.openxmlformats.org/drawingml/2006/picture">
+                <pic:pic xmlns:pic="http://schemas.openxmlformats.org/drawingml/2006/picture">
+                  <pic:nvPicPr>
+                    <pic:cNvPr id="0" name="Picture 6" descr="clip_image004">
+                      <a:hlinkClick r:id="rId8"/>
+                    </pic:cNvPr>
+                    <pic:cNvPicPr>
+                      <a:picLocks noChangeAspect="1" noChangeArrowheads="1"/>
+                    </pic:cNvPicPr>
+                  </pic:nvPicPr>
+                  <pic:blipFill>
+                    <a:blip r:embed="rId9">
+                      <a:extLst>
+                        <a:ext uri="{28A0092B-C50C-407E-A947-70E740481C1C}">
+                          <a14:useLocalDpi xmlns:a14="http://schemas.microsoft.com/office/drawing/2010/main" val="0"/>
+                        </a:ext>
+                      </a:extLst>
+                    </a:blip>
+                    <a:srcRect/>
+                    <a:stretch>
+                      <a:fillRect/>
+                    </a:stretch>
+                  </pic:blipFill>
+                  <pic:spPr bwMode="auto">
+                    <a:xfrm>
+                      <a:off x="0" y="0"/>
+                      <a:ext cx="5585460" cy="2827020"/>
+                    </a:xfrm>
+                    <a:prstGeom prst="rect">
+                      <a:avLst/>
+                    </a:prstGeom>
+                    <a:noFill/>
+                    <a:ln>
+                      <a:noFill/>
+                    </a:ln>
+                  </pic:spPr>
+                </pic:pic>
+              </a:graphicData>
+            </a:graphic>
+          </wp:inline>
+        </w:drawing>
+      </w:r>
+      <w:r>
+        <w:rPr>
+          <w:rFonts w:ascii="Verdana" w:hAnsi="Verdana"/>
+          <w:color w:val="111111"/>
+          <w:sz w:val="20"/>
+          <w:szCs w:val="20"/>
+        </w:rPr>
+        <w:t>图</w:t>
+      </w:r>
+      <w:r>
+        <w:rPr>
+          <w:rFonts w:ascii="Verdana" w:hAnsi="Verdana"/>
+          <w:color w:val="111111"/>
+          <w:sz w:val="20"/>
+          <w:szCs w:val="20"/>
+        </w:rPr>
+        <w:t xml:space="preserve">2 </w:t>
+      </w:r>
+      <w:r>
+        <w:rPr>
+          <w:rFonts w:ascii="Verdana" w:hAnsi="Verdana"/>
+          <w:color w:val="111111"/>
+          <w:sz w:val="20"/>
+          <w:szCs w:val="20"/>
+        </w:rPr>
+        <w:t>逻辑方程与逻辑曲线</w:t>
+      </w:r>
+    </w:p>
+    <w:p>
+      <w:pPr>
+        <w:pStyle w:val="a3"/>
+        <w:shd w:val="clear" w:color="auto" w:fill="FFFFFF"/>
+        <w:spacing w:before="0" w:beforeAutospacing="0" w:after="0" w:afterAutospacing="0"/>
+        <w:rPr>
+          <w:rFonts w:ascii="Verdana" w:hAnsi="Verdana"/>
+          <w:color w:val="111111"/>
+          <w:sz w:val="20"/>
+          <w:szCs w:val="20"/>
+        </w:rPr>
+      </w:pPr>
+      <w:r>
+        <w:rPr>
+          <w:rFonts w:ascii="Verdana" w:hAnsi="Verdana"/>
+          <w:color w:val="111111"/>
+          <w:sz w:val="20"/>
+          <w:szCs w:val="20"/>
+        </w:rPr>
+        <w:t xml:space="preserve">    </w:t>
+      </w:r>
+      <w:r>
+        <w:rPr>
+          <w:rFonts w:ascii="Verdana" w:hAnsi="Verdana"/>
+          <w:color w:val="111111"/>
+          <w:sz w:val="20"/>
+          <w:szCs w:val="20"/>
+        </w:rPr>
+        <w:t>逻辑回归其实仅为在线性回归的基础上，套用了一个逻辑函数，但也就由于这个逻辑函数，逻辑回归成为了机器学习领域一颗耀眼的明星，更是计算广告学的核心。对于多元逻辑回归，可用如下公式似合分类，其中公式</w:t>
+      </w:r>
+      <w:r>
+        <w:rPr>
+          <w:rFonts w:ascii="Verdana" w:hAnsi="Verdana"/>
+          <w:color w:val="111111"/>
+          <w:sz w:val="20"/>
+          <w:szCs w:val="20"/>
+        </w:rPr>
+        <w:t>(4)</w:t>
+      </w:r>
+      <w:r>
+        <w:rPr>
+          <w:rFonts w:ascii="Verdana" w:hAnsi="Verdana"/>
+          <w:color w:val="111111"/>
+          <w:sz w:val="20"/>
+          <w:szCs w:val="20"/>
+        </w:rPr>
+        <w:t>的变换，将在逻辑回归模型参数估计时，化简公式带来很多益处，</w:t>
+      </w:r>
+      <w:r>
+        <w:rPr>
+          <w:rFonts w:ascii="Verdana" w:hAnsi="Verdana"/>
+          <w:color w:val="111111"/>
+          <w:sz w:val="20"/>
+          <w:szCs w:val="20"/>
+        </w:rPr>
+        <w:t>y={0,1}</w:t>
+      </w:r>
+      <w:r>
+        <w:rPr>
+          <w:rFonts w:ascii="Verdana" w:hAnsi="Verdana"/>
+          <w:color w:val="111111"/>
+          <w:sz w:val="20"/>
+          <w:szCs w:val="20"/>
+        </w:rPr>
+        <w:t>为分类结果。</w:t>
+      </w:r>
+      <w:r>
+        <w:rPr>
+          <w:rFonts w:ascii="Verdana" w:hAnsi="Verdana"/>
+          <w:color w:val="111111"/>
+          <w:sz w:val="20"/>
+          <w:szCs w:val="20"/>
+        </w:rPr>
+        <w:fldChar w:fldCharType="begin"/>
+      </w:r>
+      <w:r>
+        <w:rPr>
+          <w:rFonts w:ascii="Verdana" w:hAnsi="Verdana"/>
+          <w:color w:val="111111"/>
+          <w:sz w:val="20"/>
+          <w:szCs w:val="20"/>
+        </w:rPr>
+        <w:instrText xml:space="preserve"> HYPERLINK "file:///C:\\Users\\wensaiping\\AppData\\Local\\Temp\\WindowsLiveWriter1286139640\\supfilesCE8402E\\image811.png" </w:instrText>
+      </w:r>
+      <w:r>
+        <w:rPr>
+          <w:rFonts w:ascii="Verdana" w:hAnsi="Verdana"/>
+          <w:color w:val="111111"/>
+          <w:sz w:val="20"/>
+          <w:szCs w:val="20"/>
+        </w:rPr>
+        <w:fldChar w:fldCharType="separate"/>
+      </w:r>
+      <w:r>
+        <w:rPr>
+          <w:rStyle w:val="a4"/>
+          <w:rFonts w:ascii="Verdana" w:hAnsi="Verdana"/>
+          <w:color w:val="0066CC"/>
+          <w:sz w:val="20"/>
+          <w:szCs w:val="20"/>
+        </w:rPr>
+        <w:t> </w:t>
+      </w:r>
+      <w:r>
+        <w:rPr>
+          <w:rFonts w:ascii="Verdana" w:hAnsi="Verdana"/>
+          <w:color w:val="0066CC"/>
+          <w:sz w:val="20"/>
+          <w:szCs w:val="20"/>
+          <w:u w:val="single"/>
+        </w:rPr>
+        <w:br/>
+      </w:r>
+      <w:r>
+        <w:rPr>
+          <w:rFonts w:ascii="Verdana" w:hAnsi="Verdana"/>
+          <w:color w:val="111111"/>
+          <w:sz w:val="20"/>
+          <w:szCs w:val="20"/>
+        </w:rPr>
+        <w:fldChar w:fldCharType="end"/>
+      </w:r>
+      <w:r>
+        <w:rPr>
+          <w:rFonts w:ascii="Verdana" w:hAnsi="Verdana"/>
+          <w:noProof/>
+          <w:color w:val="111111"/>
+          <w:sz w:val="20"/>
+          <w:szCs w:val="20"/>
+        </w:rPr>
+        <w:drawing>
+          <wp:inline distT="0" distB="0" distL="0" distR="0" wp14:anchorId="30594776" wp14:editId="579A4C32">
+            <wp:extent cx="4122420" cy="1325880"/>
+            <wp:effectExtent l="0" t="0" r="0" b="7620"/>
+            <wp:docPr id="11" name="图片 11" descr="clip_image006"/>
+            <wp:cNvGraphicFramePr>
+              <a:graphicFrameLocks xmlns:a="http://schemas.openxmlformats.org/drawingml/2006/main" noChangeAspect="1"/>
+            </wp:cNvGraphicFramePr>
+            <a:graphic xmlns:a="http://schemas.openxmlformats.org/drawingml/2006/main">
+              <a:graphicData uri="http://schemas.openxmlformats.org/drawingml/2006/picture">
+                <pic:pic xmlns:pic="http://schemas.openxmlformats.org/drawingml/2006/picture">
+                  <pic:nvPicPr>
+                    <pic:cNvPr id="0" name="Picture 7" descr="clip_image006"/>
+                    <pic:cNvPicPr>
+                      <a:picLocks noChangeAspect="1" noChangeArrowheads="1"/>
+                    </pic:cNvPicPr>
+                  </pic:nvPicPr>
+                  <pic:blipFill>
+                    <a:blip r:embed="rId10">
+                      <a:extLst>
+                        <a:ext uri="{28A0092B-C50C-407E-A947-70E740481C1C}">
+                          <a14:useLocalDpi xmlns:a14="http://schemas.microsoft.com/office/drawing/2010/main" val="0"/>
+                        </a:ext>
+                      </a:extLst>
+                    </a:blip>
+                    <a:srcRect/>
+                    <a:stretch>
+                      <a:fillRect/>
+                    </a:stretch>
+                  </pic:blipFill>
+                  <pic:spPr bwMode="auto">
+                    <a:xfrm>
+                      <a:off x="0" y="0"/>
+                      <a:ext cx="4122420" cy="1325880"/>
+                    </a:xfrm>
+                    <a:prstGeom prst="rect">
+                      <a:avLst/>
+                    </a:prstGeom>
+                    <a:noFill/>
+                    <a:ln>
+                      <a:noFill/>
+                    </a:ln>
+                  </pic:spPr>
+                </pic:pic>
+              </a:graphicData>
+            </a:graphic>
+          </wp:inline>
+        </w:drawing>
+      </w:r>
+    </w:p>
+    <w:p>
+      <w:pPr>
+        <w:pStyle w:val="a3"/>
+        <w:shd w:val="clear" w:color="auto" w:fill="FFFFFF"/>
+        <w:spacing w:before="0" w:beforeAutospacing="0" w:after="0" w:afterAutospacing="0"/>
+        <w:rPr>
+          <w:rFonts w:ascii="Verdana" w:hAnsi="Verdana"/>
+          <w:color w:val="111111"/>
+          <w:sz w:val="20"/>
+          <w:szCs w:val="20"/>
+        </w:rPr>
+      </w:pPr>
+      <w:r>
+        <w:rPr>
+          <w:rFonts w:ascii="Verdana" w:hAnsi="Verdana"/>
+          <w:color w:val="111111"/>
+          <w:sz w:val="20"/>
+          <w:szCs w:val="20"/>
+        </w:rPr>
+        <w:t xml:space="preserve">    </w:t>
+      </w:r>
+      <w:r>
+        <w:rPr>
+          <w:rFonts w:ascii="Verdana" w:hAnsi="Verdana"/>
+          <w:color w:val="111111"/>
+          <w:sz w:val="20"/>
+          <w:szCs w:val="20"/>
+        </w:rPr>
+        <w:t>对于训练数据集，特征数据</w:t>
+      </w:r>
+      <w:r>
+        <w:rPr>
+          <w:rFonts w:ascii="Verdana" w:hAnsi="Verdana"/>
+          <w:color w:val="111111"/>
+          <w:sz w:val="20"/>
+          <w:szCs w:val="20"/>
+        </w:rPr>
+        <w:t>x={x</w:t>
+      </w:r>
+      <w:r>
+        <w:rPr>
+          <w:rFonts w:ascii="Verdana" w:hAnsi="Verdana"/>
+          <w:color w:val="111111"/>
+          <w:sz w:val="20"/>
+          <w:szCs w:val="20"/>
+          <w:vertAlign w:val="subscript"/>
+        </w:rPr>
+        <w:t>1</w:t>
+      </w:r>
+      <w:r>
+        <w:rPr>
+          <w:rFonts w:ascii="Verdana" w:hAnsi="Verdana"/>
+          <w:color w:val="111111"/>
+          <w:sz w:val="20"/>
+          <w:szCs w:val="20"/>
+        </w:rPr>
+        <w:t>, x</w:t>
+      </w:r>
+      <w:r>
+        <w:rPr>
+          <w:rFonts w:ascii="Verdana" w:hAnsi="Verdana"/>
+          <w:color w:val="111111"/>
+          <w:sz w:val="20"/>
+          <w:szCs w:val="20"/>
+          <w:vertAlign w:val="subscript"/>
+        </w:rPr>
+        <w:t>2</w:t>
+      </w:r>
+      <w:r>
+        <w:rPr>
+          <w:rFonts w:ascii="Verdana" w:hAnsi="Verdana"/>
+          <w:color w:val="111111"/>
+          <w:sz w:val="20"/>
+          <w:szCs w:val="20"/>
+        </w:rPr>
+        <w:t xml:space="preserve">, … , </w:t>
+      </w:r>
+      <w:proofErr w:type="spellStart"/>
+      <w:r>
+        <w:rPr>
+          <w:rFonts w:ascii="Verdana" w:hAnsi="Verdana"/>
+          <w:color w:val="111111"/>
+          <w:sz w:val="20"/>
+          <w:szCs w:val="20"/>
+        </w:rPr>
+        <w:t>x</w:t>
+      </w:r>
+      <w:r>
+        <w:rPr>
+          <w:rFonts w:ascii="Verdana" w:hAnsi="Verdana"/>
+          <w:color w:val="111111"/>
+          <w:sz w:val="20"/>
+          <w:szCs w:val="20"/>
+          <w:vertAlign w:val="subscript"/>
+        </w:rPr>
+        <w:t>m</w:t>
+      </w:r>
+      <w:proofErr w:type="spellEnd"/>
+      <w:r>
+        <w:rPr>
+          <w:rFonts w:ascii="Verdana" w:hAnsi="Verdana"/>
+          <w:color w:val="111111"/>
+          <w:sz w:val="20"/>
+          <w:szCs w:val="20"/>
+        </w:rPr>
+        <w:t>}</w:t>
+      </w:r>
+      <w:r>
+        <w:rPr>
+          <w:rFonts w:ascii="Verdana" w:hAnsi="Verdana"/>
+          <w:color w:val="111111"/>
+          <w:sz w:val="20"/>
+          <w:szCs w:val="20"/>
+        </w:rPr>
+        <w:t>和对应的分类数据</w:t>
+      </w:r>
+      <w:r>
+        <w:rPr>
+          <w:rFonts w:ascii="Verdana" w:hAnsi="Verdana"/>
+          <w:color w:val="111111"/>
+          <w:sz w:val="20"/>
+          <w:szCs w:val="20"/>
+        </w:rPr>
+        <w:t>y={y</w:t>
+      </w:r>
+      <w:r>
+        <w:rPr>
+          <w:rFonts w:ascii="Verdana" w:hAnsi="Verdana"/>
+          <w:color w:val="111111"/>
+          <w:sz w:val="20"/>
+          <w:szCs w:val="20"/>
+          <w:vertAlign w:val="subscript"/>
+        </w:rPr>
+        <w:t>1</w:t>
+      </w:r>
+      <w:r>
+        <w:rPr>
+          <w:rFonts w:ascii="Verdana" w:hAnsi="Verdana"/>
+          <w:color w:val="111111"/>
+          <w:sz w:val="20"/>
+          <w:szCs w:val="20"/>
+        </w:rPr>
+        <w:t>, y</w:t>
+      </w:r>
+      <w:r>
+        <w:rPr>
+          <w:rFonts w:ascii="Verdana" w:hAnsi="Verdana"/>
+          <w:color w:val="111111"/>
+          <w:sz w:val="20"/>
+          <w:szCs w:val="20"/>
+          <w:vertAlign w:val="subscript"/>
+        </w:rPr>
+        <w:t>2</w:t>
+      </w:r>
+      <w:r>
+        <w:rPr>
+          <w:rFonts w:ascii="Verdana" w:hAnsi="Verdana"/>
+          <w:color w:val="111111"/>
+          <w:sz w:val="20"/>
+          <w:szCs w:val="20"/>
+        </w:rPr>
+        <w:t xml:space="preserve">, … , </w:t>
+      </w:r>
+      <w:proofErr w:type="spellStart"/>
+      <w:r>
+        <w:rPr>
+          <w:rFonts w:ascii="Verdana" w:hAnsi="Verdana"/>
+          <w:color w:val="111111"/>
+          <w:sz w:val="20"/>
+          <w:szCs w:val="20"/>
+        </w:rPr>
+        <w:t>y</w:t>
+      </w:r>
+      <w:r>
+        <w:rPr>
+          <w:rFonts w:ascii="Verdana" w:hAnsi="Verdana"/>
+          <w:color w:val="111111"/>
+          <w:sz w:val="20"/>
+          <w:szCs w:val="20"/>
+          <w:vertAlign w:val="subscript"/>
+        </w:rPr>
+        <w:t>m</w:t>
+      </w:r>
+      <w:proofErr w:type="spellEnd"/>
+      <w:r>
+        <w:rPr>
+          <w:rFonts w:ascii="Verdana" w:hAnsi="Verdana"/>
+          <w:color w:val="111111"/>
+          <w:sz w:val="20"/>
+          <w:szCs w:val="20"/>
+        </w:rPr>
+        <w:t>}</w:t>
+      </w:r>
+      <w:r>
+        <w:rPr>
+          <w:rFonts w:ascii="Verdana" w:hAnsi="Verdana"/>
+          <w:color w:val="111111"/>
+          <w:sz w:val="20"/>
+          <w:szCs w:val="20"/>
+        </w:rPr>
+        <w:t>。构建逻辑回归模型</w:t>
+      </w:r>
+      <w:r>
+        <w:rPr>
+          <w:rFonts w:ascii="Verdana" w:hAnsi="Verdana"/>
+          <w:color w:val="111111"/>
+          <w:sz w:val="20"/>
+          <w:szCs w:val="20"/>
+        </w:rPr>
+        <w:t>f(θ)</w:t>
+      </w:r>
+      <w:r>
+        <w:rPr>
+          <w:rFonts w:ascii="Verdana" w:hAnsi="Verdana"/>
+          <w:color w:val="111111"/>
+          <w:sz w:val="20"/>
+          <w:szCs w:val="20"/>
+        </w:rPr>
+        <w:t>，最典型的构建方法便是应用</w:t>
+      </w:r>
+      <w:r>
+        <w:rPr>
+          <w:rFonts w:ascii="Verdana" w:hAnsi="Verdana"/>
+          <w:color w:val="111111"/>
+          <w:sz w:val="20"/>
+          <w:szCs w:val="20"/>
+        </w:rPr>
+        <w:fldChar w:fldCharType="begin"/>
+      </w:r>
+      <w:r>
+        <w:rPr>
+          <w:rFonts w:ascii="Verdana" w:hAnsi="Verdana"/>
+          <w:color w:val="111111"/>
+          <w:sz w:val="20"/>
+          <w:szCs w:val="20"/>
+        </w:rPr>
+        <w:instrText xml:space="preserve"> HYPERLINK "http://www.cnblogs.com/sparkwen/p/3199728.html" </w:instrText>
+      </w:r>
+      <w:r>
+        <w:rPr>
+          <w:rFonts w:ascii="Verdana" w:hAnsi="Verdana"/>
+          <w:color w:val="111111"/>
+          <w:sz w:val="20"/>
+          <w:szCs w:val="20"/>
+        </w:rPr>
+        <w:fldChar w:fldCharType="separate"/>
+      </w:r>
+      <w:r>
+        <w:rPr>
+          <w:rStyle w:val="a4"/>
+          <w:rFonts w:ascii="Verdana" w:hAnsi="Verdana"/>
+          <w:color w:val="0066CC"/>
+          <w:sz w:val="20"/>
+          <w:szCs w:val="20"/>
+        </w:rPr>
+        <w:t>极大似然估计</w:t>
+      </w:r>
+      <w:r>
+        <w:rPr>
+          <w:rFonts w:ascii="Verdana" w:hAnsi="Verdana"/>
+          <w:color w:val="111111"/>
+          <w:sz w:val="20"/>
+          <w:szCs w:val="20"/>
+        </w:rPr>
+        <w:fldChar w:fldCharType="end"/>
+      </w:r>
+      <w:r>
+        <w:rPr>
+          <w:rFonts w:ascii="Verdana" w:hAnsi="Verdana"/>
+          <w:color w:val="111111"/>
+          <w:sz w:val="20"/>
+          <w:szCs w:val="20"/>
+        </w:rPr>
+        <w:t>。首先，对于单个样本，其后验概率为：</w:t>
+      </w:r>
+    </w:p>
+    <w:p>
+      <w:pPr>
+        <w:pStyle w:val="a3"/>
+        <w:shd w:val="clear" w:color="auto" w:fill="FFFFFF"/>
+        <w:spacing w:before="0" w:beforeAutospacing="0" w:after="0" w:afterAutospacing="0"/>
+        <w:rPr>
+          <w:rFonts w:ascii="Verdana" w:hAnsi="Verdana"/>
+          <w:color w:val="111111"/>
+          <w:sz w:val="20"/>
+          <w:szCs w:val="20"/>
+        </w:rPr>
+      </w:pPr>
+      <w:r>
+        <w:rPr>
+          <w:rFonts w:ascii="Verdana" w:hAnsi="Verdana"/>
+          <w:noProof/>
+          <w:color w:val="0066CC"/>
+          <w:sz w:val="20"/>
+          <w:szCs w:val="20"/>
+        </w:rPr>
+        <w:drawing>
+          <wp:inline distT="0" distB="0" distL="0" distR="0" wp14:anchorId="6C1742FF" wp14:editId="747879A8">
+            <wp:extent cx="2080260" cy="518160"/>
+            <wp:effectExtent l="0" t="0" r="0" b="0"/>
+            <wp:docPr id="10" name="图片 10" descr="clip_image008">
+              <a:hlinkClick xmlns:a="http://schemas.openxmlformats.org/drawingml/2006/main" r:id="rId11"/>
+            </wp:docPr>
+            <wp:cNvGraphicFramePr>
+              <a:graphicFrameLocks xmlns:a="http://schemas.openxmlformats.org/drawingml/2006/main" noChangeAspect="1"/>
+            </wp:cNvGraphicFramePr>
+            <a:graphic xmlns:a="http://schemas.openxmlformats.org/drawingml/2006/main">
+              <a:graphicData uri="http://schemas.openxmlformats.org/drawingml/2006/picture">
+                <pic:pic xmlns:pic="http://schemas.openxmlformats.org/drawingml/2006/picture">
+                  <pic:nvPicPr>
+                    <pic:cNvPr id="0" name="Picture 8" descr="clip_image008">
+                      <a:hlinkClick r:id="rId11"/>
+                    </pic:cNvPr>
+                    <pic:cNvPicPr>
+                      <a:picLocks noChangeAspect="1" noChangeArrowheads="1"/>
+                    </pic:cNvPicPr>
+                  </pic:nvPicPr>
+                  <pic:blipFill>
+                    <a:blip r:embed="rId12">
+                      <a:extLst>
+                        <a:ext uri="{28A0092B-C50C-407E-A947-70E740481C1C}">
+                          <a14:useLocalDpi xmlns:a14="http://schemas.microsoft.com/office/drawing/2010/main" val="0"/>
+                        </a:ext>
+                      </a:extLst>
+                    </a:blip>
+                    <a:srcRect/>
+                    <a:stretch>
+                      <a:fillRect/>
+                    </a:stretch>
+                  </pic:blipFill>
+                  <pic:spPr bwMode="auto">
+                    <a:xfrm>
+                      <a:off x="0" y="0"/>
+                      <a:ext cx="2080260" cy="518160"/>
+                    </a:xfrm>
+                    <a:prstGeom prst="rect">
+                      <a:avLst/>
+                    </a:prstGeom>
+                    <a:noFill/>
+                    <a:ln>
+                      <a:noFill/>
+                    </a:ln>
+                  </pic:spPr>
+                </pic:pic>
+              </a:graphicData>
+            </a:graphic>
+          </wp:inline>
+        </w:drawing>
+      </w:r>
+      <w:r>
+        <w:rPr>
+          <w:rFonts w:ascii="Verdana" w:hAnsi="Verdana"/>
+          <w:color w:val="111111"/>
+          <w:sz w:val="20"/>
+          <w:szCs w:val="20"/>
+        </w:rPr>
+        <w:t xml:space="preserve">    </w:t>
+      </w:r>
+      <w:r>
+        <w:rPr>
+          <w:rFonts w:ascii="Verdana" w:hAnsi="Verdana"/>
+          <w:color w:val="111111"/>
+          <w:sz w:val="20"/>
+          <w:szCs w:val="20"/>
+        </w:rPr>
+        <w:t>那么，极大似然函数为：</w:t>
+      </w:r>
+    </w:p>
+    <w:p>
+      <w:pPr>
+        <w:pStyle w:val="a3"/>
+        <w:shd w:val="clear" w:color="auto" w:fill="FFFFFF"/>
+        <w:spacing w:before="0" w:beforeAutospacing="0" w:after="0" w:afterAutospacing="0"/>
+        <w:rPr>
+          <w:rFonts w:ascii="Verdana" w:hAnsi="Verdana"/>
+          <w:color w:val="111111"/>
+          <w:sz w:val="20"/>
+          <w:szCs w:val="20"/>
+        </w:rPr>
+      </w:pPr>
+      <w:r>
+        <w:rPr>
+          <w:rFonts w:ascii="Verdana" w:hAnsi="Verdana"/>
+          <w:noProof/>
+          <w:color w:val="0066CC"/>
+          <w:sz w:val="20"/>
+          <w:szCs w:val="20"/>
+        </w:rPr>
+        <w:drawing>
+          <wp:inline distT="0" distB="0" distL="0" distR="0" wp14:anchorId="53721544" wp14:editId="60296619">
+            <wp:extent cx="1836420" cy="922020"/>
+            <wp:effectExtent l="0" t="0" r="0" b="0"/>
+            <wp:docPr id="9" name="图片 9" descr="clip_image010">
+              <a:hlinkClick xmlns:a="http://schemas.openxmlformats.org/drawingml/2006/main" r:id="rId13"/>
+            </wp:docPr>
+            <wp:cNvGraphicFramePr>
+              <a:graphicFrameLocks xmlns:a="http://schemas.openxmlformats.org/drawingml/2006/main" noChangeAspect="1"/>
+            </wp:cNvGraphicFramePr>
+            <a:graphic xmlns:a="http://schemas.openxmlformats.org/drawingml/2006/main">
+              <a:graphicData uri="http://schemas.openxmlformats.org/drawingml/2006/picture">
+                <pic:pic xmlns:pic="http://schemas.openxmlformats.org/drawingml/2006/picture">
+                  <pic:nvPicPr>
+                    <pic:cNvPr id="0" name="Picture 9" descr="clip_image010">
+                      <a:hlinkClick r:id="rId13"/>
+                    </pic:cNvPr>
+                    <pic:cNvPicPr>
+                      <a:picLocks noChangeAspect="1" noChangeArrowheads="1"/>
+                    </pic:cNvPicPr>
+                  </pic:nvPicPr>
+                  <pic:blipFill>
+                    <a:blip r:embed="rId14">
+                      <a:extLst>
+                        <a:ext uri="{28A0092B-C50C-407E-A947-70E740481C1C}">
+                          <a14:useLocalDpi xmlns:a14="http://schemas.microsoft.com/office/drawing/2010/main" val="0"/>
+                        </a:ext>
+                      </a:extLst>
+                    </a:blip>
+                    <a:srcRect/>
+                    <a:stretch>
+                      <a:fillRect/>
+                    </a:stretch>
+                  </pic:blipFill>
+                  <pic:spPr bwMode="auto">
+                    <a:xfrm>
+                      <a:off x="0" y="0"/>
+                      <a:ext cx="1836420" cy="922020"/>
+                    </a:xfrm>
+                    <a:prstGeom prst="rect">
+                      <a:avLst/>
+                    </a:prstGeom>
+                    <a:noFill/>
+                    <a:ln>
+                      <a:noFill/>
+                    </a:ln>
+                  </pic:spPr>
+                </pic:pic>
+              </a:graphicData>
+            </a:graphic>
+          </wp:inline>
+        </w:drawing>
+      </w:r>
+      <w:r>
+        <w:rPr>
+          <w:rFonts w:ascii="Verdana" w:hAnsi="Verdana"/>
+          <w:color w:val="111111"/>
+          <w:sz w:val="20"/>
+          <w:szCs w:val="20"/>
+        </w:rPr>
+        <w:t>    log</w:t>
+      </w:r>
+      <w:r>
+        <w:rPr>
+          <w:rFonts w:ascii="Verdana" w:hAnsi="Verdana"/>
+          <w:color w:val="111111"/>
+          <w:sz w:val="20"/>
+          <w:szCs w:val="20"/>
+        </w:rPr>
+        <w:t>似然是：</w:t>
+      </w:r>
+    </w:p>
+    <w:p>
+      <w:pPr>
+        <w:pStyle w:val="a3"/>
+        <w:shd w:val="clear" w:color="auto" w:fill="FFFFFF"/>
+        <w:spacing w:before="0" w:beforeAutospacing="0" w:after="0" w:afterAutospacing="0"/>
+        <w:rPr>
+          <w:rFonts w:ascii="Verdana" w:hAnsi="Verdana"/>
+          <w:color w:val="111111"/>
+          <w:sz w:val="20"/>
+          <w:szCs w:val="20"/>
+        </w:rPr>
+      </w:pPr>
+      <w:r>
+        <w:rPr>
+          <w:rFonts w:ascii="Verdana" w:hAnsi="Verdana"/>
+          <w:noProof/>
+          <w:color w:val="0066CC"/>
+          <w:sz w:val="20"/>
+          <w:szCs w:val="20"/>
+        </w:rPr>
+        <w:lastRenderedPageBreak/>
+        <w:drawing>
+          <wp:inline distT="0" distB="0" distL="0" distR="0" wp14:anchorId="5AA6A971" wp14:editId="3F07A30C">
+            <wp:extent cx="2979420" cy="693420"/>
+            <wp:effectExtent l="0" t="0" r="0" b="0"/>
+            <wp:docPr id="8" name="图片 8" descr="clip_image012">
+              <a:hlinkClick xmlns:a="http://schemas.openxmlformats.org/drawingml/2006/main" r:id="rId15"/>
+            </wp:docPr>
+            <wp:cNvGraphicFramePr>
+              <a:graphicFrameLocks xmlns:a="http://schemas.openxmlformats.org/drawingml/2006/main" noChangeAspect="1"/>
+            </wp:cNvGraphicFramePr>
+            <a:graphic xmlns:a="http://schemas.openxmlformats.org/drawingml/2006/main">
+              <a:graphicData uri="http://schemas.openxmlformats.org/drawingml/2006/picture">
+                <pic:pic xmlns:pic="http://schemas.openxmlformats.org/drawingml/2006/picture">
+                  <pic:nvPicPr>
+                    <pic:cNvPr id="0" name="Picture 10" descr="clip_image012">
+                      <a:hlinkClick r:id="rId15"/>
+                    </pic:cNvPr>
+                    <pic:cNvPicPr>
+                      <a:picLocks noChangeAspect="1" noChangeArrowheads="1"/>
+                    </pic:cNvPicPr>
+                  </pic:nvPicPr>
+                  <pic:blipFill>
+                    <a:blip r:embed="rId16">
+                      <a:extLst>
+                        <a:ext uri="{28A0092B-C50C-407E-A947-70E740481C1C}">
+                          <a14:useLocalDpi xmlns:a14="http://schemas.microsoft.com/office/drawing/2010/main" val="0"/>
+                        </a:ext>
+                      </a:extLst>
+                    </a:blip>
+                    <a:srcRect/>
+                    <a:stretch>
+                      <a:fillRect/>
+                    </a:stretch>
+                  </pic:blipFill>
+                  <pic:spPr bwMode="auto">
+                    <a:xfrm>
+                      <a:off x="0" y="0"/>
+                      <a:ext cx="2979420" cy="693420"/>
+                    </a:xfrm>
+                    <a:prstGeom prst="rect">
+                      <a:avLst/>
+                    </a:prstGeom>
+                    <a:noFill/>
+                    <a:ln>
+                      <a:noFill/>
+                    </a:ln>
+                  </pic:spPr>
+                </pic:pic>
+              </a:graphicData>
+            </a:graphic>
+          </wp:inline>
+        </w:drawing>
+      </w:r>
+    </w:p>
+    <w:p>
+      <w:pPr>
+        <w:pStyle w:val="4"/>
+        <w:shd w:val="clear" w:color="auto" w:fill="FFFFFF"/>
+        <w:spacing w:before="0" w:after="0"/>
+        <w:rPr>
+          <w:rFonts w:ascii="Verdana" w:hAnsi="Verdana"/>
+          <w:color w:val="000000"/>
+          <w:sz w:val="21"/>
+          <w:szCs w:val="21"/>
+        </w:rPr>
+      </w:pPr>
+      <w:r>
+        <w:rPr>
+          <w:rFonts w:ascii="Verdana" w:hAnsi="Verdana"/>
+          <w:color w:val="000000"/>
+          <w:sz w:val="21"/>
+          <w:szCs w:val="21"/>
+        </w:rPr>
+        <w:t>2 </w:t>
+      </w:r>
+      <w:r>
+        <w:rPr>
+          <w:rFonts w:ascii="Verdana" w:hAnsi="Verdana"/>
+          <w:color w:val="000000"/>
+          <w:sz w:val="21"/>
+          <w:szCs w:val="21"/>
+        </w:rPr>
+        <w:t>梯度下降</w:t>
+      </w:r>
+    </w:p>
+    <w:p>
+      <w:pPr>
+        <w:pStyle w:val="a3"/>
+        <w:shd w:val="clear" w:color="auto" w:fill="FFFFFF"/>
+        <w:spacing w:before="150" w:beforeAutospacing="0" w:after="150" w:afterAutospacing="0"/>
+        <w:rPr>
+          <w:rFonts w:ascii="Verdana" w:hAnsi="Verdana"/>
+          <w:color w:val="111111"/>
+          <w:sz w:val="20"/>
+          <w:szCs w:val="20"/>
+        </w:rPr>
+      </w:pPr>
+      <w:r>
+        <w:rPr>
+          <w:rFonts w:ascii="Verdana" w:hAnsi="Verdana"/>
+          <w:color w:val="111111"/>
+          <w:sz w:val="20"/>
+          <w:szCs w:val="20"/>
+        </w:rPr>
+        <w:t xml:space="preserve">    </w:t>
+      </w:r>
+      <w:r>
+        <w:rPr>
+          <w:rFonts w:ascii="Verdana" w:hAnsi="Verdana"/>
+          <w:color w:val="111111"/>
+          <w:sz w:val="20"/>
+          <w:szCs w:val="20"/>
+        </w:rPr>
+        <w:t>由第</w:t>
+      </w:r>
+      <w:r>
+        <w:rPr>
+          <w:rFonts w:ascii="Verdana" w:hAnsi="Verdana"/>
+          <w:color w:val="111111"/>
+          <w:sz w:val="20"/>
+          <w:szCs w:val="20"/>
+        </w:rPr>
+        <w:t>1</w:t>
+      </w:r>
+      <w:r>
+        <w:rPr>
+          <w:rFonts w:ascii="Verdana" w:hAnsi="Verdana"/>
+          <w:color w:val="111111"/>
+          <w:sz w:val="20"/>
+          <w:szCs w:val="20"/>
+        </w:rPr>
+        <w:t>节可知，求逻辑回归模型</w:t>
+      </w:r>
+      <w:r>
+        <w:rPr>
+          <w:rFonts w:ascii="Verdana" w:hAnsi="Verdana"/>
+          <w:color w:val="111111"/>
+          <w:sz w:val="20"/>
+          <w:szCs w:val="20"/>
+        </w:rPr>
+        <w:t>f(θ)</w:t>
+      </w:r>
+      <w:r>
+        <w:rPr>
+          <w:rFonts w:ascii="Verdana" w:hAnsi="Verdana"/>
+          <w:color w:val="111111"/>
+          <w:sz w:val="20"/>
+          <w:szCs w:val="20"/>
+        </w:rPr>
+        <w:t>，等价于：</w:t>
+      </w:r>
+    </w:p>
+    <w:p>
+      <w:pPr>
+        <w:pStyle w:val="a3"/>
+        <w:shd w:val="clear" w:color="auto" w:fill="FFFFFF"/>
+        <w:spacing w:before="0" w:beforeAutospacing="0" w:after="0" w:afterAutospacing="0"/>
+        <w:rPr>
+          <w:rFonts w:ascii="Verdana" w:hAnsi="Verdana"/>
+          <w:color w:val="111111"/>
+          <w:sz w:val="20"/>
+          <w:szCs w:val="20"/>
+        </w:rPr>
+      </w:pPr>
+      <w:r>
+        <w:rPr>
+          <w:rFonts w:ascii="Verdana" w:hAnsi="Verdana"/>
+          <w:noProof/>
+          <w:color w:val="0066CC"/>
+          <w:sz w:val="20"/>
+          <w:szCs w:val="20"/>
+        </w:rPr>
+        <w:drawing>
+          <wp:inline distT="0" distB="0" distL="0" distR="0" wp14:anchorId="46BF48CA" wp14:editId="49BEC699">
+            <wp:extent cx="1531620" cy="403860"/>
+            <wp:effectExtent l="0" t="0" r="0" b="0"/>
+            <wp:docPr id="7" name="图片 7" descr="clip_image014">
+              <a:hlinkClick xmlns:a="http://schemas.openxmlformats.org/drawingml/2006/main" r:id="rId17"/>
+            </wp:docPr>
+            <wp:cNvGraphicFramePr>
+              <a:graphicFrameLocks xmlns:a="http://schemas.openxmlformats.org/drawingml/2006/main" noChangeAspect="1"/>
+            </wp:cNvGraphicFramePr>
+            <a:graphic xmlns:a="http://schemas.openxmlformats.org/drawingml/2006/main">
+              <a:graphicData uri="http://schemas.openxmlformats.org/drawingml/2006/picture">
+                <pic:pic xmlns:pic="http://schemas.openxmlformats.org/drawingml/2006/picture">
+                  <pic:nvPicPr>
+                    <pic:cNvPr id="0" name="Picture 11" descr="clip_image014">
+                      <a:hlinkClick r:id="rId17"/>
+                    </pic:cNvPr>
+                    <pic:cNvPicPr>
+                      <a:picLocks noChangeAspect="1" noChangeArrowheads="1"/>
+                    </pic:cNvPicPr>
+                  </pic:nvPicPr>
+                  <pic:blipFill>
+                    <a:blip r:embed="rId18">
+                      <a:extLst>
+                        <a:ext uri="{28A0092B-C50C-407E-A947-70E740481C1C}">
+                          <a14:useLocalDpi xmlns:a14="http://schemas.microsoft.com/office/drawing/2010/main" val="0"/>
+                        </a:ext>
+                      </a:extLst>
+                    </a:blip>
+                    <a:srcRect/>
+                    <a:stretch>
+                      <a:fillRect/>
+                    </a:stretch>
+                  </pic:blipFill>
+                  <pic:spPr bwMode="auto">
+                    <a:xfrm>
+                      <a:off x="0" y="0"/>
+                      <a:ext cx="1531620" cy="403860"/>
+                    </a:xfrm>
+                    <a:prstGeom prst="rect">
+                      <a:avLst/>
+                    </a:prstGeom>
+                    <a:noFill/>
+                    <a:ln>
+                      <a:noFill/>
+                    </a:ln>
+                  </pic:spPr>
+                </pic:pic>
+              </a:graphicData>
+            </a:graphic>
+          </wp:inline>
+        </w:drawing>
+      </w:r>
+      <w:r>
+        <w:rPr>
+          <w:rFonts w:ascii="Verdana" w:hAnsi="Verdana"/>
+          <w:color w:val="111111"/>
+          <w:sz w:val="20"/>
+          <w:szCs w:val="20"/>
+        </w:rPr>
+        <w:t xml:space="preserve">    </w:t>
+      </w:r>
+      <w:r>
+        <w:rPr>
+          <w:rFonts w:ascii="Verdana" w:hAnsi="Verdana"/>
+          <w:color w:val="111111"/>
+          <w:sz w:val="20"/>
+          <w:szCs w:val="20"/>
+        </w:rPr>
+        <w:t>采用梯度下降法：</w:t>
+      </w:r>
+    </w:p>
+    <w:p>
+      <w:pPr>
+        <w:pStyle w:val="a3"/>
+        <w:shd w:val="clear" w:color="auto" w:fill="FFFFFF"/>
+        <w:spacing w:before="0" w:beforeAutospacing="0" w:after="0" w:afterAutospacing="0"/>
+        <w:rPr>
+          <w:rFonts w:ascii="Verdana" w:hAnsi="Verdana"/>
+          <w:color w:val="111111"/>
+          <w:sz w:val="20"/>
+          <w:szCs w:val="20"/>
+        </w:rPr>
+      </w:pPr>
+      <w:r>
+        <w:rPr>
+          <w:rFonts w:ascii="Verdana" w:hAnsi="Verdana"/>
+          <w:noProof/>
+          <w:color w:val="0066CC"/>
+          <w:sz w:val="20"/>
+          <w:szCs w:val="20"/>
+        </w:rPr>
+        <w:drawing>
+          <wp:inline distT="0" distB="0" distL="0" distR="0" wp14:anchorId="33584713" wp14:editId="12F15C5D">
+            <wp:extent cx="4770120" cy="2499360"/>
+            <wp:effectExtent l="0" t="0" r="0" b="0"/>
+            <wp:docPr id="6" name="图片 6" descr="clip_image016">
+              <a:hlinkClick xmlns:a="http://schemas.openxmlformats.org/drawingml/2006/main" r:id="rId19"/>
+            </wp:docPr>
+            <wp:cNvGraphicFramePr>
+              <a:graphicFrameLocks xmlns:a="http://schemas.openxmlformats.org/drawingml/2006/main" noChangeAspect="1"/>
+            </wp:cNvGraphicFramePr>
+            <a:graphic xmlns:a="http://schemas.openxmlformats.org/drawingml/2006/main">
+              <a:graphicData uri="http://schemas.openxmlformats.org/drawingml/2006/picture">
+                <pic:pic xmlns:pic="http://schemas.openxmlformats.org/drawingml/2006/picture">
+                  <pic:nvPicPr>
+                    <pic:cNvPr id="0" name="Picture 12" descr="clip_image016">
+                      <a:hlinkClick r:id="rId19"/>
+                    </pic:cNvPr>
+                    <pic:cNvPicPr>
+                      <a:picLocks noChangeAspect="1" noChangeArrowheads="1"/>
+                    </pic:cNvPicPr>
+                  </pic:nvPicPr>
+                  <pic:blipFill>
+                    <a:blip r:embed="rId20">
+                      <a:extLst>
+                        <a:ext uri="{28A0092B-C50C-407E-A947-70E740481C1C}">
+                          <a14:useLocalDpi xmlns:a14="http://schemas.microsoft.com/office/drawing/2010/main" val="0"/>
+                        </a:ext>
+                      </a:extLst>
+                    </a:blip>
+                    <a:srcRect/>
+                    <a:stretch>
+                      <a:fillRect/>
+                    </a:stretch>
+                  </pic:blipFill>
+                  <pic:spPr bwMode="auto">
+                    <a:xfrm>
+                      <a:off x="0" y="0"/>
+                      <a:ext cx="4770120" cy="2499360"/>
+                    </a:xfrm>
+                    <a:prstGeom prst="rect">
+                      <a:avLst/>
+                    </a:prstGeom>
+                    <a:noFill/>
+                    <a:ln>
+                      <a:noFill/>
+                    </a:ln>
+                  </pic:spPr>
+                </pic:pic>
+              </a:graphicData>
+            </a:graphic>
+          </wp:inline>
+        </w:drawing>
+      </w:r>
+      <w:r>
+        <w:rPr>
+          <w:rFonts w:ascii="Verdana" w:hAnsi="Verdana"/>
+          <w:color w:val="111111"/>
+          <w:sz w:val="20"/>
+          <w:szCs w:val="20"/>
+        </w:rPr>
+        <w:t xml:space="preserve">     </w:t>
+      </w:r>
+      <w:r>
+        <w:rPr>
+          <w:rFonts w:ascii="Verdana" w:hAnsi="Verdana"/>
+          <w:color w:val="111111"/>
+          <w:sz w:val="20"/>
+          <w:szCs w:val="20"/>
+        </w:rPr>
+        <w:t>从而迭代</w:t>
+      </w:r>
+      <w:r>
+        <w:rPr>
+          <w:rFonts w:ascii="Verdana" w:hAnsi="Verdana"/>
+          <w:color w:val="111111"/>
+          <w:sz w:val="20"/>
+          <w:szCs w:val="20"/>
+        </w:rPr>
+        <w:t>θ</w:t>
+      </w:r>
+      <w:r>
+        <w:rPr>
+          <w:rFonts w:ascii="Verdana" w:hAnsi="Verdana"/>
+          <w:color w:val="111111"/>
+          <w:sz w:val="20"/>
+          <w:szCs w:val="20"/>
+        </w:rPr>
+        <w:t>至收敛即可：</w:t>
+      </w:r>
+    </w:p>
+    <w:p>
+      <w:pPr>
+        <w:pStyle w:val="a3"/>
+        <w:shd w:val="clear" w:color="auto" w:fill="FFFFFF"/>
+        <w:spacing w:before="0" w:beforeAutospacing="0" w:after="0" w:afterAutospacing="0"/>
+        <w:rPr>
+          <w:rFonts w:ascii="Verdana" w:hAnsi="Verdana"/>
+          <w:color w:val="111111"/>
+          <w:sz w:val="20"/>
+          <w:szCs w:val="20"/>
+        </w:rPr>
+      </w:pPr>
+      <w:r>
+        <w:rPr>
+          <w:rFonts w:ascii="Verdana" w:hAnsi="Verdana"/>
+          <w:noProof/>
+          <w:color w:val="0066CC"/>
+          <w:sz w:val="20"/>
+          <w:szCs w:val="20"/>
+        </w:rPr>
+        <w:drawing>
+          <wp:inline distT="0" distB="0" distL="0" distR="0" wp14:anchorId="5CAB67A3" wp14:editId="75597BFC">
+            <wp:extent cx="1851660" cy="281940"/>
+            <wp:effectExtent l="0" t="0" r="0" b="3810"/>
+            <wp:docPr id="5" name="图片 5" descr="clip_image018">
+              <a:hlinkClick xmlns:a="http://schemas.openxmlformats.org/drawingml/2006/main" r:id="rId21"/>
+            </wp:docPr>
+            <wp:cNvGraphicFramePr>
+              <a:graphicFrameLocks xmlns:a="http://schemas.openxmlformats.org/drawingml/2006/main" noChangeAspect="1"/>
+            </wp:cNvGraphicFramePr>
+            <a:graphic xmlns:a="http://schemas.openxmlformats.org/drawingml/2006/main">
+              <a:graphicData uri="http://schemas.openxmlformats.org/drawingml/2006/picture">
+                <pic:pic xmlns:pic="http://schemas.openxmlformats.org/drawingml/2006/picture">
+                  <pic:nvPicPr>
+                    <pic:cNvPr id="0" name="Picture 13" descr="clip_image018">
+                      <a:hlinkClick r:id="rId21"/>
+                    </pic:cNvPr>
+                    <pic:cNvPicPr>
+                      <a:picLocks noChangeAspect="1" noChangeArrowheads="1"/>
+                    </pic:cNvPicPr>
+                  </pic:nvPicPr>
+                  <pic:blipFill>
+                    <a:blip r:embed="rId22">
+                      <a:extLst>
+                        <a:ext uri="{28A0092B-C50C-407E-A947-70E740481C1C}">
+                          <a14:useLocalDpi xmlns:a14="http://schemas.microsoft.com/office/drawing/2010/main" val="0"/>
+                        </a:ext>
+                      </a:extLst>
+                    </a:blip>
+                    <a:srcRect/>
+                    <a:stretch>
+                      <a:fillRect/>
+                    </a:stretch>
+                  </pic:blipFill>
+                  <pic:spPr bwMode="auto">
+                    <a:xfrm>
+                      <a:off x="0" y="0"/>
+                      <a:ext cx="1851660" cy="281940"/>
+                    </a:xfrm>
+                    <a:prstGeom prst="rect">
+                      <a:avLst/>
+                    </a:prstGeom>
+                    <a:noFill/>
+                    <a:ln>
+                      <a:noFill/>
+                    </a:ln>
+                  </pic:spPr>
+                </pic:pic>
+              </a:graphicData>
+            </a:graphic>
+          </wp:inline>
+        </w:drawing>
+      </w:r>
+    </w:p>
+    <w:p>
+      <w:pPr>
+        <w:pStyle w:val="4"/>
+        <w:shd w:val="clear" w:color="auto" w:fill="FFFFFF"/>
+        <w:spacing w:before="0" w:after="0"/>
+        <w:rPr>
+          <w:rFonts w:ascii="Verdana" w:hAnsi="Verdana"/>
+          <w:color w:val="000000"/>
+          <w:sz w:val="21"/>
+          <w:szCs w:val="21"/>
+        </w:rPr>
+      </w:pPr>
+      <w:r>
+        <w:rPr>
+          <w:rFonts w:ascii="Verdana" w:hAnsi="Verdana"/>
+          <w:color w:val="000000"/>
+          <w:sz w:val="21"/>
+          <w:szCs w:val="21"/>
+        </w:rPr>
+        <w:t>3 </w:t>
+      </w:r>
+      <w:r>
+        <w:rPr>
+          <w:rFonts w:ascii="Verdana" w:hAnsi="Verdana"/>
+          <w:color w:val="000000"/>
+          <w:sz w:val="21"/>
+          <w:szCs w:val="21"/>
+        </w:rPr>
+        <w:t>模型评估</w:t>
+      </w:r>
+    </w:p>
+    <w:p>
+      <w:pPr>
+        <w:pStyle w:val="a3"/>
+        <w:shd w:val="clear" w:color="auto" w:fill="FFFFFF"/>
+        <w:spacing w:before="150" w:beforeAutospacing="0" w:after="150" w:afterAutospacing="0"/>
+        <w:rPr>
+          <w:rFonts w:ascii="Verdana" w:hAnsi="Verdana"/>
+          <w:color w:val="111111"/>
+          <w:sz w:val="20"/>
+          <w:szCs w:val="20"/>
+        </w:rPr>
+      </w:pPr>
+      <w:r>
+        <w:rPr>
+          <w:rFonts w:ascii="Verdana" w:hAnsi="Verdana"/>
+          <w:color w:val="111111"/>
+          <w:sz w:val="20"/>
+          <w:szCs w:val="20"/>
+        </w:rPr>
+        <w:t xml:space="preserve">    </w:t>
+      </w:r>
+      <w:r>
+        <w:rPr>
+          <w:rFonts w:ascii="Verdana" w:hAnsi="Verdana"/>
+          <w:color w:val="111111"/>
+          <w:sz w:val="20"/>
+          <w:szCs w:val="20"/>
+        </w:rPr>
+        <w:t>对于</w:t>
+      </w:r>
+      <w:r>
+        <w:rPr>
+          <w:rFonts w:ascii="Verdana" w:hAnsi="Verdana"/>
+          <w:color w:val="111111"/>
+          <w:sz w:val="20"/>
+          <w:szCs w:val="20"/>
+        </w:rPr>
+        <w:t>LR</w:t>
+      </w:r>
+      <w:r>
+        <w:rPr>
+          <w:rFonts w:ascii="Verdana" w:hAnsi="Verdana"/>
+          <w:color w:val="111111"/>
+          <w:sz w:val="20"/>
+          <w:szCs w:val="20"/>
+        </w:rPr>
+        <w:t>分类模型的评估，常用</w:t>
+      </w:r>
+      <w:r>
+        <w:rPr>
+          <w:rFonts w:ascii="Verdana" w:hAnsi="Verdana"/>
+          <w:color w:val="111111"/>
+          <w:sz w:val="20"/>
+          <w:szCs w:val="20"/>
+        </w:rPr>
+        <w:t>AUC</w:t>
+      </w:r>
+      <w:r>
+        <w:rPr>
+          <w:rFonts w:ascii="Verdana" w:hAnsi="Verdana"/>
+          <w:color w:val="111111"/>
+          <w:sz w:val="20"/>
+          <w:szCs w:val="20"/>
+        </w:rPr>
+        <w:t>来评估，关于</w:t>
+      </w:r>
+      <w:r>
+        <w:rPr>
+          <w:rFonts w:ascii="Verdana" w:hAnsi="Verdana"/>
+          <w:color w:val="111111"/>
+          <w:sz w:val="20"/>
+          <w:szCs w:val="20"/>
+        </w:rPr>
+        <w:t>AUC</w:t>
+      </w:r>
+      <w:r>
+        <w:rPr>
+          <w:rFonts w:ascii="Verdana" w:hAnsi="Verdana"/>
+          <w:color w:val="111111"/>
+          <w:sz w:val="20"/>
+          <w:szCs w:val="20"/>
+        </w:rPr>
+        <w:t>的更多定义与介绍，可见参考文献</w:t>
+      </w:r>
+      <w:r>
+        <w:rPr>
+          <w:rFonts w:ascii="Verdana" w:hAnsi="Verdana"/>
+          <w:color w:val="111111"/>
+          <w:sz w:val="20"/>
+          <w:szCs w:val="20"/>
+        </w:rPr>
+        <w:t>2</w:t>
+      </w:r>
+      <w:r>
+        <w:rPr>
+          <w:rFonts w:ascii="Verdana" w:hAnsi="Verdana"/>
+          <w:color w:val="111111"/>
+          <w:sz w:val="20"/>
+          <w:szCs w:val="20"/>
+        </w:rPr>
+        <w:t>，在此只介绍一种极简单的计算与理解方法。</w:t>
+      </w:r>
+    </w:p>
+    <w:p>
+      <w:pPr>
+        <w:pStyle w:val="a3"/>
+        <w:shd w:val="clear" w:color="auto" w:fill="FFFFFF"/>
+        <w:spacing w:before="150" w:beforeAutospacing="0" w:after="150" w:afterAutospacing="0"/>
+        <w:rPr>
+          <w:rFonts w:ascii="Verdana" w:hAnsi="Verdana"/>
+          <w:color w:val="111111"/>
+          <w:sz w:val="20"/>
+          <w:szCs w:val="20"/>
+        </w:rPr>
+      </w:pPr>
+      <w:r>
+        <w:rPr>
+          <w:rFonts w:ascii="Verdana" w:hAnsi="Verdana"/>
+          <w:color w:val="111111"/>
+          <w:sz w:val="20"/>
+          <w:szCs w:val="20"/>
+        </w:rPr>
+        <w:t xml:space="preserve">    </w:t>
+      </w:r>
+      <w:r>
+        <w:rPr>
+          <w:rFonts w:ascii="Verdana" w:hAnsi="Verdana"/>
+          <w:color w:val="111111"/>
+          <w:sz w:val="20"/>
+          <w:szCs w:val="20"/>
+        </w:rPr>
+        <w:t>对于下图的分类：</w:t>
+      </w:r>
+    </w:p>
+    <w:p>
+      <w:pPr>
+        <w:pStyle w:val="a3"/>
+        <w:shd w:val="clear" w:color="auto" w:fill="FFFFFF"/>
+        <w:spacing w:before="0" w:beforeAutospacing="0" w:after="0" w:afterAutospacing="0"/>
+        <w:rPr>
+          <w:rFonts w:ascii="Verdana" w:hAnsi="Verdana"/>
+          <w:color w:val="111111"/>
+          <w:sz w:val="20"/>
+          <w:szCs w:val="20"/>
+        </w:rPr>
+      </w:pPr>
+      <w:r>
+        <w:rPr>
+          <w:rFonts w:ascii="Verdana" w:hAnsi="Verdana"/>
+          <w:noProof/>
+          <w:color w:val="0066CC"/>
+          <w:sz w:val="20"/>
+          <w:szCs w:val="20"/>
+        </w:rPr>
+        <w:drawing>
+          <wp:inline distT="0" distB="0" distL="0" distR="0" wp14:anchorId="36B3B9D9" wp14:editId="03B3AFB0">
+            <wp:extent cx="3886200" cy="2080260"/>
+            <wp:effectExtent l="0" t="0" r="0" b="0"/>
+            <wp:docPr id="4" name="图片 4" descr="clip_image020">
+              <a:hlinkClick xmlns:a="http://schemas.openxmlformats.org/drawingml/2006/main" r:id="rId23"/>
+            </wp:docPr>
+            <wp:cNvGraphicFramePr>
+              <a:graphicFrameLocks xmlns:a="http://schemas.openxmlformats.org/drawingml/2006/main" noChangeAspect="1"/>
+            </wp:cNvGraphicFramePr>
+            <a:graphic xmlns:a="http://schemas.openxmlformats.org/drawingml/2006/main">
+              <a:graphicData uri="http://schemas.openxmlformats.org/drawingml/2006/picture">
+                <pic:pic xmlns:pic="http://schemas.openxmlformats.org/drawingml/2006/picture">
+                  <pic:nvPicPr>
+                    <pic:cNvPr id="0" name="Picture 14" descr="clip_image020">
+                      <a:hlinkClick r:id="rId23"/>
+                    </pic:cNvPr>
+                    <pic:cNvPicPr>
+                      <a:picLocks noChangeAspect="1" noChangeArrowheads="1"/>
+                    </pic:cNvPicPr>
+                  </pic:nvPicPr>
+                  <pic:blipFill>
+                    <a:blip r:embed="rId24">
+                      <a:extLst>
+                        <a:ext uri="{28A0092B-C50C-407E-A947-70E740481C1C}">
+                          <a14:useLocalDpi xmlns:a14="http://schemas.microsoft.com/office/drawing/2010/main" val="0"/>
+                        </a:ext>
+                      </a:extLst>
+                    </a:blip>
+                    <a:srcRect/>
+                    <a:stretch>
+                      <a:fillRect/>
+                    </a:stretch>
+                  </pic:blipFill>
+                  <pic:spPr bwMode="auto">
+                    <a:xfrm>
+                      <a:off x="0" y="0"/>
+                      <a:ext cx="3886200" cy="2080260"/>
+                    </a:xfrm>
+                    <a:prstGeom prst="rect">
+                      <a:avLst/>
+                    </a:prstGeom>
+                    <a:noFill/>
+                    <a:ln>
+                      <a:noFill/>
+                    </a:ln>
+                  </pic:spPr>
+                </pic:pic>
+              </a:graphicData>
+            </a:graphic>
+          </wp:inline>
+        </w:drawing>
+      </w:r>
+      <w:r>
+        <w:rPr>
+          <w:rFonts w:ascii="Verdana" w:hAnsi="Verdana"/>
+          <w:color w:val="111111"/>
+          <w:sz w:val="20"/>
+          <w:szCs w:val="20"/>
+        </w:rPr>
+        <w:t xml:space="preserve">     </w:t>
+      </w:r>
+      <w:r>
+        <w:rPr>
+          <w:rFonts w:ascii="Verdana" w:hAnsi="Verdana"/>
+          <w:color w:val="111111"/>
+          <w:sz w:val="20"/>
+          <w:szCs w:val="20"/>
+        </w:rPr>
+        <w:t>对于训练集的分类，训练方法</w:t>
+      </w:r>
+      <w:r>
+        <w:rPr>
+          <w:rFonts w:ascii="Verdana" w:hAnsi="Verdana"/>
+          <w:color w:val="111111"/>
+          <w:sz w:val="20"/>
+          <w:szCs w:val="20"/>
+        </w:rPr>
+        <w:t>1</w:t>
+      </w:r>
+      <w:r>
+        <w:rPr>
+          <w:rFonts w:ascii="Verdana" w:hAnsi="Verdana"/>
+          <w:color w:val="111111"/>
+          <w:sz w:val="20"/>
+          <w:szCs w:val="20"/>
+        </w:rPr>
+        <w:t>和训练方法</w:t>
+      </w:r>
+      <w:r>
+        <w:rPr>
+          <w:rFonts w:ascii="Verdana" w:hAnsi="Verdana"/>
+          <w:color w:val="111111"/>
+          <w:sz w:val="20"/>
+          <w:szCs w:val="20"/>
+        </w:rPr>
+        <w:t>2</w:t>
+      </w:r>
+      <w:r>
+        <w:rPr>
+          <w:rFonts w:ascii="Verdana" w:hAnsi="Verdana"/>
+          <w:color w:val="111111"/>
+          <w:sz w:val="20"/>
+          <w:szCs w:val="20"/>
+        </w:rPr>
+        <w:t>分类正确率都为</w:t>
+      </w:r>
+      <w:r>
+        <w:rPr>
+          <w:rFonts w:ascii="Verdana" w:hAnsi="Verdana"/>
+          <w:color w:val="111111"/>
+          <w:sz w:val="20"/>
+          <w:szCs w:val="20"/>
+        </w:rPr>
+        <w:t>80%</w:t>
+      </w:r>
+      <w:r>
+        <w:rPr>
+          <w:rFonts w:ascii="Verdana" w:hAnsi="Verdana"/>
+          <w:color w:val="111111"/>
+          <w:sz w:val="20"/>
+          <w:szCs w:val="20"/>
+        </w:rPr>
+        <w:t>，但明显可以感觉到训练方法</w:t>
+      </w:r>
+      <w:r>
+        <w:rPr>
+          <w:rFonts w:ascii="Verdana" w:hAnsi="Verdana"/>
+          <w:color w:val="111111"/>
+          <w:sz w:val="20"/>
+          <w:szCs w:val="20"/>
+        </w:rPr>
+        <w:t>1</w:t>
+      </w:r>
+      <w:r>
+        <w:rPr>
+          <w:rFonts w:ascii="Verdana" w:hAnsi="Verdana"/>
+          <w:color w:val="111111"/>
+          <w:sz w:val="20"/>
+          <w:szCs w:val="20"/>
+        </w:rPr>
+        <w:t>要比训练方法</w:t>
+      </w:r>
+      <w:r>
+        <w:rPr>
+          <w:rFonts w:ascii="Verdana" w:hAnsi="Verdana"/>
+          <w:color w:val="111111"/>
+          <w:sz w:val="20"/>
+          <w:szCs w:val="20"/>
+        </w:rPr>
+        <w:lastRenderedPageBreak/>
+        <w:t>2</w:t>
+      </w:r>
+      <w:r>
+        <w:rPr>
+          <w:rFonts w:ascii="Verdana" w:hAnsi="Verdana"/>
+          <w:color w:val="111111"/>
+          <w:sz w:val="20"/>
+          <w:szCs w:val="20"/>
+        </w:rPr>
+        <w:t>好。因为训练方法</w:t>
+      </w:r>
+      <w:r>
+        <w:rPr>
+          <w:rFonts w:ascii="Verdana" w:hAnsi="Verdana"/>
+          <w:color w:val="111111"/>
+          <w:sz w:val="20"/>
+          <w:szCs w:val="20"/>
+        </w:rPr>
+        <w:t>1</w:t>
+      </w:r>
+      <w:r>
+        <w:rPr>
+          <w:rFonts w:ascii="Verdana" w:hAnsi="Verdana"/>
+          <w:color w:val="111111"/>
+          <w:sz w:val="20"/>
+          <w:szCs w:val="20"/>
+        </w:rPr>
+        <w:t>中，</w:t>
+      </w:r>
+      <w:r>
+        <w:rPr>
+          <w:rFonts w:ascii="Verdana" w:hAnsi="Verdana"/>
+          <w:color w:val="111111"/>
+          <w:sz w:val="20"/>
+          <w:szCs w:val="20"/>
+        </w:rPr>
+        <w:t>5</w:t>
+      </w:r>
+      <w:r>
+        <w:rPr>
+          <w:rFonts w:ascii="Verdana" w:hAnsi="Verdana"/>
+          <w:color w:val="111111"/>
+          <w:sz w:val="20"/>
+          <w:szCs w:val="20"/>
+        </w:rPr>
+        <w:t>和</w:t>
+      </w:r>
+      <w:r>
+        <w:rPr>
+          <w:rFonts w:ascii="Verdana" w:hAnsi="Verdana"/>
+          <w:color w:val="111111"/>
+          <w:sz w:val="20"/>
+          <w:szCs w:val="20"/>
+        </w:rPr>
+        <w:t>6</w:t>
+      </w:r>
+      <w:proofErr w:type="gramStart"/>
+      <w:r>
+        <w:rPr>
+          <w:rFonts w:ascii="Verdana" w:hAnsi="Verdana"/>
+          <w:color w:val="111111"/>
+          <w:sz w:val="20"/>
+          <w:szCs w:val="20"/>
+        </w:rPr>
+        <w:t>两</w:t>
+      </w:r>
+      <w:proofErr w:type="gramEnd"/>
+      <w:r>
+        <w:rPr>
+          <w:rFonts w:ascii="Verdana" w:hAnsi="Verdana"/>
+          <w:color w:val="111111"/>
+          <w:sz w:val="20"/>
+          <w:szCs w:val="20"/>
+        </w:rPr>
+        <w:t>数据分类错误，但这两个数据位于</w:t>
+      </w:r>
+      <w:proofErr w:type="gramStart"/>
+      <w:r>
+        <w:rPr>
+          <w:rFonts w:ascii="Verdana" w:hAnsi="Verdana"/>
+          <w:color w:val="111111"/>
+          <w:sz w:val="20"/>
+          <w:szCs w:val="20"/>
+        </w:rPr>
+        <w:t>分类面</w:t>
+      </w:r>
+      <w:proofErr w:type="gramEnd"/>
+      <w:r>
+        <w:rPr>
+          <w:rFonts w:ascii="Verdana" w:hAnsi="Verdana"/>
+          <w:color w:val="111111"/>
+          <w:sz w:val="20"/>
+          <w:szCs w:val="20"/>
+        </w:rPr>
+        <w:t>附近，而训练方法</w:t>
+      </w:r>
+      <w:r>
+        <w:rPr>
+          <w:rFonts w:ascii="Verdana" w:hAnsi="Verdana"/>
+          <w:color w:val="111111"/>
+          <w:sz w:val="20"/>
+          <w:szCs w:val="20"/>
+        </w:rPr>
+        <w:t>2</w:t>
+      </w:r>
+      <w:r>
+        <w:rPr>
+          <w:rFonts w:ascii="Verdana" w:hAnsi="Verdana"/>
+          <w:color w:val="111111"/>
+          <w:sz w:val="20"/>
+          <w:szCs w:val="20"/>
+        </w:rPr>
+        <w:t>中，将</w:t>
+      </w:r>
+      <w:r>
+        <w:rPr>
+          <w:rFonts w:ascii="Verdana" w:hAnsi="Verdana"/>
+          <w:color w:val="111111"/>
+          <w:sz w:val="20"/>
+          <w:szCs w:val="20"/>
+        </w:rPr>
+        <w:t>10</w:t>
+      </w:r>
+      <w:r>
+        <w:rPr>
+          <w:rFonts w:ascii="Verdana" w:hAnsi="Verdana"/>
+          <w:color w:val="111111"/>
+          <w:sz w:val="20"/>
+          <w:szCs w:val="20"/>
+        </w:rPr>
+        <w:t>和</w:t>
+      </w:r>
+      <w:r>
+        <w:rPr>
+          <w:rFonts w:ascii="Verdana" w:hAnsi="Verdana"/>
+          <w:color w:val="111111"/>
+          <w:sz w:val="20"/>
+          <w:szCs w:val="20"/>
+        </w:rPr>
+        <w:t>1</w:t>
+      </w:r>
+      <w:proofErr w:type="gramStart"/>
+      <w:r>
+        <w:rPr>
+          <w:rFonts w:ascii="Verdana" w:hAnsi="Verdana"/>
+          <w:color w:val="111111"/>
+          <w:sz w:val="20"/>
+          <w:szCs w:val="20"/>
+        </w:rPr>
+        <w:t>两个</w:t>
+      </w:r>
+      <w:proofErr w:type="gramEnd"/>
+      <w:r>
+        <w:rPr>
+          <w:rFonts w:ascii="Verdana" w:hAnsi="Verdana"/>
+          <w:color w:val="111111"/>
+          <w:sz w:val="20"/>
+          <w:szCs w:val="20"/>
+        </w:rPr>
+        <w:t>数据分类错误，但这两个数据均离</w:t>
+      </w:r>
+      <w:proofErr w:type="gramStart"/>
+      <w:r>
+        <w:rPr>
+          <w:rFonts w:ascii="Verdana" w:hAnsi="Verdana"/>
+          <w:color w:val="111111"/>
+          <w:sz w:val="20"/>
+          <w:szCs w:val="20"/>
+        </w:rPr>
+        <w:t>分类面</w:t>
+      </w:r>
+      <w:proofErr w:type="gramEnd"/>
+      <w:r>
+        <w:rPr>
+          <w:rFonts w:ascii="Verdana" w:hAnsi="Verdana"/>
+          <w:color w:val="111111"/>
+          <w:sz w:val="20"/>
+          <w:szCs w:val="20"/>
+        </w:rPr>
+        <w:t>较远。</w:t>
+      </w:r>
+    </w:p>
+    <w:p>
+      <w:pPr>
+        <w:pStyle w:val="a3"/>
+        <w:shd w:val="clear" w:color="auto" w:fill="FFFFFF"/>
+        <w:spacing w:before="150" w:beforeAutospacing="0" w:after="150" w:afterAutospacing="0"/>
+        <w:rPr>
+          <w:rFonts w:ascii="Verdana" w:hAnsi="Verdana"/>
+          <w:color w:val="111111"/>
+          <w:sz w:val="20"/>
+          <w:szCs w:val="20"/>
+        </w:rPr>
+      </w:pPr>
+      <w:r>
+        <w:rPr>
+          <w:rFonts w:ascii="Verdana" w:hAnsi="Verdana"/>
+          <w:color w:val="111111"/>
+          <w:sz w:val="20"/>
+          <w:szCs w:val="20"/>
+        </w:rPr>
+        <w:t>    AUC</w:t>
+      </w:r>
+      <w:r>
+        <w:rPr>
+          <w:rFonts w:ascii="Verdana" w:hAnsi="Verdana"/>
+          <w:color w:val="111111"/>
+          <w:sz w:val="20"/>
+          <w:szCs w:val="20"/>
+        </w:rPr>
+        <w:t>正是衡量分类正确度的方法，将训练集中的</w:t>
+      </w:r>
+      <w:r>
+        <w:rPr>
+          <w:rFonts w:ascii="Verdana" w:hAnsi="Verdana"/>
+          <w:color w:val="111111"/>
+          <w:sz w:val="20"/>
+          <w:szCs w:val="20"/>
+        </w:rPr>
+        <w:t>label</w:t>
+      </w:r>
+      <w:r>
+        <w:rPr>
+          <w:rFonts w:ascii="Verdana" w:hAnsi="Verdana"/>
+          <w:color w:val="111111"/>
+          <w:sz w:val="20"/>
+          <w:szCs w:val="20"/>
+        </w:rPr>
+        <w:t>看两类</w:t>
+      </w:r>
+      <w:r>
+        <w:rPr>
+          <w:rFonts w:ascii="Verdana" w:hAnsi="Verdana"/>
+          <w:color w:val="111111"/>
+          <w:sz w:val="20"/>
+          <w:szCs w:val="20"/>
+        </w:rPr>
+        <w:t>{0</w:t>
+      </w:r>
+      <w:r>
+        <w:rPr>
+          <w:rFonts w:ascii="Verdana" w:hAnsi="Verdana"/>
+          <w:color w:val="111111"/>
+          <w:sz w:val="20"/>
+          <w:szCs w:val="20"/>
+        </w:rPr>
+        <w:t>，</w:t>
+      </w:r>
+      <w:r>
+        <w:rPr>
+          <w:rFonts w:ascii="Verdana" w:hAnsi="Verdana"/>
+          <w:color w:val="111111"/>
+          <w:sz w:val="20"/>
+          <w:szCs w:val="20"/>
+        </w:rPr>
+        <w:t>1}</w:t>
+      </w:r>
+      <w:r>
+        <w:rPr>
+          <w:rFonts w:ascii="Verdana" w:hAnsi="Verdana"/>
+          <w:color w:val="111111"/>
+          <w:sz w:val="20"/>
+          <w:szCs w:val="20"/>
+        </w:rPr>
+        <w:t>的分类问题，分类目标是将预测结果尽量将两者分开。将每个</w:t>
+      </w:r>
+      <w:r>
+        <w:rPr>
+          <w:rFonts w:ascii="Verdana" w:hAnsi="Verdana"/>
+          <w:color w:val="111111"/>
+          <w:sz w:val="20"/>
+          <w:szCs w:val="20"/>
+        </w:rPr>
+        <w:t>0</w:t>
+      </w:r>
+      <w:r>
+        <w:rPr>
+          <w:rFonts w:ascii="Verdana" w:hAnsi="Verdana"/>
+          <w:color w:val="111111"/>
+          <w:sz w:val="20"/>
+          <w:szCs w:val="20"/>
+        </w:rPr>
+        <w:t>和</w:t>
+      </w:r>
+      <w:r>
+        <w:rPr>
+          <w:rFonts w:ascii="Verdana" w:hAnsi="Verdana"/>
+          <w:color w:val="111111"/>
+          <w:sz w:val="20"/>
+          <w:szCs w:val="20"/>
+        </w:rPr>
+        <w:t>1</w:t>
+      </w:r>
+      <w:r>
+        <w:rPr>
+          <w:rFonts w:ascii="Verdana" w:hAnsi="Verdana"/>
+          <w:color w:val="111111"/>
+          <w:sz w:val="20"/>
+          <w:szCs w:val="20"/>
+        </w:rPr>
+        <w:t>看成一个</w:t>
+      </w:r>
+      <w:r>
+        <w:rPr>
+          <w:rFonts w:ascii="Verdana" w:hAnsi="Verdana"/>
+          <w:color w:val="111111"/>
+          <w:sz w:val="20"/>
+          <w:szCs w:val="20"/>
+        </w:rPr>
+        <w:t>pair</w:t>
+      </w:r>
+      <w:r>
+        <w:rPr>
+          <w:rFonts w:ascii="Verdana" w:hAnsi="Verdana"/>
+          <w:color w:val="111111"/>
+          <w:sz w:val="20"/>
+          <w:szCs w:val="20"/>
+        </w:rPr>
+        <w:t>关系，团中的训练集共有</w:t>
+      </w:r>
+      <w:r>
+        <w:rPr>
+          <w:rFonts w:ascii="Verdana" w:hAnsi="Verdana"/>
+          <w:color w:val="111111"/>
+          <w:sz w:val="20"/>
+          <w:szCs w:val="20"/>
+        </w:rPr>
+        <w:t>5*5=25</w:t>
+      </w:r>
+      <w:r>
+        <w:rPr>
+          <w:rFonts w:ascii="Verdana" w:hAnsi="Verdana"/>
+          <w:color w:val="111111"/>
+          <w:sz w:val="20"/>
+          <w:szCs w:val="20"/>
+        </w:rPr>
+        <w:t>个</w:t>
+      </w:r>
+      <w:r>
+        <w:rPr>
+          <w:rFonts w:ascii="Verdana" w:hAnsi="Verdana"/>
+          <w:color w:val="111111"/>
+          <w:sz w:val="20"/>
+          <w:szCs w:val="20"/>
+        </w:rPr>
+        <w:t>pair</w:t>
+      </w:r>
+      <w:r>
+        <w:rPr>
+          <w:rFonts w:ascii="Verdana" w:hAnsi="Verdana"/>
+          <w:color w:val="111111"/>
+          <w:sz w:val="20"/>
+          <w:szCs w:val="20"/>
+        </w:rPr>
+        <w:t>关系，只有将所有</w:t>
+      </w:r>
+      <w:r>
+        <w:rPr>
+          <w:rFonts w:ascii="Verdana" w:hAnsi="Verdana"/>
+          <w:color w:val="111111"/>
+          <w:sz w:val="20"/>
+          <w:szCs w:val="20"/>
+        </w:rPr>
+        <w:t>pair</w:t>
+      </w:r>
+      <w:r>
+        <w:rPr>
+          <w:rFonts w:ascii="Verdana" w:hAnsi="Verdana"/>
+          <w:color w:val="111111"/>
+          <w:sz w:val="20"/>
+          <w:szCs w:val="20"/>
+        </w:rPr>
+        <w:t>关系一至时，分类结果才是最好的，而</w:t>
+      </w:r>
+      <w:proofErr w:type="spellStart"/>
+      <w:r>
+        <w:rPr>
+          <w:rFonts w:ascii="Verdana" w:hAnsi="Verdana"/>
+          <w:color w:val="111111"/>
+          <w:sz w:val="20"/>
+          <w:szCs w:val="20"/>
+        </w:rPr>
+        <w:t>auc</w:t>
+      </w:r>
+      <w:proofErr w:type="spellEnd"/>
+      <w:r>
+        <w:rPr>
+          <w:rFonts w:ascii="Verdana" w:hAnsi="Verdana"/>
+          <w:color w:val="111111"/>
+          <w:sz w:val="20"/>
+          <w:szCs w:val="20"/>
+        </w:rPr>
+        <w:t>为</w:t>
+      </w:r>
+      <w:r>
+        <w:rPr>
+          <w:rFonts w:ascii="Verdana" w:hAnsi="Verdana"/>
+          <w:color w:val="111111"/>
+          <w:sz w:val="20"/>
+          <w:szCs w:val="20"/>
+        </w:rPr>
+        <w:t>1</w:t>
+      </w:r>
+      <w:r>
+        <w:rPr>
+          <w:rFonts w:ascii="Verdana" w:hAnsi="Verdana"/>
+          <w:color w:val="111111"/>
+          <w:sz w:val="20"/>
+          <w:szCs w:val="20"/>
+        </w:rPr>
+        <w:t>。在训练方法</w:t>
+      </w:r>
+      <w:r>
+        <w:rPr>
+          <w:rFonts w:ascii="Verdana" w:hAnsi="Verdana"/>
+          <w:color w:val="111111"/>
+          <w:sz w:val="20"/>
+          <w:szCs w:val="20"/>
+        </w:rPr>
+        <w:t>1</w:t>
+      </w:r>
+      <w:r>
+        <w:rPr>
+          <w:rFonts w:ascii="Verdana" w:hAnsi="Verdana"/>
+          <w:color w:val="111111"/>
+          <w:sz w:val="20"/>
+          <w:szCs w:val="20"/>
+        </w:rPr>
+        <w:t>中，与</w:t>
+      </w:r>
+      <w:r>
+        <w:rPr>
+          <w:rFonts w:ascii="Verdana" w:hAnsi="Verdana"/>
+          <w:color w:val="111111"/>
+          <w:sz w:val="20"/>
+          <w:szCs w:val="20"/>
+        </w:rPr>
+        <w:t>10</w:t>
+      </w:r>
+      <w:r>
+        <w:rPr>
+          <w:rFonts w:ascii="Verdana" w:hAnsi="Verdana"/>
+          <w:color w:val="111111"/>
+          <w:sz w:val="20"/>
+          <w:szCs w:val="20"/>
+        </w:rPr>
+        <w:t>相关的</w:t>
+      </w:r>
+      <w:r>
+        <w:rPr>
+          <w:rFonts w:ascii="Verdana" w:hAnsi="Verdana"/>
+          <w:color w:val="111111"/>
+          <w:sz w:val="20"/>
+          <w:szCs w:val="20"/>
+        </w:rPr>
+        <w:t>pair</w:t>
+      </w:r>
+      <w:r>
+        <w:rPr>
+          <w:rFonts w:ascii="Verdana" w:hAnsi="Verdana"/>
+          <w:color w:val="111111"/>
+          <w:sz w:val="20"/>
+          <w:szCs w:val="20"/>
+        </w:rPr>
+        <w:t>关系完全正确，同样</w:t>
+      </w:r>
+      <w:r>
+        <w:rPr>
+          <w:rFonts w:ascii="Verdana" w:hAnsi="Verdana"/>
+          <w:color w:val="111111"/>
+          <w:sz w:val="20"/>
+          <w:szCs w:val="20"/>
+        </w:rPr>
+        <w:t>9</w:t>
+      </w:r>
+      <w:r>
+        <w:rPr>
+          <w:rFonts w:ascii="Verdana" w:hAnsi="Verdana"/>
+          <w:color w:val="111111"/>
+          <w:sz w:val="20"/>
+          <w:szCs w:val="20"/>
+        </w:rPr>
+        <w:t>、</w:t>
+      </w:r>
+      <w:r>
+        <w:rPr>
+          <w:rFonts w:ascii="Verdana" w:hAnsi="Verdana"/>
+          <w:color w:val="111111"/>
+          <w:sz w:val="20"/>
+          <w:szCs w:val="20"/>
+        </w:rPr>
+        <w:t>8</w:t>
+      </w:r>
+      <w:r>
+        <w:rPr>
+          <w:rFonts w:ascii="Verdana" w:hAnsi="Verdana"/>
+          <w:color w:val="111111"/>
+          <w:sz w:val="20"/>
+          <w:szCs w:val="20"/>
+        </w:rPr>
+        <w:t>、</w:t>
+      </w:r>
+      <w:r>
+        <w:rPr>
+          <w:rFonts w:ascii="Verdana" w:hAnsi="Verdana"/>
+          <w:color w:val="111111"/>
+          <w:sz w:val="20"/>
+          <w:szCs w:val="20"/>
+        </w:rPr>
+        <w:t>7</w:t>
+      </w:r>
+      <w:r>
+        <w:rPr>
+          <w:rFonts w:ascii="Verdana" w:hAnsi="Verdana"/>
+          <w:color w:val="111111"/>
+          <w:sz w:val="20"/>
+          <w:szCs w:val="20"/>
+        </w:rPr>
+        <w:t>的</w:t>
+      </w:r>
+      <w:r>
+        <w:rPr>
+          <w:rFonts w:ascii="Verdana" w:hAnsi="Verdana"/>
+          <w:color w:val="111111"/>
+          <w:sz w:val="20"/>
+          <w:szCs w:val="20"/>
+        </w:rPr>
+        <w:t>pair</w:t>
+      </w:r>
+      <w:r>
+        <w:rPr>
+          <w:rFonts w:ascii="Verdana" w:hAnsi="Verdana"/>
+          <w:color w:val="111111"/>
+          <w:sz w:val="20"/>
+          <w:szCs w:val="20"/>
+        </w:rPr>
+        <w:t>关系也完全正确，但对于</w:t>
+      </w:r>
+      <w:r>
+        <w:rPr>
+          <w:rFonts w:ascii="Verdana" w:hAnsi="Verdana"/>
+          <w:color w:val="111111"/>
+          <w:sz w:val="20"/>
+          <w:szCs w:val="20"/>
+        </w:rPr>
+        <w:t>6</w:t>
+      </w:r>
+      <w:r>
+        <w:rPr>
+          <w:rFonts w:ascii="Verdana" w:hAnsi="Verdana"/>
+          <w:color w:val="111111"/>
+          <w:sz w:val="20"/>
+          <w:szCs w:val="20"/>
+        </w:rPr>
+        <w:t>，其</w:t>
+      </w:r>
+      <w:r>
+        <w:rPr>
+          <w:rFonts w:ascii="Verdana" w:hAnsi="Verdana"/>
+          <w:color w:val="111111"/>
+          <w:sz w:val="20"/>
+          <w:szCs w:val="20"/>
+        </w:rPr>
+        <w:t>pair</w:t>
+      </w:r>
+      <w:r>
+        <w:rPr>
+          <w:rFonts w:ascii="Verdana" w:hAnsi="Verdana"/>
+          <w:color w:val="111111"/>
+          <w:sz w:val="20"/>
+          <w:szCs w:val="20"/>
+        </w:rPr>
+        <w:t>关系</w:t>
+      </w:r>
+      <w:r>
+        <w:rPr>
+          <w:rFonts w:ascii="Verdana" w:hAnsi="Verdana"/>
+          <w:color w:val="111111"/>
+          <w:sz w:val="20"/>
+          <w:szCs w:val="20"/>
+        </w:rPr>
+        <w:t>(6</w:t>
+      </w:r>
+      <w:r>
+        <w:rPr>
+          <w:rFonts w:ascii="Verdana" w:hAnsi="Verdana"/>
+          <w:color w:val="111111"/>
+          <w:sz w:val="20"/>
+          <w:szCs w:val="20"/>
+        </w:rPr>
+        <w:t>，</w:t>
+      </w:r>
+      <w:r>
+        <w:rPr>
+          <w:rFonts w:ascii="Verdana" w:hAnsi="Verdana"/>
+          <w:color w:val="111111"/>
+          <w:sz w:val="20"/>
+          <w:szCs w:val="20"/>
+        </w:rPr>
+        <w:t>5)</w:t>
+      </w:r>
+      <w:r>
+        <w:rPr>
+          <w:rFonts w:ascii="Verdana" w:hAnsi="Verdana"/>
+          <w:color w:val="111111"/>
+          <w:sz w:val="20"/>
+          <w:szCs w:val="20"/>
+        </w:rPr>
+        <w:t>关系错误，而与</w:t>
+      </w:r>
+      <w:r>
+        <w:rPr>
+          <w:rFonts w:ascii="Verdana" w:hAnsi="Verdana"/>
+          <w:color w:val="111111"/>
+          <w:sz w:val="20"/>
+          <w:szCs w:val="20"/>
+        </w:rPr>
+        <w:t>4</w:t>
+      </w:r>
+      <w:r>
+        <w:rPr>
+          <w:rFonts w:ascii="Verdana" w:hAnsi="Verdana"/>
+          <w:color w:val="111111"/>
+          <w:sz w:val="20"/>
+          <w:szCs w:val="20"/>
+        </w:rPr>
+        <w:t>、</w:t>
+      </w:r>
+      <w:r>
+        <w:rPr>
+          <w:rFonts w:ascii="Verdana" w:hAnsi="Verdana"/>
+          <w:color w:val="111111"/>
+          <w:sz w:val="20"/>
+          <w:szCs w:val="20"/>
+        </w:rPr>
+        <w:t>3</w:t>
+      </w:r>
+      <w:r>
+        <w:rPr>
+          <w:rFonts w:ascii="Verdana" w:hAnsi="Verdana"/>
+          <w:color w:val="111111"/>
+          <w:sz w:val="20"/>
+          <w:szCs w:val="20"/>
+        </w:rPr>
+        <w:t>、</w:t>
+      </w:r>
+      <w:r>
+        <w:rPr>
+          <w:rFonts w:ascii="Verdana" w:hAnsi="Verdana"/>
+          <w:color w:val="111111"/>
+          <w:sz w:val="20"/>
+          <w:szCs w:val="20"/>
+        </w:rPr>
+        <w:t>2</w:t>
+      </w:r>
+      <w:r>
+        <w:rPr>
+          <w:rFonts w:ascii="Verdana" w:hAnsi="Verdana"/>
+          <w:color w:val="111111"/>
+          <w:sz w:val="20"/>
+          <w:szCs w:val="20"/>
+        </w:rPr>
+        <w:t>、</w:t>
+      </w:r>
+      <w:r>
+        <w:rPr>
+          <w:rFonts w:ascii="Verdana" w:hAnsi="Verdana"/>
+          <w:color w:val="111111"/>
+          <w:sz w:val="20"/>
+          <w:szCs w:val="20"/>
+        </w:rPr>
+        <w:t>1</w:t>
+      </w:r>
+      <w:r>
+        <w:rPr>
+          <w:rFonts w:ascii="Verdana" w:hAnsi="Verdana"/>
+          <w:color w:val="111111"/>
+          <w:sz w:val="20"/>
+          <w:szCs w:val="20"/>
+        </w:rPr>
+        <w:t>的关系正确，故其</w:t>
+      </w:r>
+      <w:proofErr w:type="spellStart"/>
+      <w:r>
+        <w:rPr>
+          <w:rFonts w:ascii="Verdana" w:hAnsi="Verdana"/>
+          <w:color w:val="111111"/>
+          <w:sz w:val="20"/>
+          <w:szCs w:val="20"/>
+        </w:rPr>
+        <w:t>auc</w:t>
+      </w:r>
+      <w:proofErr w:type="spellEnd"/>
+      <w:r>
+        <w:rPr>
+          <w:rFonts w:ascii="Verdana" w:hAnsi="Verdana"/>
+          <w:color w:val="111111"/>
+          <w:sz w:val="20"/>
+          <w:szCs w:val="20"/>
+        </w:rPr>
+        <w:t>为</w:t>
+      </w:r>
+      <w:r>
+        <w:rPr>
+          <w:rFonts w:ascii="Verdana" w:hAnsi="Verdana"/>
+          <w:color w:val="111111"/>
+          <w:sz w:val="20"/>
+          <w:szCs w:val="20"/>
+        </w:rPr>
+        <w:t>(25-1)/25=0.96</w:t>
+      </w:r>
+      <w:r>
+        <w:rPr>
+          <w:rFonts w:ascii="Verdana" w:hAnsi="Verdana"/>
+          <w:color w:val="111111"/>
+          <w:sz w:val="20"/>
+          <w:szCs w:val="20"/>
+        </w:rPr>
+        <w:t>；对于分类方法</w:t>
+      </w:r>
+      <w:r>
+        <w:rPr>
+          <w:rFonts w:ascii="Verdana" w:hAnsi="Verdana"/>
+          <w:color w:val="111111"/>
+          <w:sz w:val="20"/>
+          <w:szCs w:val="20"/>
+        </w:rPr>
+        <w:t>2</w:t>
+      </w:r>
+      <w:r>
+        <w:rPr>
+          <w:rFonts w:ascii="Verdana" w:hAnsi="Verdana"/>
+          <w:color w:val="111111"/>
+          <w:sz w:val="20"/>
+          <w:szCs w:val="20"/>
+        </w:rPr>
+        <w:t>，其</w:t>
+      </w:r>
+      <w:r>
+        <w:rPr>
+          <w:rFonts w:ascii="Verdana" w:hAnsi="Verdana"/>
+          <w:color w:val="111111"/>
+          <w:sz w:val="20"/>
+          <w:szCs w:val="20"/>
+        </w:rPr>
+        <w:t>6</w:t>
+      </w:r>
+      <w:r>
+        <w:rPr>
+          <w:rFonts w:ascii="Verdana" w:hAnsi="Verdana"/>
+          <w:color w:val="111111"/>
+          <w:sz w:val="20"/>
+          <w:szCs w:val="20"/>
+        </w:rPr>
+        <w:t>、</w:t>
+      </w:r>
+      <w:r>
+        <w:rPr>
+          <w:rFonts w:ascii="Verdana" w:hAnsi="Verdana"/>
+          <w:color w:val="111111"/>
+          <w:sz w:val="20"/>
+          <w:szCs w:val="20"/>
+        </w:rPr>
+        <w:t>7</w:t>
+      </w:r>
+      <w:r>
+        <w:rPr>
+          <w:rFonts w:ascii="Verdana" w:hAnsi="Verdana"/>
+          <w:color w:val="111111"/>
+          <w:sz w:val="20"/>
+          <w:szCs w:val="20"/>
+        </w:rPr>
+        <w:t>、</w:t>
+      </w:r>
+      <w:r>
+        <w:rPr>
+          <w:rFonts w:ascii="Verdana" w:hAnsi="Verdana"/>
+          <w:color w:val="111111"/>
+          <w:sz w:val="20"/>
+          <w:szCs w:val="20"/>
+        </w:rPr>
+        <w:t>8</w:t>
+      </w:r>
+      <w:r>
+        <w:rPr>
+          <w:rFonts w:ascii="Verdana" w:hAnsi="Verdana"/>
+          <w:color w:val="111111"/>
+          <w:sz w:val="20"/>
+          <w:szCs w:val="20"/>
+        </w:rPr>
+        <w:t>、</w:t>
+      </w:r>
+      <w:r>
+        <w:rPr>
+          <w:rFonts w:ascii="Verdana" w:hAnsi="Verdana"/>
+          <w:color w:val="111111"/>
+          <w:sz w:val="20"/>
+          <w:szCs w:val="20"/>
+        </w:rPr>
+        <w:t>9</w:t>
+      </w:r>
+      <w:r>
+        <w:rPr>
+          <w:rFonts w:ascii="Verdana" w:hAnsi="Verdana"/>
+          <w:color w:val="111111"/>
+          <w:sz w:val="20"/>
+          <w:szCs w:val="20"/>
+        </w:rPr>
+        <w:t>的</w:t>
+      </w:r>
+      <w:r>
+        <w:rPr>
+          <w:rFonts w:ascii="Verdana" w:hAnsi="Verdana"/>
+          <w:color w:val="111111"/>
+          <w:sz w:val="20"/>
+          <w:szCs w:val="20"/>
+        </w:rPr>
+        <w:t>pair</w:t>
+      </w:r>
+      <w:r>
+        <w:rPr>
+          <w:rFonts w:ascii="Verdana" w:hAnsi="Verdana"/>
+          <w:color w:val="111111"/>
+          <w:sz w:val="20"/>
+          <w:szCs w:val="20"/>
+        </w:rPr>
+        <w:t>关系，均有一个错误，即</w:t>
+      </w:r>
+      <w:r>
+        <w:rPr>
+          <w:rFonts w:ascii="Verdana" w:hAnsi="Verdana"/>
+          <w:color w:val="111111"/>
+          <w:sz w:val="20"/>
+          <w:szCs w:val="20"/>
+        </w:rPr>
+        <w:t>(6,1)</w:t>
+      </w:r>
+      <w:r>
+        <w:rPr>
+          <w:rFonts w:ascii="Verdana" w:hAnsi="Verdana"/>
+          <w:color w:val="111111"/>
+          <w:sz w:val="20"/>
+          <w:szCs w:val="20"/>
+        </w:rPr>
+        <w:t>、</w:t>
+      </w:r>
+      <w:r>
+        <w:rPr>
+          <w:rFonts w:ascii="Verdana" w:hAnsi="Verdana"/>
+          <w:color w:val="111111"/>
+          <w:sz w:val="20"/>
+          <w:szCs w:val="20"/>
+        </w:rPr>
+        <w:t>(7,1)</w:t>
+      </w:r>
+      <w:r>
+        <w:rPr>
+          <w:rFonts w:ascii="Verdana" w:hAnsi="Verdana"/>
+          <w:color w:val="111111"/>
+          <w:sz w:val="20"/>
+          <w:szCs w:val="20"/>
+        </w:rPr>
+        <w:t>、</w:t>
+      </w:r>
+      <w:r>
+        <w:rPr>
+          <w:rFonts w:ascii="Verdana" w:hAnsi="Verdana"/>
+          <w:color w:val="111111"/>
+          <w:sz w:val="20"/>
+          <w:szCs w:val="20"/>
+        </w:rPr>
+        <w:t>(8,1)</w:t>
+      </w:r>
+      <w:r>
+        <w:rPr>
+          <w:rFonts w:ascii="Verdana" w:hAnsi="Verdana"/>
+          <w:color w:val="111111"/>
+          <w:sz w:val="20"/>
+          <w:szCs w:val="20"/>
+        </w:rPr>
+        <w:t>、</w:t>
+      </w:r>
+      <w:r>
+        <w:rPr>
+          <w:rFonts w:ascii="Verdana" w:hAnsi="Verdana"/>
+          <w:color w:val="111111"/>
+          <w:sz w:val="20"/>
+          <w:szCs w:val="20"/>
+        </w:rPr>
+        <w:t>(9,1)</w:t>
+      </w:r>
+      <w:r>
+        <w:rPr>
+          <w:rFonts w:ascii="Verdana" w:hAnsi="Verdana"/>
+          <w:color w:val="111111"/>
+          <w:sz w:val="20"/>
+          <w:szCs w:val="20"/>
+        </w:rPr>
+        <w:t>，对于数据点</w:t>
+      </w:r>
+      <w:r>
+        <w:rPr>
+          <w:rFonts w:ascii="Verdana" w:hAnsi="Verdana"/>
+          <w:color w:val="111111"/>
+          <w:sz w:val="20"/>
+          <w:szCs w:val="20"/>
+        </w:rPr>
+        <w:t>10</w:t>
+      </w:r>
+      <w:r>
+        <w:rPr>
+          <w:rFonts w:ascii="Verdana" w:hAnsi="Verdana"/>
+          <w:color w:val="111111"/>
+          <w:sz w:val="20"/>
+          <w:szCs w:val="20"/>
+        </w:rPr>
+        <w:t>，其</w:t>
+      </w:r>
+      <w:proofErr w:type="gramStart"/>
+      <w:r>
+        <w:rPr>
+          <w:rFonts w:ascii="Verdana" w:hAnsi="Verdana"/>
+          <w:color w:val="111111"/>
+          <w:sz w:val="20"/>
+          <w:szCs w:val="20"/>
+        </w:rPr>
+        <w:t>正任何</w:t>
+      </w:r>
+      <w:proofErr w:type="gramEnd"/>
+      <w:r>
+        <w:rPr>
+          <w:rFonts w:ascii="Verdana" w:hAnsi="Verdana"/>
+          <w:color w:val="111111"/>
+          <w:sz w:val="20"/>
+          <w:szCs w:val="20"/>
+        </w:rPr>
+        <w:t>数据点的</w:t>
+      </w:r>
+      <w:r>
+        <w:rPr>
+          <w:rFonts w:ascii="Verdana" w:hAnsi="Verdana"/>
+          <w:color w:val="111111"/>
+          <w:sz w:val="20"/>
+          <w:szCs w:val="20"/>
+        </w:rPr>
+        <w:t>pair</w:t>
+      </w:r>
+      <w:r>
+        <w:rPr>
+          <w:rFonts w:ascii="Verdana" w:hAnsi="Verdana"/>
+          <w:color w:val="111111"/>
+          <w:sz w:val="20"/>
+          <w:szCs w:val="20"/>
+        </w:rPr>
+        <w:t>关系，都错误，即</w:t>
+      </w:r>
+      <w:r>
+        <w:rPr>
+          <w:rFonts w:ascii="Verdana" w:hAnsi="Verdana"/>
+          <w:color w:val="111111"/>
+          <w:sz w:val="20"/>
+          <w:szCs w:val="20"/>
+        </w:rPr>
+        <w:t>(10,1)</w:t>
+      </w:r>
+      <w:r>
+        <w:rPr>
+          <w:rFonts w:ascii="Verdana" w:hAnsi="Verdana"/>
+          <w:color w:val="111111"/>
+          <w:sz w:val="20"/>
+          <w:szCs w:val="20"/>
+        </w:rPr>
+        <w:t>、</w:t>
+      </w:r>
+      <w:r>
+        <w:rPr>
+          <w:rFonts w:ascii="Verdana" w:hAnsi="Verdana"/>
+          <w:color w:val="111111"/>
+          <w:sz w:val="20"/>
+          <w:szCs w:val="20"/>
+        </w:rPr>
+        <w:t>(10,2)</w:t>
+      </w:r>
+      <w:r>
+        <w:rPr>
+          <w:rFonts w:ascii="Verdana" w:hAnsi="Verdana"/>
+          <w:color w:val="111111"/>
+          <w:sz w:val="20"/>
+          <w:szCs w:val="20"/>
+        </w:rPr>
+        <w:t>、</w:t>
+      </w:r>
+      <w:r>
+        <w:rPr>
+          <w:rFonts w:ascii="Verdana" w:hAnsi="Verdana"/>
+          <w:color w:val="111111"/>
+          <w:sz w:val="20"/>
+          <w:szCs w:val="20"/>
+        </w:rPr>
+        <w:t>(10,3)</w:t>
+      </w:r>
+      <w:r>
+        <w:rPr>
+          <w:rFonts w:ascii="Verdana" w:hAnsi="Verdana"/>
+          <w:color w:val="111111"/>
+          <w:sz w:val="20"/>
+          <w:szCs w:val="20"/>
+        </w:rPr>
+        <w:t>、</w:t>
+      </w:r>
+      <w:r>
+        <w:rPr>
+          <w:rFonts w:ascii="Verdana" w:hAnsi="Verdana"/>
+          <w:color w:val="111111"/>
+          <w:sz w:val="20"/>
+          <w:szCs w:val="20"/>
+        </w:rPr>
+        <w:t>(10,4)</w:t>
+      </w:r>
+      <w:r>
+        <w:rPr>
+          <w:rFonts w:ascii="Verdana" w:hAnsi="Verdana"/>
+          <w:color w:val="111111"/>
+          <w:sz w:val="20"/>
+          <w:szCs w:val="20"/>
+        </w:rPr>
+        <w:t>、</w:t>
+      </w:r>
+      <w:r>
+        <w:rPr>
+          <w:rFonts w:ascii="Verdana" w:hAnsi="Verdana"/>
+          <w:color w:val="111111"/>
+          <w:sz w:val="20"/>
+          <w:szCs w:val="20"/>
+        </w:rPr>
+        <w:t>(10,5)</w:t>
+      </w:r>
+      <w:r>
+        <w:rPr>
+          <w:rFonts w:ascii="Verdana" w:hAnsi="Verdana"/>
+          <w:color w:val="111111"/>
+          <w:sz w:val="20"/>
+          <w:szCs w:val="20"/>
+        </w:rPr>
+        <w:t>，</w:t>
+      </w:r>
+      <w:proofErr w:type="gramStart"/>
+      <w:r>
+        <w:rPr>
+          <w:rFonts w:ascii="Verdana" w:hAnsi="Verdana"/>
+          <w:color w:val="111111"/>
+          <w:sz w:val="20"/>
+          <w:szCs w:val="20"/>
+        </w:rPr>
+        <w:t>故方法</w:t>
+      </w:r>
+      <w:proofErr w:type="gramEnd"/>
+      <w:r>
+        <w:rPr>
+          <w:rFonts w:ascii="Verdana" w:hAnsi="Verdana"/>
+          <w:color w:val="111111"/>
+          <w:sz w:val="20"/>
+          <w:szCs w:val="20"/>
+        </w:rPr>
+        <w:t>2</w:t>
+      </w:r>
+      <w:r>
+        <w:rPr>
+          <w:rFonts w:ascii="Verdana" w:hAnsi="Verdana"/>
+          <w:color w:val="111111"/>
+          <w:sz w:val="20"/>
+          <w:szCs w:val="20"/>
+        </w:rPr>
+        <w:t>的</w:t>
+      </w:r>
+      <w:proofErr w:type="spellStart"/>
+      <w:r>
+        <w:rPr>
+          <w:rFonts w:ascii="Verdana" w:hAnsi="Verdana"/>
+          <w:color w:val="111111"/>
+          <w:sz w:val="20"/>
+          <w:szCs w:val="20"/>
+        </w:rPr>
+        <w:t>auc</w:t>
+      </w:r>
+      <w:proofErr w:type="spellEnd"/>
+      <w:r>
+        <w:rPr>
+          <w:rFonts w:ascii="Verdana" w:hAnsi="Verdana"/>
+          <w:color w:val="111111"/>
+          <w:sz w:val="20"/>
+          <w:szCs w:val="20"/>
+        </w:rPr>
+        <w:t>为</w:t>
+      </w:r>
+      <w:r>
+        <w:rPr>
+          <w:rFonts w:ascii="Verdana" w:hAnsi="Verdana"/>
+          <w:color w:val="111111"/>
+          <w:sz w:val="20"/>
+          <w:szCs w:val="20"/>
+        </w:rPr>
+        <w:t>(25-4-5)/25=0.64</w:t>
+      </w:r>
+      <w:r>
+        <w:rPr>
+          <w:rFonts w:ascii="Verdana" w:hAnsi="Verdana"/>
+          <w:color w:val="111111"/>
+          <w:sz w:val="20"/>
+          <w:szCs w:val="20"/>
+        </w:rPr>
+        <w:t>，因而正如直观所见，分类方法</w:t>
+      </w:r>
+      <w:r>
+        <w:rPr>
+          <w:rFonts w:ascii="Verdana" w:hAnsi="Verdana"/>
+          <w:color w:val="111111"/>
+          <w:sz w:val="20"/>
+          <w:szCs w:val="20"/>
+        </w:rPr>
+        <w:t>1</w:t>
+      </w:r>
+      <w:r>
+        <w:rPr>
+          <w:rFonts w:ascii="Verdana" w:hAnsi="Verdana"/>
+          <w:color w:val="111111"/>
+          <w:sz w:val="20"/>
+          <w:szCs w:val="20"/>
+        </w:rPr>
+        <w:t>要优于分类方法</w:t>
+      </w:r>
+      <w:r>
+        <w:rPr>
+          <w:rFonts w:ascii="Verdana" w:hAnsi="Verdana"/>
+          <w:color w:val="111111"/>
+          <w:sz w:val="20"/>
+          <w:szCs w:val="20"/>
+        </w:rPr>
+        <w:t>2</w:t>
+      </w:r>
+      <w:r>
+        <w:rPr>
+          <w:rFonts w:ascii="Verdana" w:hAnsi="Verdana"/>
+          <w:color w:val="111111"/>
+          <w:sz w:val="20"/>
+          <w:szCs w:val="20"/>
+        </w:rPr>
+        <w:t>。</w:t>
+      </w:r>
+    </w:p>
+    <w:p>
+      <w:pPr>
+        <w:pStyle w:val="4"/>
+        <w:shd w:val="clear" w:color="auto" w:fill="FFFFFF"/>
+        <w:spacing w:before="150" w:after="150"/>
+        <w:rPr>
+          <w:rFonts w:ascii="Verdana" w:hAnsi="Verdana"/>
+          <w:color w:val="000000"/>
+          <w:sz w:val="21"/>
+          <w:szCs w:val="21"/>
+        </w:rPr>
+      </w:pPr>
+      <w:r>
+        <w:rPr>
+          <w:rFonts w:ascii="Verdana" w:hAnsi="Verdana"/>
+          <w:color w:val="000000"/>
+          <w:sz w:val="21"/>
+          <w:szCs w:val="21"/>
+        </w:rPr>
+        <w:t xml:space="preserve">4 </w:t>
+      </w:r>
+      <w:r>
+        <w:rPr>
+          <w:rFonts w:ascii="Verdana" w:hAnsi="Verdana"/>
+          <w:color w:val="000000"/>
+          <w:sz w:val="21"/>
+          <w:szCs w:val="21"/>
+        </w:rPr>
+        <w:t>演算手稿</w:t>
+      </w:r>
+    </w:p>
+    <w:p>
+      <w:pPr>
+        <w:pStyle w:val="a3"/>
+        <w:shd w:val="clear" w:color="auto" w:fill="FFFFFF"/>
+        <w:spacing w:before="150" w:beforeAutospacing="0" w:after="150" w:afterAutospacing="0"/>
+        <w:rPr>
+          <w:rFonts w:ascii="Verdana" w:hAnsi="Verdana"/>
+          <w:color w:val="111111"/>
+          <w:sz w:val="20"/>
+          <w:szCs w:val="20"/>
+        </w:rPr>
+      </w:pPr>
+      <w:r>
+        <w:rPr>
+          <w:rFonts w:ascii="Verdana" w:hAnsi="Verdana"/>
+          <w:color w:val="111111"/>
+          <w:sz w:val="20"/>
+          <w:szCs w:val="20"/>
+        </w:rPr>
+        <w:t xml:space="preserve">    </w:t>
+      </w:r>
+      <w:r>
+        <w:rPr>
+          <w:rFonts w:ascii="Verdana" w:hAnsi="Verdana"/>
+          <w:color w:val="111111"/>
+          <w:sz w:val="20"/>
+          <w:szCs w:val="20"/>
+        </w:rPr>
+        <w:t>附演算手稿如下：</w:t>
+      </w:r>
+    </w:p>
+    <w:p>
+      <w:pPr>
+        <w:pStyle w:val="a3"/>
+        <w:shd w:val="clear" w:color="auto" w:fill="FFFFFF"/>
+        <w:spacing w:before="0" w:beforeAutospacing="0" w:after="0" w:afterAutospacing="0"/>
+        <w:rPr>
+          <w:rFonts w:ascii="Verdana" w:hAnsi="Verdana"/>
+          <w:color w:val="111111"/>
+          <w:sz w:val="20"/>
+          <w:szCs w:val="20"/>
+        </w:rPr>
+      </w:pPr>
+      <w:r>
+        <w:rPr>
+          <w:rFonts w:ascii="Verdana" w:hAnsi="Verdana"/>
+          <w:noProof/>
+          <w:color w:val="0066CC"/>
+          <w:sz w:val="20"/>
+          <w:szCs w:val="20"/>
+        </w:rPr>
+        <w:drawing>
+          <wp:inline distT="0" distB="0" distL="0" distR="0" wp14:anchorId="27ED874F" wp14:editId="74595D5C">
+            <wp:extent cx="7604760" cy="5707380"/>
+            <wp:effectExtent l="0" t="0" r="0" b="7620"/>
+            <wp:docPr id="3" name="图片 3" descr="IMG20131204_223442">
+              <a:hlinkClick xmlns:a="http://schemas.openxmlformats.org/drawingml/2006/main" r:id="rId25"/>
+            </wp:docPr>
+            <wp:cNvGraphicFramePr>
+              <a:graphicFrameLocks xmlns:a="http://schemas.openxmlformats.org/drawingml/2006/main" noChangeAspect="1"/>
+            </wp:cNvGraphicFramePr>
+            <a:graphic xmlns:a="http://schemas.openxmlformats.org/drawingml/2006/main">
+              <a:graphicData uri="http://schemas.openxmlformats.org/drawingml/2006/picture">
+                <pic:pic xmlns:pic="http://schemas.openxmlformats.org/drawingml/2006/picture">
+                  <pic:nvPicPr>
+                    <pic:cNvPr id="0" name="Picture 15" descr="IMG20131204_223442">
+                      <a:hlinkClick r:id="rId25"/>
+                    </pic:cNvPr>
+                    <pic:cNvPicPr>
+                      <a:picLocks noChangeAspect="1" noChangeArrowheads="1"/>
+                    </pic:cNvPicPr>
+                  </pic:nvPicPr>
+                  <pic:blipFill>
+                    <a:blip r:embed="rId26">
+                      <a:extLst>
+                        <a:ext uri="{28A0092B-C50C-407E-A947-70E740481C1C}">
+                          <a14:useLocalDpi xmlns:a14="http://schemas.microsoft.com/office/drawing/2010/main" val="0"/>
+                        </a:ext>
+                      </a:extLst>
+                    </a:blip>
+                    <a:srcRect/>
+                    <a:stretch>
+                      <a:fillRect/>
+                    </a:stretch>
+                  </pic:blipFill>
+                  <pic:spPr bwMode="auto">
+                    <a:xfrm>
+                      <a:off x="0" y="0"/>
+                      <a:ext cx="7604760" cy="5707380"/>
+                    </a:xfrm>
+                    <a:prstGeom prst="rect">
+                      <a:avLst/>
+                    </a:prstGeom>
+                    <a:noFill/>
+                    <a:ln>
+                      <a:noFill/>
+                    </a:ln>
+                  </pic:spPr>
+                </pic:pic>
+              </a:graphicData>
+            </a:graphic>
+          </wp:inline>
+        </w:drawing>
+      </w:r>
+    </w:p>
+    <w:p>
+      <w:pPr>
+        <w:pStyle w:val="a3"/>
+        <w:shd w:val="clear" w:color="auto" w:fill="FFFFFF"/>
+        <w:spacing w:before="0" w:beforeAutospacing="0" w:after="0" w:afterAutospacing="0"/>
+        <w:textAlignment w:val="baseline"/>
+        <w:rPr>
+          <w:rFonts w:ascii="Arial" w:hAnsi="Arial" w:cs="Arial"/>
+          <w:color w:val="333333"/>
+          <w:sz w:val="21"/>
+          <w:szCs w:val="21"/>
+        </w:rPr>
+      </w:pPr>
     </w:p>
     <w:p>
       <w:pPr>
@@ -1608,7 +5337,7 @@
           <w:szCs w:val="42"/>
         </w:rPr>
       </w:pPr>
-      <w:hyperlink r:id="rId4" w:tgtFrame="_blank" w:history="1">
+      <w:hyperlink r:id="rId27" w:tgtFrame="_blank" w:history="1">
         <w:r>
           <w:rPr>
             <w:rFonts w:ascii="微软雅黑" w:eastAsia="微软雅黑" w:hAnsi="微软雅黑" w:cs="宋体" w:hint="eastAsia"/>
@@ -1721,8 +5450,134 @@
           <w:sz w:val="24"/>
           <w:szCs w:val="24"/>
         </w:rPr>
+        <w:t>异常值（Outlier） 是指样本中的个别值，其数值明显偏离所属样本的其余观测值。在数理统计里一般是指一组观测值中与平均值的偏差超过两倍标准差的测定值。</w:t>
+      </w:r>
+    </w:p>
+    <w:p>
+      <w:pPr>
+        <w:widowControl/>
+        <w:shd w:val="clear" w:color="auto" w:fill="FFFFFF"/>
+        <w:spacing w:line="495" w:lineRule="atLeast"/>
+        <w:rPr>
+          <w:rFonts w:ascii="冬青黑体简体中文 w3" w:eastAsia="冬青黑体简体中文 w3" w:hAnsi="宋体" w:cs="宋体" w:hint="eastAsia"/>
+          <w:color w:val="555555"/>
+          <w:spacing w:val="8"/>
+          <w:kern w:val="0"/>
+          <w:sz w:val="24"/>
+          <w:szCs w:val="24"/>
+        </w:rPr>
+      </w:pPr>
+      <w:r>
+        <w:rPr>
+          <w:rFonts w:ascii="冬青黑体简体中文 w3" w:eastAsia="冬青黑体简体中文 w3" w:hAnsi="宋体" w:cs="宋体" w:hint="eastAsia"/>
+          <w:color w:val="555555"/>
+          <w:spacing w:val="8"/>
+          <w:kern w:val="0"/>
+          <w:sz w:val="24"/>
+          <w:szCs w:val="24"/>
+        </w:rPr>
+        <w:t>Grubbs</w:t>
+      </w:r>
+      <w:proofErr w:type="gramStart"/>
+      <w:r>
+        <w:rPr>
+          <w:rFonts w:ascii="冬青黑体简体中文 w3" w:eastAsia="冬青黑体简体中文 w3" w:hAnsi="宋体" w:cs="宋体" w:hint="eastAsia"/>
+          <w:color w:val="555555"/>
+          <w:spacing w:val="8"/>
+          <w:kern w:val="0"/>
+          <w:sz w:val="24"/>
+          <w:szCs w:val="24"/>
+        </w:rPr>
+        <w:t>’</w:t>
+      </w:r>
+      <w:proofErr w:type="gramEnd"/>
+      <w:r>
+        <w:rPr>
+          <w:rFonts w:ascii="冬青黑体简体中文 w3" w:eastAsia="冬青黑体简体中文 w3" w:hAnsi="宋体" w:cs="宋体" w:hint="eastAsia"/>
+          <w:color w:val="555555"/>
+          <w:spacing w:val="8"/>
+          <w:kern w:val="0"/>
+          <w:sz w:val="24"/>
+          <w:szCs w:val="24"/>
+        </w:rPr>
+        <w:t xml:space="preserve"> test（是以Frank E. Grubbs命名的），又叫maximum normed residual test，是一种用于单变量数据集异常值识别的统计检测，它假定数据</w:t>
+      </w:r>
+      <w:proofErr w:type="gramStart"/>
+      <w:r>
+        <w:rPr>
+          <w:rFonts w:ascii="冬青黑体简体中文 w3" w:eastAsia="冬青黑体简体中文 w3" w:hAnsi="宋体" w:cs="宋体" w:hint="eastAsia"/>
+          <w:color w:val="555555"/>
+          <w:spacing w:val="8"/>
+          <w:kern w:val="0"/>
+          <w:sz w:val="24"/>
+          <w:szCs w:val="24"/>
+        </w:rPr>
+        <w:t>集来自</w:t>
+      </w:r>
+      <w:proofErr w:type="gramEnd"/>
+      <w:r>
+        <w:rPr>
+          <w:rFonts w:ascii="冬青黑体简体中文 w3" w:eastAsia="冬青黑体简体中文 w3" w:hAnsi="宋体" w:cs="宋体" w:hint="eastAsia"/>
+          <w:color w:val="555555"/>
+          <w:spacing w:val="8"/>
+          <w:kern w:val="0"/>
+          <w:sz w:val="24"/>
+          <w:szCs w:val="24"/>
+        </w:rPr>
+        <w:t>正态分布的总体。</w:t>
+      </w:r>
+    </w:p>
+    <w:p>
+      <w:pPr>
+        <w:widowControl/>
+        <w:shd w:val="clear" w:color="auto" w:fill="FFFFFF"/>
+        <w:spacing w:line="495" w:lineRule="atLeast"/>
+        <w:rPr>
+          <w:rFonts w:ascii="冬青黑体简体中文 w3" w:eastAsia="冬青黑体简体中文 w3" w:hAnsi="宋体" w:cs="宋体" w:hint="eastAsia"/>
+          <w:color w:val="555555"/>
+          <w:spacing w:val="8"/>
+          <w:kern w:val="0"/>
+          <w:sz w:val="24"/>
+          <w:szCs w:val="24"/>
+        </w:rPr>
+      </w:pPr>
+      <w:r>
+        <w:rPr>
+          <w:rFonts w:ascii="冬青黑体简体中文 w3" w:eastAsia="冬青黑体简体中文 w3" w:hAnsi="宋体" w:cs="宋体" w:hint="eastAsia"/>
+          <w:color w:val="555555"/>
+          <w:spacing w:val="8"/>
+          <w:kern w:val="0"/>
+          <w:sz w:val="24"/>
+          <w:szCs w:val="24"/>
+        </w:rPr>
+        <w:t>未知总体标准差σ，在五种检验法中，优劣次序为：t检验法、格拉布斯检验法、峰度检验法、狄克逊检验法、偏度检验法。</w:t>
+      </w:r>
+    </w:p>
+    <w:p>
+      <w:pPr>
+        <w:widowControl/>
+        <w:shd w:val="clear" w:color="auto" w:fill="FFFFFF"/>
+        <w:spacing w:line="495" w:lineRule="atLeast"/>
+        <w:rPr>
+          <w:rFonts w:ascii="冬青黑体简体中文 w3" w:eastAsia="冬青黑体简体中文 w3" w:hAnsi="宋体" w:cs="宋体" w:hint="eastAsia"/>
+          <w:color w:val="555555"/>
+          <w:spacing w:val="8"/>
+          <w:kern w:val="0"/>
+          <w:sz w:val="24"/>
+          <w:szCs w:val="24"/>
+        </w:rPr>
+      </w:pPr>
+      <w:r>
+        <w:rPr>
+          <w:rFonts w:ascii="冬青黑体简体中文 w3" w:eastAsia="冬青黑体简体中文 w3" w:hAnsi="宋体" w:cs="宋体" w:hint="eastAsia"/>
+          <w:color w:val="555555"/>
+          <w:spacing w:val="8"/>
+          <w:kern w:val="0"/>
+          <w:sz w:val="24"/>
+          <w:szCs w:val="24"/>
+        </w:rPr>
         <w:lastRenderedPageBreak/>
-        <w:t>异常值（Outlier） 是指样本中的个别值，其数值明显偏离所属样本的其余观测值。在数理统计里一般是指一组观测值中与平均值的偏差超过两倍标准差的测定值。</w:t>
+        <w:t>点评：考察的内容是统计学基础功底。</w:t>
       </w:r>
     </w:p>
     <w:p>
@@ -1748,7 +5603,85 @@
           <w:sz w:val="24"/>
           <w:szCs w:val="24"/>
         </w:rPr>
-        <w:t>Grubbs</w:t>
+        <w:t>二、什么是聚类分析？聚类算法有哪几种？请选择一种详细描述其计算原理和步骤。</w:t>
+      </w:r>
+    </w:p>
+    <w:p>
+      <w:pPr>
+        <w:widowControl/>
+        <w:shd w:val="clear" w:color="auto" w:fill="FFFFFF"/>
+        <w:spacing w:line="495" w:lineRule="atLeast"/>
+        <w:rPr>
+          <w:rFonts w:ascii="冬青黑体简体中文 w3" w:eastAsia="冬青黑体简体中文 w3" w:hAnsi="宋体" w:cs="宋体" w:hint="eastAsia"/>
+          <w:color w:val="555555"/>
+          <w:spacing w:val="8"/>
+          <w:kern w:val="0"/>
+          <w:sz w:val="24"/>
+          <w:szCs w:val="24"/>
+        </w:rPr>
+      </w:pPr>
+      <w:r>
+        <w:rPr>
+          <w:rFonts w:ascii="冬青黑体简体中文 w3" w:eastAsia="冬青黑体简体中文 w3" w:hAnsi="宋体" w:cs="宋体" w:hint="eastAsia"/>
+          <w:color w:val="555555"/>
+          <w:spacing w:val="8"/>
+          <w:kern w:val="0"/>
+          <w:sz w:val="24"/>
+          <w:szCs w:val="24"/>
+        </w:rPr>
+        <w:t>聚类分析(cluster analysis)是一组将研究对象分为相对同质的群组(clusters)的统计分析技术。 聚类分析也叫分类分析(classification analysis)或数值分类(numerical taxonomy)。聚类与分类的不同在于，聚类所要求划分的类是未知的。</w:t>
+      </w:r>
+    </w:p>
+    <w:p>
+      <w:pPr>
+        <w:widowControl/>
+        <w:shd w:val="clear" w:color="auto" w:fill="FFFFFF"/>
+        <w:spacing w:line="495" w:lineRule="atLeast"/>
+        <w:rPr>
+          <w:rFonts w:ascii="冬青黑体简体中文 w3" w:eastAsia="冬青黑体简体中文 w3" w:hAnsi="宋体" w:cs="宋体" w:hint="eastAsia"/>
+          <w:color w:val="555555"/>
+          <w:spacing w:val="8"/>
+          <w:kern w:val="0"/>
+          <w:sz w:val="24"/>
+          <w:szCs w:val="24"/>
+        </w:rPr>
+      </w:pPr>
+      <w:r>
+        <w:rPr>
+          <w:rFonts w:ascii="冬青黑体简体中文 w3" w:eastAsia="冬青黑体简体中文 w3" w:hAnsi="宋体" w:cs="宋体" w:hint="eastAsia"/>
+          <w:color w:val="555555"/>
+          <w:spacing w:val="8"/>
+          <w:kern w:val="0"/>
+          <w:sz w:val="24"/>
+          <w:szCs w:val="24"/>
+        </w:rPr>
+        <w:t>聚类分析计算方法主要有： 层次的方法（hierarchical method）、划分方法（partitioning method）、基于密度的方法（density-based method）、基于网格的方法（grid-based method）、基于模型的方法（model-based method）等。其中，前两种算法是利用统计学定义的距离进行度量。</w:t>
+      </w:r>
+    </w:p>
+    <w:p>
+      <w:pPr>
+        <w:widowControl/>
+        <w:shd w:val="clear" w:color="auto" w:fill="FFFFFF"/>
+        <w:spacing w:line="495" w:lineRule="atLeast"/>
+        <w:rPr>
+          <w:rFonts w:ascii="冬青黑体简体中文 w3" w:eastAsia="冬青黑体简体中文 w3" w:hAnsi="宋体" w:cs="宋体" w:hint="eastAsia"/>
+          <w:color w:val="555555"/>
+          <w:spacing w:val="8"/>
+          <w:kern w:val="0"/>
+          <w:sz w:val="24"/>
+          <w:szCs w:val="24"/>
+        </w:rPr>
+      </w:pPr>
+      <w:r>
+        <w:rPr>
+          <w:rFonts w:ascii="冬青黑体简体中文 w3" w:eastAsia="冬青黑体简体中文 w3" w:hAnsi="宋体" w:cs="宋体" w:hint="eastAsia"/>
+          <w:color w:val="555555"/>
+          <w:spacing w:val="8"/>
+          <w:kern w:val="0"/>
+          <w:sz w:val="24"/>
+          <w:szCs w:val="24"/>
+        </w:rPr>
+        <w:t>k-means 算法的工作过程说明如下：首先从n</w:t>
       </w:r>
       <w:proofErr w:type="gramStart"/>
       <w:r>
@@ -1760,7 +5693,7 @@
           <w:sz w:val="24"/>
           <w:szCs w:val="24"/>
         </w:rPr>
-        <w:t>’</w:t>
+        <w:t>个</w:t>
       </w:r>
       <w:proofErr w:type="gramEnd"/>
       <w:r>
@@ -1772,7 +5705,7 @@
           <w:sz w:val="24"/>
           <w:szCs w:val="24"/>
         </w:rPr>
-        <w:t xml:space="preserve"> test（是以Frank E. Grubbs命名的），又叫maximum normed residual test，是一种用于单变量数据集异常值识别的统计检测，它假定数据</w:t>
+        <w:t xml:space="preserve">数据对象任意选择 k </w:t>
       </w:r>
       <w:proofErr w:type="gramStart"/>
       <w:r>
@@ -1784,7 +5717,7 @@
           <w:sz w:val="24"/>
           <w:szCs w:val="24"/>
         </w:rPr>
-        <w:t>集来自</w:t>
+        <w:t>个</w:t>
       </w:r>
       <w:proofErr w:type="gramEnd"/>
       <w:r>
@@ -1796,7 +5729,31 @@
           <w:sz w:val="24"/>
           <w:szCs w:val="24"/>
         </w:rPr>
-        <w:t>正态分布的总体。</w:t>
+        <w:t>对象作为初始聚类中心；而对于所剩下其它对象，则根据它们与这些聚类中心的相似度（距离），分别将它们分配给与其最相似的（聚类中心所代表的）聚类；然 后再计算每个所获新聚类的聚类中心（该聚类中所有对象的均值）；不断重复这一过程直到标准测度函数开始收敛为止。一般都采用均方差作为标准测度函数. k</w:t>
+      </w:r>
+      <w:proofErr w:type="gramStart"/>
+      <w:r>
+        <w:rPr>
+          <w:rFonts w:ascii="冬青黑体简体中文 w3" w:eastAsia="冬青黑体简体中文 w3" w:hAnsi="宋体" w:cs="宋体" w:hint="eastAsia"/>
+          <w:color w:val="555555"/>
+          <w:spacing w:val="8"/>
+          <w:kern w:val="0"/>
+          <w:sz w:val="24"/>
+          <w:szCs w:val="24"/>
+        </w:rPr>
+        <w:t>个</w:t>
+      </w:r>
+      <w:proofErr w:type="gramEnd"/>
+      <w:r>
+        <w:rPr>
+          <w:rFonts w:ascii="冬青黑体简体中文 w3" w:eastAsia="冬青黑体简体中文 w3" w:hAnsi="宋体" w:cs="宋体" w:hint="eastAsia"/>
+          <w:color w:val="555555"/>
+          <w:spacing w:val="8"/>
+          <w:kern w:val="0"/>
+          <w:sz w:val="24"/>
+          <w:szCs w:val="24"/>
+        </w:rPr>
+        <w:t>聚类具有以下特点：各聚类本身尽可能的紧凑，而各聚类之间尽可能的分开。</w:t>
       </w:r>
     </w:p>
     <w:p>
@@ -1822,7 +5779,7 @@
           <w:sz w:val="24"/>
           <w:szCs w:val="24"/>
         </w:rPr>
-        <w:t>未知总体标准差σ，在五种检验法中，优劣次序为：t检验法、格拉布斯检验法、峰度检验法、狄克逊检验法、偏度检验法。</w:t>
+        <w:t>其流程如下：</w:t>
       </w:r>
     </w:p>
     <w:p>
@@ -1848,7 +5805,55 @@
           <w:sz w:val="24"/>
           <w:szCs w:val="24"/>
         </w:rPr>
-        <w:t>点评：考察的内容是统计学基础功底。</w:t>
+        <w:t>（1）从 n</w:t>
+      </w:r>
+      <w:proofErr w:type="gramStart"/>
+      <w:r>
+        <w:rPr>
+          <w:rFonts w:ascii="冬青黑体简体中文 w3" w:eastAsia="冬青黑体简体中文 w3" w:hAnsi="宋体" w:cs="宋体" w:hint="eastAsia"/>
+          <w:color w:val="555555"/>
+          <w:spacing w:val="8"/>
+          <w:kern w:val="0"/>
+          <w:sz w:val="24"/>
+          <w:szCs w:val="24"/>
+        </w:rPr>
+        <w:t>个</w:t>
+      </w:r>
+      <w:proofErr w:type="gramEnd"/>
+      <w:r>
+        <w:rPr>
+          <w:rFonts w:ascii="冬青黑体简体中文 w3" w:eastAsia="冬青黑体简体中文 w3" w:hAnsi="宋体" w:cs="宋体" w:hint="eastAsia"/>
+          <w:color w:val="555555"/>
+          <w:spacing w:val="8"/>
+          <w:kern w:val="0"/>
+          <w:sz w:val="24"/>
+          <w:szCs w:val="24"/>
+        </w:rPr>
+        <w:t xml:space="preserve">数据对象任意选择 k </w:t>
+      </w:r>
+      <w:proofErr w:type="gramStart"/>
+      <w:r>
+        <w:rPr>
+          <w:rFonts w:ascii="冬青黑体简体中文 w3" w:eastAsia="冬青黑体简体中文 w3" w:hAnsi="宋体" w:cs="宋体" w:hint="eastAsia"/>
+          <w:color w:val="555555"/>
+          <w:spacing w:val="8"/>
+          <w:kern w:val="0"/>
+          <w:sz w:val="24"/>
+          <w:szCs w:val="24"/>
+        </w:rPr>
+        <w:t>个</w:t>
+      </w:r>
+      <w:proofErr w:type="gramEnd"/>
+      <w:r>
+        <w:rPr>
+          <w:rFonts w:ascii="冬青黑体简体中文 w3" w:eastAsia="冬青黑体简体中文 w3" w:hAnsi="宋体" w:cs="宋体" w:hint="eastAsia"/>
+          <w:color w:val="555555"/>
+          <w:spacing w:val="8"/>
+          <w:kern w:val="0"/>
+          <w:sz w:val="24"/>
+          <w:szCs w:val="24"/>
+        </w:rPr>
+        <w:t>对象作为初始聚类中心；</w:t>
       </w:r>
     </w:p>
     <w:p>
@@ -1874,7 +5879,7 @@
           <w:sz w:val="24"/>
           <w:szCs w:val="24"/>
         </w:rPr>
-        <w:t>二、什么是聚类分析？聚类算法有哪几种？请选择一种详细描述其计算原理和步骤。</w:t>
+        <w:t>（2）根据每个聚类对象的均值（中心对象），计算每个对象与这些中心对象的距离；并根据最小距离重新对相应对象进行划分；</w:t>
       </w:r>
     </w:p>
     <w:p>
@@ -1900,7 +5905,7 @@
           <w:sz w:val="24"/>
           <w:szCs w:val="24"/>
         </w:rPr>
-        <w:t>聚类分析(cluster analysis)是一组将研究对象分为相对同质的群组(clusters)的统计分析技术。 聚类分析也叫分类分析(classification analysis)或数值分类(numerical taxonomy)。聚类与分类的不同在于，聚类所要求划分的类是未知的。</w:t>
+        <w:t>（3）重新计算每个（有变化）聚类的均值（中心对象）；</w:t>
       </w:r>
     </w:p>
     <w:p>
@@ -1926,7 +5931,7 @@
           <w:sz w:val="24"/>
           <w:szCs w:val="24"/>
         </w:rPr>
-        <w:t>聚类分析计算方法主要有： 层次的方法（hierarchical method）、划分方法（partitioning method）、基于密度的方法（density-based method）、基于网格的方法（grid-based method）、基于模型的方法（model-based method）等。其中，前两种算法是利用统计学定义的距离进行度量。</w:t>
+        <w:t>（4）循环（2）、（3）直到每个聚类不再发生变化为止（标准测量函数收敛）。</w:t>
       </w:r>
     </w:p>
     <w:p>
@@ -1952,7 +5957,7 @@
           <w:sz w:val="24"/>
           <w:szCs w:val="24"/>
         </w:rPr>
-        <w:t>k-means 算法的工作过程说明如下：首先从n</w:t>
+        <w:t xml:space="preserve">优点：本算法确定的K </w:t>
       </w:r>
       <w:proofErr w:type="gramStart"/>
       <w:r>
@@ -1976,7 +5981,7 @@
           <w:sz w:val="24"/>
           <w:szCs w:val="24"/>
         </w:rPr>
-        <w:t xml:space="preserve">数据对象任意选择 k </w:t>
+        <w:t>划分到达平方误差最小。当聚类是密集的，</w:t>
       </w:r>
       <w:proofErr w:type="gramStart"/>
       <w:r>
@@ -1988,7 +5993,7 @@
           <w:sz w:val="24"/>
           <w:szCs w:val="24"/>
         </w:rPr>
-        <w:t>个</w:t>
+        <w:t>且类与</w:t>
       </w:r>
       <w:proofErr w:type="gramEnd"/>
       <w:r>
@@ -2000,7 +6005,397 @@
           <w:sz w:val="24"/>
           <w:szCs w:val="24"/>
         </w:rPr>
-        <w:t>对象作为初始聚类中心；而对于所剩下其它对象，则根据它们与这些聚类中心的相似度（距离），分别将它们分配给与其最相似的（聚类中心所代表的）聚类；然 后再计算每个所获新聚类的聚类中心（该聚类中所有对象的均值）；不断重复这一过程直到标准测度函数开始收敛为止。一般都采用均方差作为标准测度函数. k</w:t>
+        <w:t>类之间区别明显时，效果较好。对于处理大数据集，这个算法是相对可伸</w:t>
+      </w:r>
+      <w:r>
+        <w:rPr>
+          <w:rFonts w:ascii="冬青黑体简体中文 w3" w:eastAsia="冬青黑体简体中文 w3" w:hAnsi="宋体" w:cs="宋体" w:hint="eastAsia"/>
+          <w:color w:val="555555"/>
+          <w:spacing w:val="8"/>
+          <w:kern w:val="0"/>
+          <w:sz w:val="24"/>
+          <w:szCs w:val="24"/>
+        </w:rPr>
+        <w:lastRenderedPageBreak/>
+        <w:t>缩和高效的，计算的复杂度为 O(</w:t>
+      </w:r>
+      <w:proofErr w:type="spellStart"/>
+      <w:r>
+        <w:rPr>
+          <w:rFonts w:ascii="冬青黑体简体中文 w3" w:eastAsia="冬青黑体简体中文 w3" w:hAnsi="宋体" w:cs="宋体" w:hint="eastAsia"/>
+          <w:color w:val="555555"/>
+          <w:spacing w:val="8"/>
+          <w:kern w:val="0"/>
+          <w:sz w:val="24"/>
+          <w:szCs w:val="24"/>
+        </w:rPr>
+        <w:t>NKt</w:t>
+      </w:r>
+      <w:proofErr w:type="spellEnd"/>
+      <w:r>
+        <w:rPr>
+          <w:rFonts w:ascii="冬青黑体简体中文 w3" w:eastAsia="冬青黑体简体中文 w3" w:hAnsi="宋体" w:cs="宋体" w:hint="eastAsia"/>
+          <w:color w:val="555555"/>
+          <w:spacing w:val="8"/>
+          <w:kern w:val="0"/>
+          <w:sz w:val="24"/>
+          <w:szCs w:val="24"/>
+        </w:rPr>
+        <w:t>)，其中N是数据对象的数目，t是迭代的次数。一般来说，K&lt;&lt;N，t&lt;&lt;N 。</w:t>
+      </w:r>
+    </w:p>
+    <w:p>
+      <w:pPr>
+        <w:widowControl/>
+        <w:shd w:val="clear" w:color="auto" w:fill="FFFFFF"/>
+        <w:spacing w:line="495" w:lineRule="atLeast"/>
+        <w:rPr>
+          <w:rFonts w:ascii="冬青黑体简体中文 w3" w:eastAsia="冬青黑体简体中文 w3" w:hAnsi="宋体" w:cs="宋体" w:hint="eastAsia"/>
+          <w:color w:val="555555"/>
+          <w:spacing w:val="8"/>
+          <w:kern w:val="0"/>
+          <w:sz w:val="24"/>
+          <w:szCs w:val="24"/>
+        </w:rPr>
+      </w:pPr>
+      <w:r>
+        <w:rPr>
+          <w:rFonts w:ascii="冬青黑体简体中文 w3" w:eastAsia="冬青黑体简体中文 w3" w:hAnsi="宋体" w:cs="宋体" w:hint="eastAsia"/>
+          <w:color w:val="555555"/>
+          <w:spacing w:val="8"/>
+          <w:kern w:val="0"/>
+          <w:sz w:val="24"/>
+          <w:szCs w:val="24"/>
+        </w:rPr>
+        <w:t>缺点：1. K 是事先给定的，但非常难以选定；2. 初始聚类中心的选择对聚类结果有较大的影响。</w:t>
+      </w:r>
+    </w:p>
+    <w:p>
+      <w:pPr>
+        <w:widowControl/>
+        <w:shd w:val="clear" w:color="auto" w:fill="FFFFFF"/>
+        <w:spacing w:line="495" w:lineRule="atLeast"/>
+        <w:rPr>
+          <w:rFonts w:ascii="冬青黑体简体中文 w3" w:eastAsia="冬青黑体简体中文 w3" w:hAnsi="宋体" w:cs="宋体" w:hint="eastAsia"/>
+          <w:color w:val="555555"/>
+          <w:spacing w:val="8"/>
+          <w:kern w:val="0"/>
+          <w:sz w:val="24"/>
+          <w:szCs w:val="24"/>
+        </w:rPr>
+      </w:pPr>
+      <w:r>
+        <w:rPr>
+          <w:rFonts w:ascii="冬青黑体简体中文 w3" w:eastAsia="冬青黑体简体中文 w3" w:hAnsi="宋体" w:cs="宋体" w:hint="eastAsia"/>
+          <w:color w:val="555555"/>
+          <w:spacing w:val="8"/>
+          <w:kern w:val="0"/>
+          <w:sz w:val="24"/>
+          <w:szCs w:val="24"/>
+        </w:rPr>
+        <w:t>点评：考察的内容是常用数据分析方法，做数据分析一定要理解数据分析算法、应用场景、使用过程、以及优缺点。</w:t>
+      </w:r>
+    </w:p>
+    <w:p>
+      <w:pPr>
+        <w:widowControl/>
+        <w:shd w:val="clear" w:color="auto" w:fill="FFFFFF"/>
+        <w:spacing w:line="495" w:lineRule="atLeast"/>
+        <w:rPr>
+          <w:rFonts w:ascii="冬青黑体简体中文 w3" w:eastAsia="冬青黑体简体中文 w3" w:hAnsi="宋体" w:cs="宋体" w:hint="eastAsia"/>
+          <w:color w:val="555555"/>
+          <w:spacing w:val="8"/>
+          <w:kern w:val="0"/>
+          <w:sz w:val="24"/>
+          <w:szCs w:val="24"/>
+        </w:rPr>
+      </w:pPr>
+      <w:r>
+        <w:rPr>
+          <w:rFonts w:ascii="冬青黑体简体中文 w3" w:eastAsia="冬青黑体简体中文 w3" w:hAnsi="宋体" w:cs="宋体" w:hint="eastAsia"/>
+          <w:color w:val="555555"/>
+          <w:spacing w:val="8"/>
+          <w:kern w:val="0"/>
+          <w:sz w:val="24"/>
+          <w:szCs w:val="24"/>
+        </w:rPr>
+        <w:t>三、根据要求写出SQL</w:t>
+      </w:r>
+    </w:p>
+    <w:p>
+      <w:pPr>
+        <w:widowControl/>
+        <w:shd w:val="clear" w:color="auto" w:fill="FFFFFF"/>
+        <w:spacing w:line="495" w:lineRule="atLeast"/>
+        <w:rPr>
+          <w:rFonts w:ascii="冬青黑体简体中文 w3" w:eastAsia="冬青黑体简体中文 w3" w:hAnsi="宋体" w:cs="宋体" w:hint="eastAsia"/>
+          <w:color w:val="555555"/>
+          <w:spacing w:val="8"/>
+          <w:kern w:val="0"/>
+          <w:sz w:val="24"/>
+          <w:szCs w:val="24"/>
+        </w:rPr>
+      </w:pPr>
+      <w:r>
+        <w:rPr>
+          <w:rFonts w:ascii="冬青黑体简体中文 w3" w:eastAsia="冬青黑体简体中文 w3" w:hAnsi="宋体" w:cs="宋体" w:hint="eastAsia"/>
+          <w:color w:val="555555"/>
+          <w:spacing w:val="8"/>
+          <w:kern w:val="0"/>
+          <w:sz w:val="24"/>
+          <w:szCs w:val="24"/>
+        </w:rPr>
+        <w:t>表A结构如下：</w:t>
+      </w:r>
+    </w:p>
+    <w:p>
+      <w:pPr>
+        <w:widowControl/>
+        <w:shd w:val="clear" w:color="auto" w:fill="FFFFFF"/>
+        <w:spacing w:line="495" w:lineRule="atLeast"/>
+        <w:rPr>
+          <w:rFonts w:ascii="冬青黑体简体中文 w3" w:eastAsia="冬青黑体简体中文 w3" w:hAnsi="宋体" w:cs="宋体" w:hint="eastAsia"/>
+          <w:color w:val="555555"/>
+          <w:spacing w:val="8"/>
+          <w:kern w:val="0"/>
+          <w:sz w:val="24"/>
+          <w:szCs w:val="24"/>
+        </w:rPr>
+      </w:pPr>
+      <w:proofErr w:type="spellStart"/>
+      <w:r>
+        <w:rPr>
+          <w:rFonts w:ascii="冬青黑体简体中文 w3" w:eastAsia="冬青黑体简体中文 w3" w:hAnsi="宋体" w:cs="宋体" w:hint="eastAsia"/>
+          <w:color w:val="555555"/>
+          <w:spacing w:val="8"/>
+          <w:kern w:val="0"/>
+          <w:sz w:val="24"/>
+          <w:szCs w:val="24"/>
+        </w:rPr>
+        <w:t>Member_ID</w:t>
+      </w:r>
+      <w:proofErr w:type="spellEnd"/>
+      <w:r>
+        <w:rPr>
+          <w:rFonts w:ascii="冬青黑体简体中文 w3" w:eastAsia="冬青黑体简体中文 w3" w:hAnsi="宋体" w:cs="宋体" w:hint="eastAsia"/>
+          <w:color w:val="555555"/>
+          <w:spacing w:val="8"/>
+          <w:kern w:val="0"/>
+          <w:sz w:val="24"/>
+          <w:szCs w:val="24"/>
+        </w:rPr>
+        <w:t>（用户的ID，字符型）</w:t>
+      </w:r>
+    </w:p>
+    <w:p>
+      <w:pPr>
+        <w:widowControl/>
+        <w:shd w:val="clear" w:color="auto" w:fill="FFFFFF"/>
+        <w:spacing w:line="495" w:lineRule="atLeast"/>
+        <w:rPr>
+          <w:rFonts w:ascii="冬青黑体简体中文 w3" w:eastAsia="冬青黑体简体中文 w3" w:hAnsi="宋体" w:cs="宋体" w:hint="eastAsia"/>
+          <w:color w:val="555555"/>
+          <w:spacing w:val="8"/>
+          <w:kern w:val="0"/>
+          <w:sz w:val="24"/>
+          <w:szCs w:val="24"/>
+        </w:rPr>
+      </w:pPr>
+      <w:proofErr w:type="spellStart"/>
+      <w:r>
+        <w:rPr>
+          <w:rFonts w:ascii="冬青黑体简体中文 w3" w:eastAsia="冬青黑体简体中文 w3" w:hAnsi="宋体" w:cs="宋体" w:hint="eastAsia"/>
+          <w:color w:val="555555"/>
+          <w:spacing w:val="8"/>
+          <w:kern w:val="0"/>
+          <w:sz w:val="24"/>
+          <w:szCs w:val="24"/>
+        </w:rPr>
+        <w:t>Log_time</w:t>
+      </w:r>
+      <w:proofErr w:type="spellEnd"/>
+      <w:r>
+        <w:rPr>
+          <w:rFonts w:ascii="冬青黑体简体中文 w3" w:eastAsia="冬青黑体简体中文 w3" w:hAnsi="宋体" w:cs="宋体" w:hint="eastAsia"/>
+          <w:color w:val="555555"/>
+          <w:spacing w:val="8"/>
+          <w:kern w:val="0"/>
+          <w:sz w:val="24"/>
+          <w:szCs w:val="24"/>
+        </w:rPr>
+        <w:t>（用户访问页面时间，日期型（只有一天的数据））</w:t>
+      </w:r>
+    </w:p>
+    <w:p>
+      <w:pPr>
+        <w:widowControl/>
+        <w:shd w:val="clear" w:color="auto" w:fill="FFFFFF"/>
+        <w:spacing w:line="495" w:lineRule="atLeast"/>
+        <w:rPr>
+          <w:rFonts w:ascii="冬青黑体简体中文 w3" w:eastAsia="冬青黑体简体中文 w3" w:hAnsi="宋体" w:cs="宋体" w:hint="eastAsia"/>
+          <w:color w:val="555555"/>
+          <w:spacing w:val="8"/>
+          <w:kern w:val="0"/>
+          <w:sz w:val="24"/>
+          <w:szCs w:val="24"/>
+        </w:rPr>
+      </w:pPr>
+      <w:r>
+        <w:rPr>
+          <w:rFonts w:ascii="冬青黑体简体中文 w3" w:eastAsia="冬青黑体简体中文 w3" w:hAnsi="宋体" w:cs="宋体" w:hint="eastAsia"/>
+          <w:color w:val="555555"/>
+          <w:spacing w:val="8"/>
+          <w:kern w:val="0"/>
+          <w:sz w:val="24"/>
+          <w:szCs w:val="24"/>
+        </w:rPr>
+        <w:t>URL（访问的页面地址，字符型）</w:t>
+      </w:r>
+    </w:p>
+    <w:p>
+      <w:pPr>
+        <w:widowControl/>
+        <w:shd w:val="clear" w:color="auto" w:fill="FFFFFF"/>
+        <w:spacing w:line="495" w:lineRule="atLeast"/>
+        <w:rPr>
+          <w:rFonts w:ascii="冬青黑体简体中文 w3" w:eastAsia="冬青黑体简体中文 w3" w:hAnsi="宋体" w:cs="宋体" w:hint="eastAsia"/>
+          <w:color w:val="555555"/>
+          <w:spacing w:val="8"/>
+          <w:kern w:val="0"/>
+          <w:sz w:val="24"/>
+          <w:szCs w:val="24"/>
+        </w:rPr>
+      </w:pPr>
+      <w:r>
+        <w:rPr>
+          <w:rFonts w:ascii="冬青黑体简体中文 w3" w:eastAsia="冬青黑体简体中文 w3" w:hAnsi="宋体" w:cs="宋体" w:hint="eastAsia"/>
+          <w:color w:val="555555"/>
+          <w:spacing w:val="8"/>
+          <w:kern w:val="0"/>
+          <w:sz w:val="24"/>
+          <w:szCs w:val="24"/>
+        </w:rPr>
+        <w:t>要求：提取出每个用户访问的第一个URL（按时间最早），形成一个新表（新表名为B，表结构和表A一致）</w:t>
+      </w:r>
+    </w:p>
+    <w:p>
+      <w:pPr>
+        <w:widowControl/>
+        <w:shd w:val="clear" w:color="auto" w:fill="FFFFFF"/>
+        <w:spacing w:line="495" w:lineRule="atLeast"/>
+        <w:rPr>
+          <w:rFonts w:ascii="冬青黑体简体中文 w3" w:eastAsia="冬青黑体简体中文 w3" w:hAnsi="宋体" w:cs="宋体" w:hint="eastAsia"/>
+          <w:color w:val="555555"/>
+          <w:spacing w:val="8"/>
+          <w:kern w:val="0"/>
+          <w:sz w:val="24"/>
+          <w:szCs w:val="24"/>
+        </w:rPr>
+      </w:pPr>
+      <w:proofErr w:type="spellStart"/>
+      <w:r>
+        <w:rPr>
+          <w:rFonts w:ascii="冬青黑体简体中文 w3" w:eastAsia="冬青黑体简体中文 w3" w:hAnsi="宋体" w:cs="宋体" w:hint="eastAsia"/>
+          <w:color w:val="555555"/>
+          <w:spacing w:val="8"/>
+          <w:kern w:val="0"/>
+          <w:sz w:val="24"/>
+          <w:szCs w:val="24"/>
+        </w:rPr>
+        <w:t>createtable</w:t>
+      </w:r>
+      <w:proofErr w:type="spellEnd"/>
+      <w:r>
+        <w:rPr>
+          <w:rFonts w:ascii="冬青黑体简体中文 w3" w:eastAsia="冬青黑体简体中文 w3" w:hAnsi="宋体" w:cs="宋体" w:hint="eastAsia"/>
+          <w:color w:val="555555"/>
+          <w:spacing w:val="8"/>
+          <w:kern w:val="0"/>
+          <w:sz w:val="24"/>
+          <w:szCs w:val="24"/>
+        </w:rPr>
+        <w:t xml:space="preserve"> B as</w:t>
+      </w:r>
+      <w:r>
+        <w:rPr>
+          <w:rFonts w:ascii="冬青黑体简体中文 w3" w:eastAsia="冬青黑体简体中文 w3" w:hAnsi="宋体" w:cs="宋体"/>
+          <w:color w:val="555555"/>
+          <w:spacing w:val="8"/>
+          <w:kern w:val="0"/>
+          <w:sz w:val="24"/>
+          <w:szCs w:val="24"/>
+        </w:rPr>
+        <w:t xml:space="preserve"> </w:t>
+      </w:r>
+      <w:r>
+        <w:rPr>
+          <w:rFonts w:ascii="冬青黑体简体中文 w3" w:eastAsia="冬青黑体简体中文 w3" w:hAnsi="宋体" w:cs="宋体" w:hint="eastAsia"/>
+          <w:color w:val="555555"/>
+          <w:spacing w:val="8"/>
+          <w:kern w:val="0"/>
+          <w:sz w:val="24"/>
+          <w:szCs w:val="24"/>
+        </w:rPr>
+        <w:t>select</w:t>
+      </w:r>
+      <w:r>
+        <w:rPr>
+          <w:rFonts w:ascii="冬青黑体简体中文 w3" w:eastAsia="冬青黑体简体中文 w3" w:hAnsi="宋体" w:cs="宋体"/>
+          <w:color w:val="555555"/>
+          <w:spacing w:val="8"/>
+          <w:kern w:val="0"/>
+          <w:sz w:val="24"/>
+          <w:szCs w:val="24"/>
+        </w:rPr>
+        <w:t xml:space="preserve"> </w:t>
+      </w:r>
+      <w:proofErr w:type="spellStart"/>
+      <w:r>
+        <w:rPr>
+          <w:rFonts w:ascii="冬青黑体简体中文 w3" w:eastAsia="冬青黑体简体中文 w3" w:hAnsi="宋体" w:cs="宋体" w:hint="eastAsia"/>
+          <w:color w:val="555555"/>
+          <w:spacing w:val="8"/>
+          <w:kern w:val="0"/>
+          <w:sz w:val="24"/>
+          <w:szCs w:val="24"/>
+        </w:rPr>
+        <w:t>Member_ID</w:t>
+      </w:r>
+      <w:proofErr w:type="spellEnd"/>
+      <w:r>
+        <w:rPr>
+          <w:rFonts w:ascii="冬青黑体简体中文 w3" w:eastAsia="冬青黑体简体中文 w3" w:hAnsi="宋体" w:cs="宋体" w:hint="eastAsia"/>
+          <w:color w:val="555555"/>
+          <w:spacing w:val="8"/>
+          <w:kern w:val="0"/>
+          <w:sz w:val="24"/>
+          <w:szCs w:val="24"/>
+        </w:rPr>
+        <w:t>, min(</w:t>
+      </w:r>
+      <w:proofErr w:type="spellStart"/>
+      <w:r>
+        <w:rPr>
+          <w:rFonts w:ascii="冬青黑体简体中文 w3" w:eastAsia="冬青黑体简体中文 w3" w:hAnsi="宋体" w:cs="宋体" w:hint="eastAsia"/>
+          <w:color w:val="555555"/>
+          <w:spacing w:val="8"/>
+          <w:kern w:val="0"/>
+          <w:sz w:val="24"/>
+          <w:szCs w:val="24"/>
+        </w:rPr>
+        <w:t>Log_time</w:t>
+      </w:r>
+      <w:proofErr w:type="spellEnd"/>
+      <w:r>
+        <w:rPr>
+          <w:rFonts w:ascii="冬青黑体简体中文 w3" w:eastAsia="冬青黑体简体中文 w3" w:hAnsi="宋体" w:cs="宋体" w:hint="eastAsia"/>
+          <w:color w:val="555555"/>
+          <w:spacing w:val="8"/>
+          <w:kern w:val="0"/>
+          <w:sz w:val="24"/>
+          <w:szCs w:val="24"/>
+        </w:rPr>
+        <w:t xml:space="preserve">), URL from </w:t>
       </w:r>
       <w:proofErr w:type="gramStart"/>
       <w:r>
@@ -2012,7 +6407,29 @@
           <w:sz w:val="24"/>
           <w:szCs w:val="24"/>
         </w:rPr>
-        <w:t>个</w:t>
+        <w:t>A</w:t>
+      </w:r>
+      <w:r>
+        <w:rPr>
+          <w:rFonts w:ascii="冬青黑体简体中文 w3" w:eastAsia="冬青黑体简体中文 w3" w:hAnsi="宋体" w:cs="宋体"/>
+          <w:color w:val="555555"/>
+          <w:spacing w:val="8"/>
+          <w:kern w:val="0"/>
+          <w:sz w:val="24"/>
+          <w:szCs w:val="24"/>
+        </w:rPr>
+        <w:t xml:space="preserve">  </w:t>
+      </w:r>
+      <w:r>
+        <w:rPr>
+          <w:rFonts w:ascii="冬青黑体简体中文 w3" w:eastAsia="冬青黑体简体中文 w3" w:hAnsi="宋体" w:cs="宋体" w:hint="eastAsia"/>
+          <w:color w:val="555555"/>
+          <w:spacing w:val="8"/>
+          <w:kern w:val="0"/>
+          <w:sz w:val="24"/>
+          <w:szCs w:val="24"/>
+        </w:rPr>
+        <w:t>group</w:t>
       </w:r>
       <w:proofErr w:type="gramEnd"/>
       <w:r>
@@ -2024,7 +6441,42 @@
           <w:sz w:val="24"/>
           <w:szCs w:val="24"/>
         </w:rPr>
-        <w:t>聚类具有以下特点：各聚类本身尽可能的紧凑，而各聚类之间尽可能的分开。</w:t>
+        <w:t xml:space="preserve"> by</w:t>
+      </w:r>
+      <w:r>
+        <w:rPr>
+          <w:rFonts w:ascii="冬青黑体简体中文 w3" w:eastAsia="冬青黑体简体中文 w3" w:hAnsi="宋体" w:cs="宋体"/>
+          <w:color w:val="555555"/>
+          <w:spacing w:val="8"/>
+          <w:kern w:val="0"/>
+          <w:sz w:val="24"/>
+          <w:szCs w:val="24"/>
+        </w:rPr>
+        <w:t xml:space="preserve"> </w:t>
+      </w:r>
+      <w:proofErr w:type="spellStart"/>
+      <w:r>
+        <w:rPr>
+          <w:rFonts w:ascii="冬青黑体简体中文 w3" w:eastAsia="冬青黑体简体中文 w3" w:hAnsi="宋体" w:cs="宋体" w:hint="eastAsia"/>
+          <w:color w:val="555555"/>
+          <w:spacing w:val="8"/>
+          <w:kern w:val="0"/>
+          <w:sz w:val="24"/>
+          <w:szCs w:val="24"/>
+        </w:rPr>
+        <w:t>Member_ID</w:t>
+      </w:r>
+      <w:proofErr w:type="spellEnd"/>
+      <w:r>
+        <w:rPr>
+          <w:rFonts w:ascii="冬青黑体简体中文 w3" w:eastAsia="冬青黑体简体中文 w3" w:hAnsi="宋体" w:cs="宋体" w:hint="eastAsia"/>
+          <w:color w:val="555555"/>
+          <w:spacing w:val="8"/>
+          <w:kern w:val="0"/>
+          <w:sz w:val="24"/>
+          <w:szCs w:val="24"/>
+        </w:rPr>
+        <w:t xml:space="preserve"> ;</w:t>
       </w:r>
     </w:p>
     <w:p>
@@ -2050,7 +6502,7 @@
           <w:sz w:val="24"/>
           <w:szCs w:val="24"/>
         </w:rPr>
-        <w:t>其流程如下：</w:t>
+        <w:t>点评：SQL语句，简单的数据获取能力，包括表查询、关联、汇总、函数等。</w:t>
       </w:r>
     </w:p>
     <w:p>
@@ -2076,55 +6528,7 @@
           <w:sz w:val="24"/>
           <w:szCs w:val="24"/>
         </w:rPr>
-        <w:t>（1）从 n</w:t>
-      </w:r>
-      <w:proofErr w:type="gramStart"/>
-      <w:r>
-        <w:rPr>
-          <w:rFonts w:ascii="冬青黑体简体中文 w3" w:eastAsia="冬青黑体简体中文 w3" w:hAnsi="宋体" w:cs="宋体" w:hint="eastAsia"/>
-          <w:color w:val="555555"/>
-          <w:spacing w:val="8"/>
-          <w:kern w:val="0"/>
-          <w:sz w:val="24"/>
-          <w:szCs w:val="24"/>
-        </w:rPr>
-        <w:t>个</w:t>
-      </w:r>
-      <w:proofErr w:type="gramEnd"/>
-      <w:r>
-        <w:rPr>
-          <w:rFonts w:ascii="冬青黑体简体中文 w3" w:eastAsia="冬青黑体简体中文 w3" w:hAnsi="宋体" w:cs="宋体" w:hint="eastAsia"/>
-          <w:color w:val="555555"/>
-          <w:spacing w:val="8"/>
-          <w:kern w:val="0"/>
-          <w:sz w:val="24"/>
-          <w:szCs w:val="24"/>
-        </w:rPr>
-        <w:t xml:space="preserve">数据对象任意选择 k </w:t>
-      </w:r>
-      <w:proofErr w:type="gramStart"/>
-      <w:r>
-        <w:rPr>
-          <w:rFonts w:ascii="冬青黑体简体中文 w3" w:eastAsia="冬青黑体简体中文 w3" w:hAnsi="宋体" w:cs="宋体" w:hint="eastAsia"/>
-          <w:color w:val="555555"/>
-          <w:spacing w:val="8"/>
-          <w:kern w:val="0"/>
-          <w:sz w:val="24"/>
-          <w:szCs w:val="24"/>
-        </w:rPr>
-        <w:t>个</w:t>
-      </w:r>
-      <w:proofErr w:type="gramEnd"/>
-      <w:r>
-        <w:rPr>
-          <w:rFonts w:ascii="冬青黑体简体中文 w3" w:eastAsia="冬青黑体简体中文 w3" w:hAnsi="宋体" w:cs="宋体" w:hint="eastAsia"/>
-          <w:color w:val="555555"/>
-          <w:spacing w:val="8"/>
-          <w:kern w:val="0"/>
-          <w:sz w:val="24"/>
-          <w:szCs w:val="24"/>
-        </w:rPr>
-        <w:t>对象作为初始聚类中心；</w:t>
+        <w:t>另外，这个答案其实是不对的，实现有很多方法，任由大家去发挥吧。</w:t>
       </w:r>
     </w:p>
     <w:p>
@@ -2150,8 +6554,7 @@
           <w:sz w:val="24"/>
           <w:szCs w:val="24"/>
         </w:rPr>
-        <w:lastRenderedPageBreak/>
-        <w:t>（2）根据每个聚类对象的均值（中心对象），计算每个对象与这些中心对象的距离；并根据最小距离重新对相应对象进行划分；</w:t>
+        <w:t>四、销售数据分析</w:t>
       </w:r>
     </w:p>
     <w:p>
@@ -2177,7 +6580,7 @@
           <w:sz w:val="24"/>
           <w:szCs w:val="24"/>
         </w:rPr>
-        <w:t>（3）重新计算每个（有变化）聚类的均值（中心对象）；</w:t>
+        <w:t>以下是一家B2C电子商务网站的一周销售数据，该网站主要用户群是办公室女性，销售额主要集中在5种产品上，如果你是这家公司的分析师，</w:t>
       </w:r>
     </w:p>
     <w:p>
@@ -2203,7 +6606,7 @@
           <w:sz w:val="24"/>
           <w:szCs w:val="24"/>
         </w:rPr>
-        <w:t>（4）循环（2）、（3）直到每个聚类不再发生变化为止（标准测量函数收敛）。</w:t>
+        <w:t>a) 从数据中，你看到了什么问题？你觉得背后的原因是什么？</w:t>
       </w:r>
     </w:p>
     <w:p>
@@ -2229,617 +6632,6 @@
           <w:sz w:val="24"/>
           <w:szCs w:val="24"/>
         </w:rPr>
-        <w:t xml:space="preserve">优点：本算法确定的K </w:t>
-      </w:r>
-      <w:proofErr w:type="gramStart"/>
-      <w:r>
-        <w:rPr>
-          <w:rFonts w:ascii="冬青黑体简体中文 w3" w:eastAsia="冬青黑体简体中文 w3" w:hAnsi="宋体" w:cs="宋体" w:hint="eastAsia"/>
-          <w:color w:val="555555"/>
-          <w:spacing w:val="8"/>
-          <w:kern w:val="0"/>
-          <w:sz w:val="24"/>
-          <w:szCs w:val="24"/>
-        </w:rPr>
-        <w:t>个</w:t>
-      </w:r>
-      <w:proofErr w:type="gramEnd"/>
-      <w:r>
-        <w:rPr>
-          <w:rFonts w:ascii="冬青黑体简体中文 w3" w:eastAsia="冬青黑体简体中文 w3" w:hAnsi="宋体" w:cs="宋体" w:hint="eastAsia"/>
-          <w:color w:val="555555"/>
-          <w:spacing w:val="8"/>
-          <w:kern w:val="0"/>
-          <w:sz w:val="24"/>
-          <w:szCs w:val="24"/>
-        </w:rPr>
-        <w:t>划分到达平方误差最小。当聚类是密集的，</w:t>
-      </w:r>
-      <w:proofErr w:type="gramStart"/>
-      <w:r>
-        <w:rPr>
-          <w:rFonts w:ascii="冬青黑体简体中文 w3" w:eastAsia="冬青黑体简体中文 w3" w:hAnsi="宋体" w:cs="宋体" w:hint="eastAsia"/>
-          <w:color w:val="555555"/>
-          <w:spacing w:val="8"/>
-          <w:kern w:val="0"/>
-          <w:sz w:val="24"/>
-          <w:szCs w:val="24"/>
-        </w:rPr>
-        <w:t>且类与</w:t>
-      </w:r>
-      <w:proofErr w:type="gramEnd"/>
-      <w:r>
-        <w:rPr>
-          <w:rFonts w:ascii="冬青黑体简体中文 w3" w:eastAsia="冬青黑体简体中文 w3" w:hAnsi="宋体" w:cs="宋体" w:hint="eastAsia"/>
-          <w:color w:val="555555"/>
-          <w:spacing w:val="8"/>
-          <w:kern w:val="0"/>
-          <w:sz w:val="24"/>
-          <w:szCs w:val="24"/>
-        </w:rPr>
-        <w:t>类之间区别明显时，效果较好。对于处理大数据集，这个算法是相对可伸缩和高效的，计算的复杂度为 O(</w:t>
-      </w:r>
-      <w:proofErr w:type="spellStart"/>
-      <w:r>
-        <w:rPr>
-          <w:rFonts w:ascii="冬青黑体简体中文 w3" w:eastAsia="冬青黑体简体中文 w3" w:hAnsi="宋体" w:cs="宋体" w:hint="eastAsia"/>
-          <w:color w:val="555555"/>
-          <w:spacing w:val="8"/>
-          <w:kern w:val="0"/>
-          <w:sz w:val="24"/>
-          <w:szCs w:val="24"/>
-        </w:rPr>
-        <w:t>NKt</w:t>
-      </w:r>
-      <w:proofErr w:type="spellEnd"/>
-      <w:r>
-        <w:rPr>
-          <w:rFonts w:ascii="冬青黑体简体中文 w3" w:eastAsia="冬青黑体简体中文 w3" w:hAnsi="宋体" w:cs="宋体" w:hint="eastAsia"/>
-          <w:color w:val="555555"/>
-          <w:spacing w:val="8"/>
-          <w:kern w:val="0"/>
-          <w:sz w:val="24"/>
-          <w:szCs w:val="24"/>
-        </w:rPr>
-        <w:t>)，其中N是数据对象的数目，t是迭代的次数。一般来说，K&lt;&lt;N，t&lt;&lt;N 。</w:t>
-      </w:r>
-    </w:p>
-    <w:p>
-      <w:pPr>
-        <w:widowControl/>
-        <w:shd w:val="clear" w:color="auto" w:fill="FFFFFF"/>
-        <w:spacing w:line="495" w:lineRule="atLeast"/>
-        <w:rPr>
-          <w:rFonts w:ascii="冬青黑体简体中文 w3" w:eastAsia="冬青黑体简体中文 w3" w:hAnsi="宋体" w:cs="宋体" w:hint="eastAsia"/>
-          <w:color w:val="555555"/>
-          <w:spacing w:val="8"/>
-          <w:kern w:val="0"/>
-          <w:sz w:val="24"/>
-          <w:szCs w:val="24"/>
-        </w:rPr>
-      </w:pPr>
-      <w:r>
-        <w:rPr>
-          <w:rFonts w:ascii="冬青黑体简体中文 w3" w:eastAsia="冬青黑体简体中文 w3" w:hAnsi="宋体" w:cs="宋体" w:hint="eastAsia"/>
-          <w:color w:val="555555"/>
-          <w:spacing w:val="8"/>
-          <w:kern w:val="0"/>
-          <w:sz w:val="24"/>
-          <w:szCs w:val="24"/>
-        </w:rPr>
-        <w:t>缺点：1. K 是事先给定的，但非常难以选定；2. 初始聚类中心的选择对聚类结果有较大的影响。</w:t>
-      </w:r>
-    </w:p>
-    <w:p>
-      <w:pPr>
-        <w:widowControl/>
-        <w:shd w:val="clear" w:color="auto" w:fill="FFFFFF"/>
-        <w:spacing w:line="495" w:lineRule="atLeast"/>
-        <w:rPr>
-          <w:rFonts w:ascii="冬青黑体简体中文 w3" w:eastAsia="冬青黑体简体中文 w3" w:hAnsi="宋体" w:cs="宋体" w:hint="eastAsia"/>
-          <w:color w:val="555555"/>
-          <w:spacing w:val="8"/>
-          <w:kern w:val="0"/>
-          <w:sz w:val="24"/>
-          <w:szCs w:val="24"/>
-        </w:rPr>
-      </w:pPr>
-      <w:r>
-        <w:rPr>
-          <w:rFonts w:ascii="冬青黑体简体中文 w3" w:eastAsia="冬青黑体简体中文 w3" w:hAnsi="宋体" w:cs="宋体" w:hint="eastAsia"/>
-          <w:color w:val="555555"/>
-          <w:spacing w:val="8"/>
-          <w:kern w:val="0"/>
-          <w:sz w:val="24"/>
-          <w:szCs w:val="24"/>
-        </w:rPr>
-        <w:t>点评：考察的内容是常用数据分析方法，做数据分析一定要理解数据分析算法、应用场景、使用过程、以及优缺点。</w:t>
-      </w:r>
-    </w:p>
-    <w:p>
-      <w:pPr>
-        <w:widowControl/>
-        <w:shd w:val="clear" w:color="auto" w:fill="FFFFFF"/>
-        <w:spacing w:line="495" w:lineRule="atLeast"/>
-        <w:rPr>
-          <w:rFonts w:ascii="冬青黑体简体中文 w3" w:eastAsia="冬青黑体简体中文 w3" w:hAnsi="宋体" w:cs="宋体" w:hint="eastAsia"/>
-          <w:color w:val="555555"/>
-          <w:spacing w:val="8"/>
-          <w:kern w:val="0"/>
-          <w:sz w:val="24"/>
-          <w:szCs w:val="24"/>
-        </w:rPr>
-      </w:pPr>
-      <w:r>
-        <w:rPr>
-          <w:rFonts w:ascii="冬青黑体简体中文 w3" w:eastAsia="冬青黑体简体中文 w3" w:hAnsi="宋体" w:cs="宋体" w:hint="eastAsia"/>
-          <w:color w:val="555555"/>
-          <w:spacing w:val="8"/>
-          <w:kern w:val="0"/>
-          <w:sz w:val="24"/>
-          <w:szCs w:val="24"/>
-        </w:rPr>
-        <w:t>三、根据要求写出SQL</w:t>
-      </w:r>
-    </w:p>
-    <w:p>
-      <w:pPr>
-        <w:widowControl/>
-        <w:shd w:val="clear" w:color="auto" w:fill="FFFFFF"/>
-        <w:spacing w:line="495" w:lineRule="atLeast"/>
-        <w:rPr>
-          <w:rFonts w:ascii="冬青黑体简体中文 w3" w:eastAsia="冬青黑体简体中文 w3" w:hAnsi="宋体" w:cs="宋体" w:hint="eastAsia"/>
-          <w:color w:val="555555"/>
-          <w:spacing w:val="8"/>
-          <w:kern w:val="0"/>
-          <w:sz w:val="24"/>
-          <w:szCs w:val="24"/>
-        </w:rPr>
-      </w:pPr>
-      <w:r>
-        <w:rPr>
-          <w:rFonts w:ascii="冬青黑体简体中文 w3" w:eastAsia="冬青黑体简体中文 w3" w:hAnsi="宋体" w:cs="宋体" w:hint="eastAsia"/>
-          <w:color w:val="555555"/>
-          <w:spacing w:val="8"/>
-          <w:kern w:val="0"/>
-          <w:sz w:val="24"/>
-          <w:szCs w:val="24"/>
-        </w:rPr>
-        <w:t>表A结构如下：</w:t>
-      </w:r>
-    </w:p>
-    <w:p>
-      <w:pPr>
-        <w:widowControl/>
-        <w:shd w:val="clear" w:color="auto" w:fill="FFFFFF"/>
-        <w:spacing w:line="495" w:lineRule="atLeast"/>
-        <w:rPr>
-          <w:rFonts w:ascii="冬青黑体简体中文 w3" w:eastAsia="冬青黑体简体中文 w3" w:hAnsi="宋体" w:cs="宋体" w:hint="eastAsia"/>
-          <w:color w:val="555555"/>
-          <w:spacing w:val="8"/>
-          <w:kern w:val="0"/>
-          <w:sz w:val="24"/>
-          <w:szCs w:val="24"/>
-        </w:rPr>
-      </w:pPr>
-      <w:proofErr w:type="spellStart"/>
-      <w:r>
-        <w:rPr>
-          <w:rFonts w:ascii="冬青黑体简体中文 w3" w:eastAsia="冬青黑体简体中文 w3" w:hAnsi="宋体" w:cs="宋体" w:hint="eastAsia"/>
-          <w:color w:val="555555"/>
-          <w:spacing w:val="8"/>
-          <w:kern w:val="0"/>
-          <w:sz w:val="24"/>
-          <w:szCs w:val="24"/>
-        </w:rPr>
-        <w:t>Member_ID</w:t>
-      </w:r>
-      <w:proofErr w:type="spellEnd"/>
-      <w:r>
-        <w:rPr>
-          <w:rFonts w:ascii="冬青黑体简体中文 w3" w:eastAsia="冬青黑体简体中文 w3" w:hAnsi="宋体" w:cs="宋体" w:hint="eastAsia"/>
-          <w:color w:val="555555"/>
-          <w:spacing w:val="8"/>
-          <w:kern w:val="0"/>
-          <w:sz w:val="24"/>
-          <w:szCs w:val="24"/>
-        </w:rPr>
-        <w:t>（用户的ID，字符型）</w:t>
-      </w:r>
-    </w:p>
-    <w:p>
-      <w:pPr>
-        <w:widowControl/>
-        <w:shd w:val="clear" w:color="auto" w:fill="FFFFFF"/>
-        <w:spacing w:line="495" w:lineRule="atLeast"/>
-        <w:rPr>
-          <w:rFonts w:ascii="冬青黑体简体中文 w3" w:eastAsia="冬青黑体简体中文 w3" w:hAnsi="宋体" w:cs="宋体" w:hint="eastAsia"/>
-          <w:color w:val="555555"/>
-          <w:spacing w:val="8"/>
-          <w:kern w:val="0"/>
-          <w:sz w:val="24"/>
-          <w:szCs w:val="24"/>
-        </w:rPr>
-      </w:pPr>
-      <w:proofErr w:type="spellStart"/>
-      <w:r>
-        <w:rPr>
-          <w:rFonts w:ascii="冬青黑体简体中文 w3" w:eastAsia="冬青黑体简体中文 w3" w:hAnsi="宋体" w:cs="宋体" w:hint="eastAsia"/>
-          <w:color w:val="555555"/>
-          <w:spacing w:val="8"/>
-          <w:kern w:val="0"/>
-          <w:sz w:val="24"/>
-          <w:szCs w:val="24"/>
-        </w:rPr>
-        <w:t>Log_time</w:t>
-      </w:r>
-      <w:proofErr w:type="spellEnd"/>
-      <w:r>
-        <w:rPr>
-          <w:rFonts w:ascii="冬青黑体简体中文 w3" w:eastAsia="冬青黑体简体中文 w3" w:hAnsi="宋体" w:cs="宋体" w:hint="eastAsia"/>
-          <w:color w:val="555555"/>
-          <w:spacing w:val="8"/>
-          <w:kern w:val="0"/>
-          <w:sz w:val="24"/>
-          <w:szCs w:val="24"/>
-        </w:rPr>
-        <w:t>（用户访问页面时间，日期型（只有一天的数据））</w:t>
-      </w:r>
-    </w:p>
-    <w:p>
-      <w:pPr>
-        <w:widowControl/>
-        <w:shd w:val="clear" w:color="auto" w:fill="FFFFFF"/>
-        <w:spacing w:line="495" w:lineRule="atLeast"/>
-        <w:rPr>
-          <w:rFonts w:ascii="冬青黑体简体中文 w3" w:eastAsia="冬青黑体简体中文 w3" w:hAnsi="宋体" w:cs="宋体" w:hint="eastAsia"/>
-          <w:color w:val="555555"/>
-          <w:spacing w:val="8"/>
-          <w:kern w:val="0"/>
-          <w:sz w:val="24"/>
-          <w:szCs w:val="24"/>
-        </w:rPr>
-      </w:pPr>
-      <w:r>
-        <w:rPr>
-          <w:rFonts w:ascii="冬青黑体简体中文 w3" w:eastAsia="冬青黑体简体中文 w3" w:hAnsi="宋体" w:cs="宋体" w:hint="eastAsia"/>
-          <w:color w:val="555555"/>
-          <w:spacing w:val="8"/>
-          <w:kern w:val="0"/>
-          <w:sz w:val="24"/>
-          <w:szCs w:val="24"/>
-        </w:rPr>
-        <w:t>URL（访问的页面地址，字符型）</w:t>
-      </w:r>
-    </w:p>
-    <w:p>
-      <w:pPr>
-        <w:widowControl/>
-        <w:shd w:val="clear" w:color="auto" w:fill="FFFFFF"/>
-        <w:spacing w:line="495" w:lineRule="atLeast"/>
-        <w:rPr>
-          <w:rFonts w:ascii="冬青黑体简体中文 w3" w:eastAsia="冬青黑体简体中文 w3" w:hAnsi="宋体" w:cs="宋体" w:hint="eastAsia"/>
-          <w:color w:val="555555"/>
-          <w:spacing w:val="8"/>
-          <w:kern w:val="0"/>
-          <w:sz w:val="24"/>
-          <w:szCs w:val="24"/>
-        </w:rPr>
-      </w:pPr>
-      <w:r>
-        <w:rPr>
-          <w:rFonts w:ascii="冬青黑体简体中文 w3" w:eastAsia="冬青黑体简体中文 w3" w:hAnsi="宋体" w:cs="宋体" w:hint="eastAsia"/>
-          <w:color w:val="555555"/>
-          <w:spacing w:val="8"/>
-          <w:kern w:val="0"/>
-          <w:sz w:val="24"/>
-          <w:szCs w:val="24"/>
-        </w:rPr>
-        <w:t>要求：提取出每个用户访问的第一个URL（按时间最早），形成一个新表（新表名为B，表结构和表A一致）</w:t>
-      </w:r>
-    </w:p>
-    <w:p>
-      <w:pPr>
-        <w:widowControl/>
-        <w:shd w:val="clear" w:color="auto" w:fill="FFFFFF"/>
-        <w:spacing w:line="495" w:lineRule="atLeast"/>
-        <w:rPr>
-          <w:rFonts w:ascii="冬青黑体简体中文 w3" w:eastAsia="冬青黑体简体中文 w3" w:hAnsi="宋体" w:cs="宋体" w:hint="eastAsia"/>
-          <w:color w:val="555555"/>
-          <w:spacing w:val="8"/>
-          <w:kern w:val="0"/>
-          <w:sz w:val="24"/>
-          <w:szCs w:val="24"/>
-        </w:rPr>
-      </w:pPr>
-      <w:proofErr w:type="spellStart"/>
-      <w:r>
-        <w:rPr>
-          <w:rFonts w:ascii="冬青黑体简体中文 w3" w:eastAsia="冬青黑体简体中文 w3" w:hAnsi="宋体" w:cs="宋体" w:hint="eastAsia"/>
-          <w:color w:val="555555"/>
-          <w:spacing w:val="8"/>
-          <w:kern w:val="0"/>
-          <w:sz w:val="24"/>
-          <w:szCs w:val="24"/>
-        </w:rPr>
-        <w:t>createtable</w:t>
-      </w:r>
-      <w:proofErr w:type="spellEnd"/>
-      <w:r>
-        <w:rPr>
-          <w:rFonts w:ascii="冬青黑体简体中文 w3" w:eastAsia="冬青黑体简体中文 w3" w:hAnsi="宋体" w:cs="宋体" w:hint="eastAsia"/>
-          <w:color w:val="555555"/>
-          <w:spacing w:val="8"/>
-          <w:kern w:val="0"/>
-          <w:sz w:val="24"/>
-          <w:szCs w:val="24"/>
-        </w:rPr>
-        <w:t xml:space="preserve"> B </w:t>
-      </w:r>
-      <w:proofErr w:type="spellStart"/>
-      <w:r>
-        <w:rPr>
-          <w:rFonts w:ascii="冬青黑体简体中文 w3" w:eastAsia="冬青黑体简体中文 w3" w:hAnsi="宋体" w:cs="宋体" w:hint="eastAsia"/>
-          <w:color w:val="555555"/>
-          <w:spacing w:val="8"/>
-          <w:kern w:val="0"/>
-          <w:sz w:val="24"/>
-          <w:szCs w:val="24"/>
-        </w:rPr>
-        <w:t>asselectMember_ID</w:t>
-      </w:r>
-      <w:proofErr w:type="spellEnd"/>
-      <w:r>
-        <w:rPr>
-          <w:rFonts w:ascii="冬青黑体简体中文 w3" w:eastAsia="冬青黑体简体中文 w3" w:hAnsi="宋体" w:cs="宋体" w:hint="eastAsia"/>
-          <w:color w:val="555555"/>
-          <w:spacing w:val="8"/>
-          <w:kern w:val="0"/>
-          <w:sz w:val="24"/>
-          <w:szCs w:val="24"/>
-        </w:rPr>
-        <w:t>, min(</w:t>
-      </w:r>
-      <w:proofErr w:type="spellStart"/>
-      <w:r>
-        <w:rPr>
-          <w:rFonts w:ascii="冬青黑体简体中文 w3" w:eastAsia="冬青黑体简体中文 w3" w:hAnsi="宋体" w:cs="宋体" w:hint="eastAsia"/>
-          <w:color w:val="555555"/>
-          <w:spacing w:val="8"/>
-          <w:kern w:val="0"/>
-          <w:sz w:val="24"/>
-          <w:szCs w:val="24"/>
-        </w:rPr>
-        <w:t>Log_time</w:t>
-      </w:r>
-      <w:proofErr w:type="spellEnd"/>
-      <w:r>
-        <w:rPr>
-          <w:rFonts w:ascii="冬青黑体简体中文 w3" w:eastAsia="冬青黑体简体中文 w3" w:hAnsi="宋体" w:cs="宋体" w:hint="eastAsia"/>
-          <w:color w:val="555555"/>
-          <w:spacing w:val="8"/>
-          <w:kern w:val="0"/>
-          <w:sz w:val="24"/>
-          <w:szCs w:val="24"/>
-        </w:rPr>
-        <w:t xml:space="preserve">), URL from </w:t>
-      </w:r>
-      <w:proofErr w:type="spellStart"/>
-      <w:r>
-        <w:rPr>
-          <w:rFonts w:ascii="冬青黑体简体中文 w3" w:eastAsia="冬青黑体简体中文 w3" w:hAnsi="宋体" w:cs="宋体" w:hint="eastAsia"/>
-          <w:color w:val="555555"/>
-          <w:spacing w:val="8"/>
-          <w:kern w:val="0"/>
-          <w:sz w:val="24"/>
-          <w:szCs w:val="24"/>
-        </w:rPr>
-        <w:t>Agroup</w:t>
-      </w:r>
-      <w:proofErr w:type="spellEnd"/>
-      <w:r>
-        <w:rPr>
-          <w:rFonts w:ascii="冬青黑体简体中文 w3" w:eastAsia="冬青黑体简体中文 w3" w:hAnsi="宋体" w:cs="宋体" w:hint="eastAsia"/>
-          <w:color w:val="555555"/>
-          <w:spacing w:val="8"/>
-          <w:kern w:val="0"/>
-          <w:sz w:val="24"/>
-          <w:szCs w:val="24"/>
-        </w:rPr>
-        <w:t xml:space="preserve"> </w:t>
-      </w:r>
-      <w:proofErr w:type="spellStart"/>
-      <w:r>
-        <w:rPr>
-          <w:rFonts w:ascii="冬青黑体简体中文 w3" w:eastAsia="冬青黑体简体中文 w3" w:hAnsi="宋体" w:cs="宋体" w:hint="eastAsia"/>
-          <w:color w:val="555555"/>
-          <w:spacing w:val="8"/>
-          <w:kern w:val="0"/>
-          <w:sz w:val="24"/>
-          <w:szCs w:val="24"/>
-        </w:rPr>
-        <w:t>byMember_</w:t>
-      </w:r>
-      <w:proofErr w:type="gramStart"/>
-      <w:r>
-        <w:rPr>
-          <w:rFonts w:ascii="冬青黑体简体中文 w3" w:eastAsia="冬青黑体简体中文 w3" w:hAnsi="宋体" w:cs="宋体" w:hint="eastAsia"/>
-          <w:color w:val="555555"/>
-          <w:spacing w:val="8"/>
-          <w:kern w:val="0"/>
-          <w:sz w:val="24"/>
-          <w:szCs w:val="24"/>
-        </w:rPr>
-        <w:t>ID</w:t>
-      </w:r>
-      <w:proofErr w:type="spellEnd"/>
-      <w:r>
-        <w:rPr>
-          <w:rFonts w:ascii="冬青黑体简体中文 w3" w:eastAsia="冬青黑体简体中文 w3" w:hAnsi="宋体" w:cs="宋体" w:hint="eastAsia"/>
-          <w:color w:val="555555"/>
-          <w:spacing w:val="8"/>
-          <w:kern w:val="0"/>
-          <w:sz w:val="24"/>
-          <w:szCs w:val="24"/>
-        </w:rPr>
-        <w:t xml:space="preserve"> ;</w:t>
-      </w:r>
-      <w:proofErr w:type="gramEnd"/>
-    </w:p>
-    <w:p>
-      <w:pPr>
-        <w:widowControl/>
-        <w:shd w:val="clear" w:color="auto" w:fill="FFFFFF"/>
-        <w:spacing w:line="495" w:lineRule="atLeast"/>
-        <w:rPr>
-          <w:rFonts w:ascii="冬青黑体简体中文 w3" w:eastAsia="冬青黑体简体中文 w3" w:hAnsi="宋体" w:cs="宋体" w:hint="eastAsia"/>
-          <w:color w:val="555555"/>
-          <w:spacing w:val="8"/>
-          <w:kern w:val="0"/>
-          <w:sz w:val="24"/>
-          <w:szCs w:val="24"/>
-        </w:rPr>
-      </w:pPr>
-      <w:r>
-        <w:rPr>
-          <w:rFonts w:ascii="冬青黑体简体中文 w3" w:eastAsia="冬青黑体简体中文 w3" w:hAnsi="宋体" w:cs="宋体" w:hint="eastAsia"/>
-          <w:color w:val="555555"/>
-          <w:spacing w:val="8"/>
-          <w:kern w:val="0"/>
-          <w:sz w:val="24"/>
-          <w:szCs w:val="24"/>
-        </w:rPr>
-        <w:t>点评：SQL语句，简单的数据获取能力，包括表查询、关联、汇总、函数等。</w:t>
-      </w:r>
-    </w:p>
-    <w:p>
-      <w:pPr>
-        <w:widowControl/>
-        <w:shd w:val="clear" w:color="auto" w:fill="FFFFFF"/>
-        <w:spacing w:line="495" w:lineRule="atLeast"/>
-        <w:rPr>
-          <w:rFonts w:ascii="冬青黑体简体中文 w3" w:eastAsia="冬青黑体简体中文 w3" w:hAnsi="宋体" w:cs="宋体" w:hint="eastAsia"/>
-          <w:color w:val="555555"/>
-          <w:spacing w:val="8"/>
-          <w:kern w:val="0"/>
-          <w:sz w:val="24"/>
-          <w:szCs w:val="24"/>
-        </w:rPr>
-      </w:pPr>
-      <w:r>
-        <w:rPr>
-          <w:rFonts w:ascii="冬青黑体简体中文 w3" w:eastAsia="冬青黑体简体中文 w3" w:hAnsi="宋体" w:cs="宋体" w:hint="eastAsia"/>
-          <w:color w:val="555555"/>
-          <w:spacing w:val="8"/>
-          <w:kern w:val="0"/>
-          <w:sz w:val="24"/>
-          <w:szCs w:val="24"/>
-        </w:rPr>
-        <w:t>另外，这个答案其实是不对的，实现有很多方法，任由大家去发挥吧。</w:t>
-      </w:r>
-    </w:p>
-    <w:p>
-      <w:pPr>
-        <w:widowControl/>
-        <w:shd w:val="clear" w:color="auto" w:fill="FFFFFF"/>
-        <w:spacing w:line="495" w:lineRule="atLeast"/>
-        <w:rPr>
-          <w:rFonts w:ascii="冬青黑体简体中文 w3" w:eastAsia="冬青黑体简体中文 w3" w:hAnsi="宋体" w:cs="宋体" w:hint="eastAsia"/>
-          <w:color w:val="555555"/>
-          <w:spacing w:val="8"/>
-          <w:kern w:val="0"/>
-          <w:sz w:val="24"/>
-          <w:szCs w:val="24"/>
-        </w:rPr>
-      </w:pPr>
-      <w:r>
-        <w:rPr>
-          <w:rFonts w:ascii="冬青黑体简体中文 w3" w:eastAsia="冬青黑体简体中文 w3" w:hAnsi="宋体" w:cs="宋体" w:hint="eastAsia"/>
-          <w:color w:val="555555"/>
-          <w:spacing w:val="8"/>
-          <w:kern w:val="0"/>
-          <w:sz w:val="24"/>
-          <w:szCs w:val="24"/>
-        </w:rPr>
-        <w:t>四、销售数据分析</w:t>
-      </w:r>
-    </w:p>
-    <w:p>
-      <w:pPr>
-        <w:widowControl/>
-        <w:shd w:val="clear" w:color="auto" w:fill="FFFFFF"/>
-        <w:spacing w:line="495" w:lineRule="atLeast"/>
-        <w:rPr>
-          <w:rFonts w:ascii="冬青黑体简体中文 w3" w:eastAsia="冬青黑体简体中文 w3" w:hAnsi="宋体" w:cs="宋体" w:hint="eastAsia"/>
-          <w:color w:val="555555"/>
-          <w:spacing w:val="8"/>
-          <w:kern w:val="0"/>
-          <w:sz w:val="24"/>
-          <w:szCs w:val="24"/>
-        </w:rPr>
-      </w:pPr>
-      <w:r>
-        <w:rPr>
-          <w:rFonts w:ascii="冬青黑体简体中文 w3" w:eastAsia="冬青黑体简体中文 w3" w:hAnsi="宋体" w:cs="宋体" w:hint="eastAsia"/>
-          <w:color w:val="555555"/>
-          <w:spacing w:val="8"/>
-          <w:kern w:val="0"/>
-          <w:sz w:val="24"/>
-          <w:szCs w:val="24"/>
-        </w:rPr>
-        <w:t>以下是一家B2C电子商务网站的一周销售数据，该网站主要用户群是办公室女性，销售额主要集中在5种产品上，如果你是这家公司的分析师，</w:t>
-      </w:r>
-    </w:p>
-    <w:p>
-      <w:pPr>
-        <w:widowControl/>
-        <w:shd w:val="clear" w:color="auto" w:fill="FFFFFF"/>
-        <w:spacing w:line="495" w:lineRule="atLeast"/>
-        <w:rPr>
-          <w:rFonts w:ascii="冬青黑体简体中文 w3" w:eastAsia="冬青黑体简体中文 w3" w:hAnsi="宋体" w:cs="宋体" w:hint="eastAsia"/>
-          <w:color w:val="555555"/>
-          <w:spacing w:val="8"/>
-          <w:kern w:val="0"/>
-          <w:sz w:val="24"/>
-          <w:szCs w:val="24"/>
-        </w:rPr>
-      </w:pPr>
-      <w:r>
-        <w:rPr>
-          <w:rFonts w:ascii="冬青黑体简体中文 w3" w:eastAsia="冬青黑体简体中文 w3" w:hAnsi="宋体" w:cs="宋体" w:hint="eastAsia"/>
-          <w:color w:val="555555"/>
-          <w:spacing w:val="8"/>
-          <w:kern w:val="0"/>
-          <w:sz w:val="24"/>
-          <w:szCs w:val="24"/>
-        </w:rPr>
-        <w:t>a) 从数据中，你看到了什么问题？你觉得背后的原因是什么？</w:t>
-      </w:r>
-    </w:p>
-    <w:p>
-      <w:pPr>
-        <w:widowControl/>
-        <w:shd w:val="clear" w:color="auto" w:fill="FFFFFF"/>
-        <w:spacing w:line="495" w:lineRule="atLeast"/>
-        <w:rPr>
-          <w:rFonts w:ascii="冬青黑体简体中文 w3" w:eastAsia="冬青黑体简体中文 w3" w:hAnsi="宋体" w:cs="宋体" w:hint="eastAsia"/>
-          <w:color w:val="555555"/>
-          <w:spacing w:val="8"/>
-          <w:kern w:val="0"/>
-          <w:sz w:val="24"/>
-          <w:szCs w:val="24"/>
-        </w:rPr>
-      </w:pPr>
-      <w:r>
-        <w:rPr>
-          <w:rFonts w:ascii="冬青黑体简体中文 w3" w:eastAsia="冬青黑体简体中文 w3" w:hAnsi="宋体" w:cs="宋体" w:hint="eastAsia"/>
-          <w:color w:val="555555"/>
-          <w:spacing w:val="8"/>
-          <w:kern w:val="0"/>
-          <w:sz w:val="24"/>
-          <w:szCs w:val="24"/>
-        </w:rPr>
-        <w:lastRenderedPageBreak/>
         <w:t>b) 如果你的老板要求你提出一个运营改进计划，你会怎么做？</w:t>
       </w:r>
     </w:p>
@@ -2898,7 +6690,7 @@
             <wp:extent cx="3931920" cy="647700"/>
             <wp:effectExtent l="0" t="0" r="0" b="0"/>
             <wp:docPr id="1" name="图片 1" descr="20150402105837159">
-              <a:hlinkClick xmlns:a="http://schemas.openxmlformats.org/drawingml/2006/main" r:id="rId5" tgtFrame="&quot;_blank&quot;"/>
+              <a:hlinkClick xmlns:a="http://schemas.openxmlformats.org/drawingml/2006/main" r:id="rId28" tgtFrame="&quot;_blank&quot;"/>
             </wp:docPr>
             <wp:cNvGraphicFramePr>
               <a:graphicFrameLocks xmlns:a="http://schemas.openxmlformats.org/drawingml/2006/main" noChangeAspect="1"/>
@@ -2908,14 +6700,14 @@
                 <pic:pic xmlns:pic="http://schemas.openxmlformats.org/drawingml/2006/picture">
                   <pic:nvPicPr>
                     <pic:cNvPr id="0" name="Picture 2" descr="20150402105837159">
-                      <a:hlinkClick r:id="rId5" tgtFrame="&quot;_blank&quot;"/>
+                      <a:hlinkClick r:id="rId28" tgtFrame="&quot;_blank&quot;"/>
                     </pic:cNvPr>
                     <pic:cNvPicPr>
                       <a:picLocks noChangeAspect="1" noChangeArrowheads="1"/>
                     </pic:cNvPicPr>
                   </pic:nvPicPr>
                   <pic:blipFill>
-                    <a:blip r:embed="rId6">
+                    <a:blip r:embed="rId29">
                       <a:extLst>
                         <a:ext uri="{28A0092B-C50C-407E-A947-70E740481C1C}">
                           <a14:useLocalDpi xmlns:a14="http://schemas.microsoft.com/office/drawing/2010/main" val="0"/>
@@ -2994,7 +6786,19 @@
           <w:sz w:val="24"/>
           <w:szCs w:val="24"/>
         </w:rPr>
-        <w:t>能不用上班，因而也没有购买该产品的欲望；站在产品的角度来看，该产品不能在周末的时候引起消费者足够的注意力。</w:t>
+        <w:t>能不用上班，因而也没有购</w:t>
+      </w:r>
+      <w:r>
+        <w:rPr>
+          <w:rFonts w:ascii="冬青黑体简体中文 w3" w:eastAsia="冬青黑体简体中文 w3" w:hAnsi="宋体" w:cs="宋体" w:hint="eastAsia"/>
+          <w:color w:val="555555"/>
+          <w:spacing w:val="8"/>
+          <w:kern w:val="0"/>
+          <w:sz w:val="24"/>
+          <w:szCs w:val="24"/>
+        </w:rPr>
+        <w:lastRenderedPageBreak/>
+        <w:t>买该产品的欲望；站在产品的角度来看，该产品不能在周末的时候引起消费者足够的注意力。</w:t>
       </w:r>
     </w:p>
     <w:p>
@@ -3376,8 +7180,145 @@
           <w:sz w:val="24"/>
           <w:szCs w:val="24"/>
         </w:rPr>
+        <w:t>点评：业务理解能力和数据分析思路，这是数据分析的核心竞争力。</w:t>
+      </w:r>
+    </w:p>
+    <w:p>
+      <w:pPr>
+        <w:widowControl/>
+        <w:shd w:val="clear" w:color="auto" w:fill="FFFFFF"/>
+        <w:spacing w:line="495" w:lineRule="atLeast"/>
+        <w:rPr>
+          <w:rFonts w:ascii="冬青黑体简体中文 w3" w:eastAsia="冬青黑体简体中文 w3" w:hAnsi="宋体" w:cs="宋体" w:hint="eastAsia"/>
+          <w:color w:val="555555"/>
+          <w:spacing w:val="8"/>
+          <w:kern w:val="0"/>
+          <w:sz w:val="24"/>
+          <w:szCs w:val="24"/>
+        </w:rPr>
+      </w:pPr>
+      <w:r>
+        <w:rPr>
+          <w:rFonts w:ascii="冬青黑体简体中文 w3" w:eastAsia="冬青黑体简体中文 w3" w:hAnsi="宋体" w:cs="宋体" w:hint="eastAsia"/>
+          <w:color w:val="555555"/>
+          <w:spacing w:val="8"/>
+          <w:kern w:val="0"/>
+          <w:sz w:val="24"/>
+          <w:szCs w:val="24"/>
+        </w:rPr>
+        <w:t>综上所述：一个合格的数据分析应该具备统计学基础知识、数据分析方法、数据获取、数据解读和业务理解、数据分析思想几个方面能力，即将成为数据分析师的亲们，你们准备好了吗？</w:t>
+      </w:r>
+    </w:p>
+    <w:p>
+      <w:pPr>
+        <w:widowControl/>
+        <w:shd w:val="clear" w:color="auto" w:fill="FFFFFF"/>
+        <w:spacing w:line="495" w:lineRule="atLeast"/>
+        <w:rPr>
+          <w:rFonts w:ascii="冬青黑体简体中文 w3" w:eastAsia="冬青黑体简体中文 w3" w:hAnsi="宋体" w:cs="宋体" w:hint="eastAsia"/>
+          <w:color w:val="555555"/>
+          <w:spacing w:val="8"/>
+          <w:kern w:val="0"/>
+          <w:sz w:val="24"/>
+          <w:szCs w:val="24"/>
+        </w:rPr>
+      </w:pPr>
+      <w:r>
+        <w:rPr>
+          <w:rFonts w:ascii="冬青黑体简体中文 w3" w:eastAsia="冬青黑体简体中文 w3" w:hAnsi="宋体" w:cs="宋体" w:hint="eastAsia"/>
+          <w:color w:val="555555"/>
+          <w:spacing w:val="8"/>
+          <w:kern w:val="0"/>
+          <w:sz w:val="24"/>
+          <w:szCs w:val="24"/>
+        </w:rPr>
+        <w:t>【作者简介】</w:t>
+      </w:r>
+    </w:p>
+    <w:p>
+      <w:pPr>
+        <w:widowControl/>
+        <w:shd w:val="clear" w:color="auto" w:fill="FFFFFF"/>
+        <w:spacing w:line="495" w:lineRule="atLeast"/>
+        <w:rPr>
+          <w:rFonts w:ascii="冬青黑体简体中文 w3" w:eastAsia="冬青黑体简体中文 w3" w:hAnsi="宋体" w:cs="宋体" w:hint="eastAsia"/>
+          <w:color w:val="555555"/>
+          <w:spacing w:val="8"/>
+          <w:kern w:val="0"/>
+          <w:sz w:val="24"/>
+          <w:szCs w:val="24"/>
+        </w:rPr>
+      </w:pPr>
+      <w:r>
+        <w:rPr>
+          <w:rFonts w:ascii="冬青黑体简体中文 w3" w:eastAsia="冬青黑体简体中文 w3" w:hAnsi="宋体" w:cs="宋体" w:hint="eastAsia"/>
+          <w:color w:val="555555"/>
+          <w:spacing w:val="8"/>
+          <w:kern w:val="0"/>
+          <w:sz w:val="24"/>
+          <w:szCs w:val="24"/>
+        </w:rPr>
+        <w:t>郑来轶，中国统计网创始人，江湖人称“数据哥”，</w:t>
+      </w:r>
+      <w:proofErr w:type="gramStart"/>
+      <w:r>
+        <w:rPr>
+          <w:rFonts w:ascii="冬青黑体简体中文 w3" w:eastAsia="冬青黑体简体中文 w3" w:hAnsi="宋体" w:cs="宋体" w:hint="eastAsia"/>
+          <w:color w:val="555555"/>
+          <w:spacing w:val="8"/>
+          <w:kern w:val="0"/>
+          <w:sz w:val="24"/>
+          <w:szCs w:val="24"/>
+        </w:rPr>
+        <w:t>微博/微信</w:t>
+      </w:r>
+      <w:proofErr w:type="gramEnd"/>
+      <w:r>
+        <w:rPr>
+          <w:rFonts w:ascii="冬青黑体简体中文 w3" w:eastAsia="冬青黑体简体中文 w3" w:hAnsi="宋体" w:cs="宋体" w:hint="eastAsia"/>
+          <w:color w:val="555555"/>
+          <w:spacing w:val="8"/>
+          <w:kern w:val="0"/>
+          <w:sz w:val="24"/>
+          <w:szCs w:val="24"/>
+        </w:rPr>
+        <w:t>/今日头条大V</w:t>
+      </w:r>
+      <w:proofErr w:type="gramStart"/>
+      <w:r>
+        <w:rPr>
+          <w:rFonts w:ascii="冬青黑体简体中文 w3" w:eastAsia="冬青黑体简体中文 w3" w:hAnsi="宋体" w:cs="宋体" w:hint="eastAsia"/>
+          <w:color w:val="555555"/>
+          <w:spacing w:val="8"/>
+          <w:kern w:val="0"/>
+          <w:sz w:val="24"/>
+          <w:szCs w:val="24"/>
+        </w:rPr>
+        <w:t>帐号</w:t>
+      </w:r>
+      <w:proofErr w:type="gramEnd"/>
+      <w:r>
+        <w:rPr>
+          <w:rFonts w:ascii="冬青黑体简体中文 w3" w:eastAsia="冬青黑体简体中文 w3" w:hAnsi="宋体" w:cs="宋体" w:hint="eastAsia"/>
+          <w:color w:val="555555"/>
+          <w:spacing w:val="8"/>
+          <w:kern w:val="0"/>
+          <w:sz w:val="24"/>
+          <w:szCs w:val="24"/>
+        </w:rPr>
+        <w:t>@数据分析精选，国内某知名互联网公司无线数据分析专家，前中国</w:t>
+      </w:r>
+      <w:r>
+        <w:rPr>
+          <w:rFonts w:ascii="冬青黑体简体中文 w3" w:eastAsia="冬青黑体简体中文 w3" w:hAnsi="宋体" w:cs="宋体" w:hint="eastAsia"/>
+          <w:color w:val="555555"/>
+          <w:spacing w:val="8"/>
+          <w:kern w:val="0"/>
+          <w:sz w:val="24"/>
+          <w:szCs w:val="24"/>
+        </w:rPr>
         <w:lastRenderedPageBreak/>
-        <w:t>点评：业务理解能力和数据分析思路，这是数据分析的核心竞争力。</w:t>
+        <w:t>移动阅读基地资深数据分析师、每日轩昂BI总监，多年来深耕移动互联网行业的数据体系建设与数据分析应用。</w:t>
       </w:r>
     </w:p>
     <w:p>
@@ -3403,143 +7344,193 @@
           <w:sz w:val="24"/>
           <w:szCs w:val="24"/>
         </w:rPr>
-        <w:t>综上所述：一个合格的数据分析应该具备统计学基础知识、数据分析方法、数据获取、数据解读和业务理解、数据分析思想几个方面能力，即将成为数据分析师的亲们，你们准备好了吗？</w:t>
-      </w:r>
-    </w:p>
-    <w:p>
-      <w:pPr>
-        <w:widowControl/>
-        <w:shd w:val="clear" w:color="auto" w:fill="FFFFFF"/>
-        <w:spacing w:line="495" w:lineRule="atLeast"/>
-        <w:rPr>
-          <w:rFonts w:ascii="冬青黑体简体中文 w3" w:eastAsia="冬青黑体简体中文 w3" w:hAnsi="宋体" w:cs="宋体" w:hint="eastAsia"/>
-          <w:color w:val="555555"/>
-          <w:spacing w:val="8"/>
-          <w:kern w:val="0"/>
-          <w:sz w:val="24"/>
-          <w:szCs w:val="24"/>
-        </w:rPr>
-      </w:pPr>
-      <w:r>
-        <w:rPr>
-          <w:rFonts w:ascii="冬青黑体简体中文 w3" w:eastAsia="冬青黑体简体中文 w3" w:hAnsi="宋体" w:cs="宋体" w:hint="eastAsia"/>
-          <w:color w:val="555555"/>
-          <w:spacing w:val="8"/>
-          <w:kern w:val="0"/>
-          <w:sz w:val="24"/>
-          <w:szCs w:val="24"/>
-        </w:rPr>
-        <w:t>【作者简介】</w:t>
-      </w:r>
-    </w:p>
-    <w:p>
-      <w:pPr>
-        <w:widowControl/>
-        <w:shd w:val="clear" w:color="auto" w:fill="FFFFFF"/>
-        <w:spacing w:line="495" w:lineRule="atLeast"/>
-        <w:rPr>
-          <w:rFonts w:ascii="冬青黑体简体中文 w3" w:eastAsia="冬青黑体简体中文 w3" w:hAnsi="宋体" w:cs="宋体" w:hint="eastAsia"/>
-          <w:color w:val="555555"/>
-          <w:spacing w:val="8"/>
-          <w:kern w:val="0"/>
-          <w:sz w:val="24"/>
-          <w:szCs w:val="24"/>
-        </w:rPr>
-      </w:pPr>
-      <w:r>
-        <w:rPr>
-          <w:rFonts w:ascii="冬青黑体简体中文 w3" w:eastAsia="冬青黑体简体中文 w3" w:hAnsi="宋体" w:cs="宋体" w:hint="eastAsia"/>
-          <w:color w:val="555555"/>
-          <w:spacing w:val="8"/>
-          <w:kern w:val="0"/>
-          <w:sz w:val="24"/>
-          <w:szCs w:val="24"/>
-        </w:rPr>
-        <w:t>郑来轶，中国统计网创始人，江湖人称“数据哥”，</w:t>
+        <w:t>文章出处：http://www.itongji.cn/article/0401435R015.html</w:t>
+      </w:r>
+    </w:p>
+    <w:p/>
+    <w:p>
+      <w:r>
+        <w:rPr>
+          <w:rFonts w:hint="eastAsia"/>
+        </w:rPr>
+        <w:t>2018.5.8</w:t>
+      </w:r>
+      <w:r>
+        <w:t xml:space="preserve"> </w:t>
+      </w:r>
+      <w:r>
+        <w:rPr>
+          <w:rFonts w:hint="eastAsia"/>
+        </w:rPr>
+        <w:t>阿里巴巴数据分析模拟笔试</w:t>
+      </w:r>
+    </w:p>
+    <w:p>
+      <w:r>
+        <w:rPr>
+          <w:rFonts w:hint="eastAsia"/>
+        </w:rPr>
+        <w:t>3、</w:t>
+      </w:r>
+      <w:r>
+        <w:rPr>
+          <w:rFonts w:hint="eastAsia"/>
+        </w:rPr>
+        <w:t>下面哪些模型是生成式模型？</w:t>
+      </w:r>
+    </w:p>
+    <w:p>
+      <w:r>
+        <w:rPr>
+          <w:rFonts w:hint="eastAsia"/>
+        </w:rPr>
+        <w:t>A</w:t>
+      </w:r>
+      <w:r>
+        <w:t xml:space="preserve"> </w:t>
+      </w:r>
+      <w:r>
+        <w:rPr>
+          <w:rFonts w:hint="eastAsia"/>
+        </w:rPr>
+        <w:t xml:space="preserve">判别式分析 </w:t>
+      </w:r>
+      <w:r>
+        <w:t xml:space="preserve"> </w:t>
+      </w:r>
+      <w:r>
+        <w:rPr>
+          <w:rFonts w:hint="eastAsia"/>
+        </w:rPr>
+        <w:t>B</w:t>
+      </w:r>
+      <w:r>
+        <w:t xml:space="preserve"> </w:t>
+      </w:r>
+      <w:r>
+        <w:rPr>
+          <w:rFonts w:hint="eastAsia"/>
+        </w:rPr>
+        <w:t xml:space="preserve">朴素贝叶斯 </w:t>
+      </w:r>
+      <w:r>
+        <w:t xml:space="preserve"> </w:t>
+      </w:r>
+      <w:r>
+        <w:rPr>
+          <w:rFonts w:hint="eastAsia"/>
+        </w:rPr>
+        <w:t>C</w:t>
+      </w:r>
+      <w:r>
+        <w:t xml:space="preserve"> </w:t>
+      </w:r>
+      <w:r>
+        <w:rPr>
+          <w:rFonts w:hint="eastAsia"/>
+        </w:rPr>
+        <w:t xml:space="preserve">神经网络 </w:t>
+      </w:r>
+      <w:r>
+        <w:t xml:space="preserve"> </w:t>
+      </w:r>
+      <w:r>
+        <w:rPr>
+          <w:rFonts w:hint="eastAsia"/>
+        </w:rPr>
+        <w:t>D</w:t>
+      </w:r>
+      <w:r>
+        <w:t xml:space="preserve"> </w:t>
+      </w:r>
+      <w:r>
+        <w:rPr>
+          <w:rFonts w:hint="eastAsia"/>
+        </w:rPr>
+        <w:t>SVM</w:t>
+      </w:r>
+      <w:r>
+        <w:t xml:space="preserve">  </w:t>
+      </w:r>
+      <w:r>
+        <w:rPr>
+          <w:rFonts w:hint="eastAsia"/>
+        </w:rPr>
+        <w:t>E</w:t>
+      </w:r>
+      <w:r>
+        <w:t xml:space="preserve"> </w:t>
+      </w:r>
+      <w:r>
+        <w:rPr>
+          <w:rFonts w:hint="eastAsia"/>
+        </w:rPr>
+        <w:t xml:space="preserve">以上都是 </w:t>
+      </w:r>
+      <w:r>
+        <w:t xml:space="preserve"> </w:t>
+      </w:r>
+      <w:r>
+        <w:rPr>
+          <w:rFonts w:hint="eastAsia"/>
+        </w:rPr>
+        <w:t>F</w:t>
+      </w:r>
+      <w:r>
+        <w:t xml:space="preserve"> </w:t>
+      </w:r>
+      <w:r>
+        <w:rPr>
+          <w:rFonts w:hint="eastAsia"/>
+        </w:rPr>
+        <w:t>以上都不是</w:t>
+      </w:r>
+    </w:p>
+    <w:p/>
+    <w:p>
+      <w:r>
+        <w:rPr>
+          <w:rFonts w:hint="eastAsia"/>
+        </w:rPr>
+        <w:t>4、如何</w:t>
       </w:r>
       <w:proofErr w:type="gramStart"/>
       <w:r>
         <w:rPr>
-          <w:rFonts w:ascii="冬青黑体简体中文 w3" w:eastAsia="冬青黑体简体中文 w3" w:hAnsi="宋体" w:cs="宋体" w:hint="eastAsia"/>
-          <w:color w:val="555555"/>
-          <w:spacing w:val="8"/>
-          <w:kern w:val="0"/>
-          <w:sz w:val="24"/>
-          <w:szCs w:val="24"/>
-        </w:rPr>
-        <w:t>微博/微信</w:t>
+          <w:rFonts w:hint="eastAsia"/>
+        </w:rPr>
+        <w:t>评估天猫商家</w:t>
       </w:r>
       <w:proofErr w:type="gramEnd"/>
       <w:r>
         <w:rPr>
-          <w:rFonts w:ascii="冬青黑体简体中文 w3" w:eastAsia="冬青黑体简体中文 w3" w:hAnsi="宋体" w:cs="宋体" w:hint="eastAsia"/>
-          <w:color w:val="555555"/>
-          <w:spacing w:val="8"/>
-          <w:kern w:val="0"/>
-          <w:sz w:val="24"/>
-          <w:szCs w:val="24"/>
-        </w:rPr>
-        <w:t>/今日头条大V</w:t>
-      </w:r>
-      <w:proofErr w:type="gramStart"/>
-      <w:r>
-        <w:rPr>
-          <w:rFonts w:ascii="冬青黑体简体中文 w3" w:eastAsia="冬青黑体简体中文 w3" w:hAnsi="宋体" w:cs="宋体" w:hint="eastAsia"/>
-          <w:color w:val="555555"/>
-          <w:spacing w:val="8"/>
-          <w:kern w:val="0"/>
-          <w:sz w:val="24"/>
-          <w:szCs w:val="24"/>
-        </w:rPr>
-        <w:t>帐号</w:t>
-      </w:r>
-      <w:proofErr w:type="gramEnd"/>
-      <w:r>
-        <w:rPr>
-          <w:rFonts w:ascii="冬青黑体简体中文 w3" w:eastAsia="冬青黑体简体中文 w3" w:hAnsi="宋体" w:cs="宋体" w:hint="eastAsia"/>
-          <w:color w:val="555555"/>
-          <w:spacing w:val="8"/>
-          <w:kern w:val="0"/>
-          <w:sz w:val="24"/>
-          <w:szCs w:val="24"/>
-        </w:rPr>
-        <w:t>@数据分析精选，国内某知名互联网公司无线数据分析专家，前中国移动阅读基地资深数据分析师、每日轩昂BI总监，多年来深耕移动互联网行业的数据体系建设与数据分析应用。</w:t>
-      </w:r>
-      <w:bookmarkStart w:id="0" w:name="_GoBack"/>
-      <w:bookmarkEnd w:id="0"/>
-    </w:p>
-    <w:p>
-      <w:pPr>
-        <w:widowControl/>
-        <w:shd w:val="clear" w:color="auto" w:fill="FFFFFF"/>
-        <w:spacing w:line="495" w:lineRule="atLeast"/>
-        <w:rPr>
-          <w:rFonts w:ascii="冬青黑体简体中文 w3" w:eastAsia="冬青黑体简体中文 w3" w:hAnsi="宋体" w:cs="宋体" w:hint="eastAsia"/>
-          <w:color w:val="555555"/>
-          <w:spacing w:val="8"/>
-          <w:kern w:val="0"/>
-          <w:sz w:val="24"/>
-          <w:szCs w:val="24"/>
-        </w:rPr>
-      </w:pPr>
-      <w:r>
-        <w:rPr>
-          <w:rFonts w:ascii="冬青黑体简体中文 w3" w:eastAsia="冬青黑体简体中文 w3" w:hAnsi="宋体" w:cs="宋体" w:hint="eastAsia"/>
-          <w:color w:val="555555"/>
-          <w:spacing w:val="8"/>
-          <w:kern w:val="0"/>
-          <w:sz w:val="24"/>
-          <w:szCs w:val="24"/>
-        </w:rPr>
-        <w:t>文章出处：http://www.itongji.cn/article/0401435R015.html</w:t>
-      </w:r>
-    </w:p>
-    <w:p>
-      <w:pPr>
-        <w:rPr>
           <w:rFonts w:hint="eastAsia"/>
         </w:rPr>
-      </w:pPr>
+        <w:t>成长能力，可以用哪些指标、哪些算法？</w:t>
+      </w:r>
+    </w:p>
+    <w:p/>
+    <w:p>
+      <w:pPr>
+        <w:rPr>
+          <w:rFonts w:hint="eastAsia"/>
+        </w:rPr>
+      </w:pPr>
+      <w:r>
+        <w:rPr>
+          <w:rFonts w:hint="eastAsia"/>
+        </w:rPr>
+        <w:t>5、一个学校有7个年级，每个年级有10个班，每个班有20名学生，如何用SQL随机抽取10</w:t>
+      </w:r>
+      <w:r>
+        <w:t>%</w:t>
+      </w:r>
+      <w:r>
+        <w:rPr>
+          <w:rFonts w:hint="eastAsia"/>
+        </w:rPr>
+        <w:t>学生参加讲座？</w:t>
+      </w:r>
     </w:p>
     <w:sectPr>
       <w:pgSz w:w="11906" w:h="16838"/>
@@ -3972,6 +7963,30 @@
       <w:szCs w:val="48"/>
     </w:rPr>
   </w:style>
+  <w:style w:type="paragraph" w:styleId="4">
+    <w:name w:val="heading 4"/>
+    <w:basedOn w:val="a"/>
+    <w:next w:val="a"/>
+    <w:link w:val="40"/>
+    <w:uiPriority w:val="9"/>
+    <w:semiHidden/>
+    <w:unhideWhenUsed/>
+    <w:qFormat/>
+    <w:rsid w:val="001C563C"/>
+    <w:pPr>
+      <w:keepNext/>
+      <w:keepLines/>
+      <w:spacing w:before="280" w:after="290" w:line="376" w:lineRule="auto"/>
+      <w:outlineLvl w:val="3"/>
+    </w:pPr>
+    <w:rPr>
+      <w:rFonts w:asciiTheme="majorHAnsi" w:eastAsiaTheme="majorEastAsia" w:hAnsiTheme="majorHAnsi" w:cstheme="majorBidi"/>
+      <w:b/>
+      <w:bCs/>
+      <w:sz w:val="28"/>
+      <w:szCs w:val="28"/>
+    </w:rPr>
+  </w:style>
   <w:style w:type="character" w:default="1" w:styleId="a0">
     <w:name w:val="Default Paragraph Font"/>
     <w:uiPriority w:val="1"/>
@@ -4003,7 +8018,6 @@
     <w:name w:val="Normal (Web)"/>
     <w:basedOn w:val="a"/>
     <w:uiPriority w:val="99"/>
-    <w:semiHidden/>
     <w:unhideWhenUsed/>
     <w:rsid w:val="00356D13"/>
     <w:pPr>
@@ -4105,6 +8119,21 @@
     <w:rPr>
       <w:sz w:val="18"/>
       <w:szCs w:val="18"/>
+    </w:rPr>
+  </w:style>
+  <w:style w:type="character" w:customStyle="1" w:styleId="40">
+    <w:name w:val="标题 4 字符"/>
+    <w:basedOn w:val="a0"/>
+    <w:link w:val="4"/>
+    <w:uiPriority w:val="9"/>
+    <w:semiHidden/>
+    <w:rsid w:val="001C563C"/>
+    <w:rPr>
+      <w:rFonts w:asciiTheme="majorHAnsi" w:eastAsiaTheme="majorEastAsia" w:hAnsiTheme="majorHAnsi" w:cstheme="majorBidi"/>
+      <w:b/>
+      <w:bCs/>
+      <w:sz w:val="28"/>
+      <w:szCs w:val="28"/>
     </w:rPr>
   </w:style>
 </w:styles>
@@ -4369,4 +8398,16 @@
     </a:ext>
   </a:extLst>
 </a:theme>
+</file>
+
+<file path=customXml/item1.xml><?xml version="1.0" encoding="utf-8"?>
+<b:Sources xmlns:b="http://schemas.openxmlformats.org/officeDocument/2006/bibliography" xmlns="http://schemas.openxmlformats.org/officeDocument/2006/bibliography" SelectedStyle="\APASixthEditionOfficeOnline.xsl" StyleName="APA" Version="6"/>
+</file>
+
+<file path=customXml/itemProps1.xml><?xml version="1.0" encoding="utf-8"?>
+<ds:datastoreItem xmlns:ds="http://schemas.openxmlformats.org/officeDocument/2006/customXml" ds:itemID="{EDFDA812-B8AB-431A-8F3B-0BD789C11A4A}">
+  <ds:schemaRefs>
+    <ds:schemaRef ds:uri="http://schemas.openxmlformats.org/officeDocument/2006/bibliography"/>
+  </ds:schemaRefs>
+</ds:datastoreItem>
 </file>